--- a/System_programming/PR_13_15.docx
+++ b/System_programming/PR_13_15.docx
@@ -1,13 +1,954 @@
 
 <file path=word/document.xml><?xml version="1.0" encoding="utf-8"?>
-<w:document xmlns:wpc="http://schemas.microsoft.com/office/word/2010/wordprocessingCanvas" xmlns:cx="http://schemas.microsoft.com/office/drawing/2014/chartex" xmlns:cx1="http://schemas.microsoft.com/office/drawing/2015/9/8/chartex" xmlns:cx2="http://schemas.microsoft.com/office/drawing/2015/10/21/chartex" xmlns:cx3="http://schemas.microsoft.com/office/drawing/2016/5/9/chartex" xmlns:cx4="http://schemas.microsoft.com/office/drawing/2016/5/10/chartex" xmlns:cx5="http://schemas.microsoft.com/office/drawing/2016/5/11/chartex" xmlns:cx6="http://schemas.microsoft.com/office/drawing/2016/5/12/chartex" xmlns:cx7="http://schemas.microsoft.com/office/drawing/2016/5/13/chartex" xmlns:cx8="http://schemas.microsoft.com/office/drawing/2016/5/14/chartex" xmlns:mc="http://schemas.openxmlformats.org/markup-compatibility/2006" xmlns:aink="http://schemas.microsoft.com/office/drawing/2016/ink" xmlns:am3d="http://schemas.microsoft.com/office/drawing/2017/model3d" xmlns:o="urn:schemas-microsoft-com:office:office" xmlns:r="http://schemas.openxmlformats.org/officeDocument/2006/relationships" xmlns:m="http://schemas.openxmlformats.org/officeDocument/2006/math" xmlns:v="urn:schemas-microsoft-com:vml" xmlns:wp14="http://schemas.microsoft.com/office/word/2010/wordprocessingDrawing" xmlns:wp="http://schemas.openxmlformats.org/drawingml/2006/wordprocessingDrawing" xmlns:w10="urn:schemas-microsoft-com:office:word" xmlns:w="http://schemas.openxmlformats.org/wordprocessingml/2006/main" xmlns:w14="http://schemas.microsoft.com/office/word/2010/wordml" xmlns:w15="http://schemas.microsoft.com/office/word/2012/wordml" xmlns:w16cex="http://schemas.microsoft.com/office/word/2018/wordml/cex" xmlns:w16cid="http://schemas.microsoft.com/office/word/2016/wordml/cid" xmlns:w16="http://schemas.microsoft.com/office/word/2018/wordml" xmlns:w16sdtdh="http://schemas.microsoft.com/office/word/2020/wordml/sdtdatahash" xmlns:w16se="http://schemas.microsoft.com/office/word/2015/wordml/symex" xmlns:wpg="http://schemas.microsoft.com/office/word/2010/wordprocessingGroup" xmlns:wpi="http://schemas.microsoft.com/office/word/2010/wordprocessingInk" xmlns:wne="http://schemas.microsoft.com/office/word/2006/wordml" xmlns:wps="http://schemas.microsoft.com/office/word/2010/wordprocessingShape" mc:Ignorable="w14 w15 w16se w16cid w16 w16cex w16sdtdh wp14">
+<w:document xmlns:wpc="http://schemas.microsoft.com/office/word/2010/wordprocessingCanvas" xmlns:cx="http://schemas.microsoft.com/office/drawing/2014/chartex" xmlns:cx1="http://schemas.microsoft.com/office/drawing/2015/9/8/chartex" xmlns:cx2="http://schemas.microsoft.com/office/drawing/2015/10/21/chartex" xmlns:cx3="http://schemas.microsoft.com/office/drawing/2016/5/9/chartex" xmlns:cx4="http://schemas.microsoft.com/office/drawing/2016/5/10/chartex" xmlns:cx5="http://schemas.microsoft.com/office/drawing/2016/5/11/chartex" xmlns:cx6="http://schemas.microsoft.com/office/drawing/2016/5/12/chartex" xmlns:cx7="http://schemas.microsoft.com/office/drawing/2016/5/13/chartex" xmlns:cx8="http://schemas.microsoft.com/office/drawing/2016/5/14/chartex" xmlns:mc="http://schemas.openxmlformats.org/markup-compatibility/2006" xmlns:aink="http://schemas.microsoft.com/office/drawing/2016/ink" xmlns:am3d="http://schemas.microsoft.com/office/drawing/2017/model3d" xmlns:o="urn:schemas-microsoft-com:office:office" xmlns:oel="http://schemas.microsoft.com/office/2019/extlst" xmlns:r="http://schemas.openxmlformats.org/officeDocument/2006/relationships" xmlns:m="http://schemas.openxmlformats.org/officeDocument/2006/math" xmlns:v="urn:schemas-microsoft-com:vml" xmlns:wp14="http://schemas.microsoft.com/office/word/2010/wordprocessingDrawing" xmlns:wp="http://schemas.openxmlformats.org/drawingml/2006/wordprocessingDrawing" xmlns:w10="urn:schemas-microsoft-com:office:word" xmlns:w="http://schemas.openxmlformats.org/wordprocessingml/2006/main" xmlns:w14="http://schemas.microsoft.com/office/word/2010/wordml" xmlns:w15="http://schemas.microsoft.com/office/word/2012/wordml" xmlns:w16cex="http://schemas.microsoft.com/office/word/2018/wordml/cex" xmlns:w16cid="http://schemas.microsoft.com/office/word/2016/wordml/cid" xmlns:w16="http://schemas.microsoft.com/office/word/2018/wordml" xmlns:w16du="http://schemas.microsoft.com/office/word/2023/wordml/word16du" xmlns:w16sdtdh="http://schemas.microsoft.com/office/word/2020/wordml/sdtdatahash" xmlns:w16sdtfl="http://schemas.microsoft.com/office/word/2024/wordml/sdtformatlock" xmlns:w16se="http://schemas.microsoft.com/office/word/2015/wordml/symex" xmlns:wpg="http://schemas.microsoft.com/office/word/2010/wordprocessingGroup" xmlns:wpi="http://schemas.microsoft.com/office/word/2010/wordprocessingInk" xmlns:wne="http://schemas.microsoft.com/office/word/2006/wordml" xmlns:wps="http://schemas.microsoft.com/office/word/2010/wordprocessingShape" mc:Ignorable="w14 w15 w16se w16cid w16 w16cex w16sdtdh w16sdtfl w16du wp14">
   <w:body>
+    <w:tbl>
+      <w:tblPr>
+        <w:tblW w:w="9356" w:type="dxa"/>
+        <w:tblLayout w:type="fixed"/>
+        <w:tblCellMar>
+          <w:left w:w="0" w:type="dxa"/>
+          <w:right w:w="0" w:type="dxa"/>
+        </w:tblCellMar>
+        <w:tblLook w:val="0000" w:firstRow="0" w:lastRow="0" w:firstColumn="0" w:lastColumn="0" w:noHBand="0" w:noVBand="0"/>
+      </w:tblPr>
+      <w:tblGrid>
+        <w:gridCol w:w="2599"/>
+        <w:gridCol w:w="3166"/>
+        <w:gridCol w:w="3591"/>
+      </w:tblGrid>
+      <w:tr>
+        <w:trPr>
+          <w:cantSplit/>
+          <w:trHeight w:val="184"/>
+        </w:trPr>
+        <w:tc>
+          <w:tcPr>
+            <w:tcW w:w="2599" w:type="dxa"/>
+          </w:tcPr>
+          <w:p>
+            <w:pPr>
+              <w:spacing w:line="240" w:lineRule="atLeast"/>
+              <w:jc w:val="center"/>
+              <w:rPr>
+                <w:caps/>
+                <w:sz w:val="24"/>
+              </w:rPr>
+            </w:pPr>
+            <w:r>
+              <w:rPr>
+                <w:b/>
+                <w:bCs/>
+                <w:sz w:val="24"/>
+                <w:szCs w:val="24"/>
+              </w:rPr>
+              <w:br w:type="page"/>
+            </w:r>
+          </w:p>
+        </w:tc>
+        <w:tc>
+          <w:tcPr>
+            <w:tcW w:w="3166" w:type="dxa"/>
+          </w:tcPr>
+          <w:p>
+            <w:pPr>
+              <w:spacing w:line="240" w:lineRule="atLeast"/>
+              <w:jc w:val="center"/>
+              <w:rPr>
+                <w:sz w:val="24"/>
+              </w:rPr>
+            </w:pPr>
+            <w:r>
+              <w:rPr>
+                <w:sz w:val="24"/>
+              </w:rPr>
+              <w:t xml:space="preserve">             </w:t>
+            </w:r>
+            <w:r>
+              <w:rPr>
+                <w:noProof/>
+                <w:sz w:val="24"/>
+                <w:lang w:eastAsia="ru-RU"/>
+              </w:rPr>
+              <w:drawing>
+                <wp:inline distT="0" distB="0" distL="0" distR="0" wp14:anchorId="1B1BE855" wp14:editId="23522B6D">
+                  <wp:extent cx="890693" cy="1009227"/>
+                  <wp:effectExtent l="0" t="0" r="5080" b="635"/>
+                  <wp:docPr id="964839308" name="Рисунок 964839308" descr="Изображение выглядит как зарисовка, рисунок, символ, корона&#10;&#10;Контент, сгенерированный ИИ, может содержать ошибки."/>
+                  <wp:cNvGraphicFramePr>
+                    <a:graphicFrameLocks xmlns:a="http://schemas.openxmlformats.org/drawingml/2006/main" noChangeAspect="1"/>
+                  </wp:cNvGraphicFramePr>
+                  <a:graphic xmlns:a="http://schemas.openxmlformats.org/drawingml/2006/main">
+                    <a:graphicData uri="http://schemas.openxmlformats.org/drawingml/2006/picture">
+                      <pic:pic xmlns:pic="http://schemas.openxmlformats.org/drawingml/2006/picture">
+                        <pic:nvPicPr>
+                          <pic:cNvPr id="964839308" name="Рисунок 964839308" descr="Изображение выглядит как зарисовка, рисунок, символ, корона&#10;&#10;Контент, сгенерированный ИИ, может содержать ошибки."/>
+                          <pic:cNvPicPr/>
+                        </pic:nvPicPr>
+                        <pic:blipFill>
+                          <a:blip r:embed="rId8" cstate="print">
+                            <a:extLst>
+                              <a:ext uri="{28A0092B-C50C-407E-A947-70E740481C1C}">
+                                <a14:useLocalDpi xmlns:a14="http://schemas.microsoft.com/office/drawing/2010/main" val="0"/>
+                              </a:ext>
+                            </a:extLst>
+                          </a:blip>
+                          <a:stretch>
+                            <a:fillRect/>
+                          </a:stretch>
+                        </pic:blipFill>
+                        <pic:spPr>
+                          <a:xfrm>
+                            <a:off x="0" y="0"/>
+                            <a:ext cx="890693" cy="1009227"/>
+                          </a:xfrm>
+                          <a:prstGeom prst="rect">
+                            <a:avLst/>
+                          </a:prstGeom>
+                        </pic:spPr>
+                      </pic:pic>
+                    </a:graphicData>
+                  </a:graphic>
+                </wp:inline>
+              </w:drawing>
+            </w:r>
+          </w:p>
+        </w:tc>
+        <w:tc>
+          <w:tcPr>
+            <w:tcW w:w="3591" w:type="dxa"/>
+          </w:tcPr>
+          <w:p>
+            <w:pPr>
+              <w:spacing w:line="240" w:lineRule="atLeast"/>
+              <w:jc w:val="center"/>
+              <w:rPr>
+                <w:caps/>
+                <w:sz w:val="24"/>
+              </w:rPr>
+            </w:pPr>
+          </w:p>
+        </w:tc>
+      </w:tr>
+      <w:tr>
+        <w:trPr>
+          <w:cantSplit/>
+          <w:trHeight w:val="554"/>
+        </w:trPr>
+        <w:tc>
+          <w:tcPr>
+            <w:tcW w:w="9356" w:type="dxa"/>
+            <w:gridSpan w:val="3"/>
+            <w:vAlign w:val="center"/>
+          </w:tcPr>
+          <w:p>
+            <w:pPr>
+              <w:spacing w:line="240" w:lineRule="atLeast"/>
+              <w:jc w:val="center"/>
+              <w:rPr>
+                <w:caps/>
+              </w:rPr>
+            </w:pPr>
+            <w:r>
+              <w:rPr>
+                <w:caps/>
+                <w:sz w:val="24"/>
+                <w:szCs w:val="24"/>
+              </w:rPr>
+              <w:t>МИНОБРНАУКИ РОССИИ</w:t>
+            </w:r>
+          </w:p>
+        </w:tc>
+      </w:tr>
+      <w:tr>
+        <w:trPr>
+          <w:cantSplit/>
+          <w:trHeight w:val="18"/>
+        </w:trPr>
+        <w:tc>
+          <w:tcPr>
+            <w:tcW w:w="9356" w:type="dxa"/>
+            <w:gridSpan w:val="3"/>
+            <w:tcBorders>
+              <w:bottom w:val="single" w:sz="18" w:space="0" w:color="auto"/>
+            </w:tcBorders>
+          </w:tcPr>
+          <w:p>
+            <w:pPr>
+              <w:spacing w:line="240" w:lineRule="exact"/>
+              <w:jc w:val="center"/>
+              <w:rPr>
+                <w:sz w:val="24"/>
+              </w:rPr>
+            </w:pPr>
+            <w:r>
+              <w:rPr>
+                <w:sz w:val="24"/>
+              </w:rPr>
+              <w:t>Федеральное государственное бюджетное образовательное учреждение</w:t>
+            </w:r>
+            <w:r>
+              <w:rPr>
+                <w:sz w:val="24"/>
+              </w:rPr>
+              <w:t xml:space="preserve"> </w:t>
+            </w:r>
+          </w:p>
+          <w:p>
+            <w:pPr>
+              <w:spacing w:line="240" w:lineRule="exact"/>
+              <w:jc w:val="center"/>
+              <w:rPr>
+                <w:sz w:val="24"/>
+              </w:rPr>
+            </w:pPr>
+            <w:r>
+              <w:rPr>
+                <w:sz w:val="24"/>
+              </w:rPr>
+              <w:t xml:space="preserve"> высшего образования</w:t>
+            </w:r>
+          </w:p>
+          <w:p>
+            <w:pPr>
+              <w:spacing w:line="240" w:lineRule="exact"/>
+              <w:jc w:val="center"/>
+              <w:rPr>
+                <w:b/>
+              </w:rPr>
+            </w:pPr>
+            <w:r>
+              <w:rPr>
+                <w:b/>
+                <w:sz w:val="24"/>
+              </w:rPr>
+              <w:t>«</w:t>
+            </w:r>
+            <w:r>
+              <w:rPr>
+                <w:b/>
+                <w:sz w:val="24"/>
+                <w:szCs w:val="24"/>
+              </w:rPr>
+              <w:t>МИРЭА</w:t>
+            </w:r>
+            <w:r>
+              <w:rPr>
+                <w:b/>
+                <w:sz w:val="24"/>
+              </w:rPr>
+              <w:t xml:space="preserve"> </w:t>
+            </w:r>
+            <w:r>
+              <w:rPr>
+                <w:rStyle w:val="translation-chunk"/>
+                <w:b/>
+                <w:sz w:val="24"/>
+                <w:szCs w:val="24"/>
+              </w:rPr>
+              <w:t xml:space="preserve">– </w:t>
+            </w:r>
+            <w:r>
+              <w:rPr>
+                <w:b/>
+                <w:sz w:val="24"/>
+              </w:rPr>
+              <w:t>Российский</w:t>
+            </w:r>
+            <w:r>
+              <w:rPr>
+                <w:b/>
+                <w:sz w:val="24"/>
+              </w:rPr>
+              <w:t xml:space="preserve"> </w:t>
+            </w:r>
+            <w:r>
+              <w:rPr>
+                <w:b/>
+                <w:sz w:val="24"/>
+              </w:rPr>
+              <w:t>технологический</w:t>
+            </w:r>
+            <w:r>
+              <w:rPr>
+                <w:b/>
+                <w:sz w:val="24"/>
+              </w:rPr>
+              <w:t xml:space="preserve"> </w:t>
+            </w:r>
+            <w:r>
+              <w:rPr>
+                <w:b/>
+                <w:sz w:val="24"/>
+              </w:rPr>
+              <w:t>у</w:t>
+            </w:r>
+            <w:r>
+              <w:rPr>
+                <w:b/>
+                <w:sz w:val="24"/>
+              </w:rPr>
+              <w:t>ниверситет»</w:t>
+            </w:r>
+          </w:p>
+          <w:p>
+            <w:pPr>
+              <w:keepNext/>
+              <w:jc w:val="center"/>
+              <w:outlineLvl w:val="0"/>
+              <w:rPr>
+                <w:b/>
+                <w:sz w:val="32"/>
+                <w:szCs w:val="32"/>
+              </w:rPr>
+            </w:pPr>
+            <w:r>
+              <w:rPr>
+                <w:b/>
+                <w:sz w:val="32"/>
+                <w:szCs w:val="32"/>
+              </w:rPr>
+              <w:t xml:space="preserve">РТУ </w:t>
+            </w:r>
+            <w:r>
+              <w:rPr>
+                <w:b/>
+                <w:sz w:val="32"/>
+                <w:szCs w:val="32"/>
+              </w:rPr>
+              <w:t>МИРЭА</w:t>
+            </w:r>
+          </w:p>
+        </w:tc>
+      </w:tr>
+    </w:tbl>
     <w:p>
+      <w:pPr>
+        <w:pStyle w:val="53"/>
+        <w:spacing w:before="120" w:line="240" w:lineRule="auto"/>
+        <w:ind w:right="-6" w:firstLine="0"/>
+        <w:jc w:val="center"/>
+        <w:rPr>
+          <w:noProof/>
+          <w:sz w:val="28"/>
+        </w:rPr>
+      </w:pPr>
       <w:r>
-        <w:t>ПР13</w:t>
+        <w:rPr>
+          <w:noProof/>
+          <w:sz w:val="28"/>
+        </w:rPr>
+        <w:t>Институт Информационных технологий</w:t>
       </w:r>
     </w:p>
     <w:p>
+      <w:pPr>
+        <w:pStyle w:val="53"/>
+        <w:spacing w:line="240" w:lineRule="auto"/>
+        <w:ind w:right="-7" w:firstLine="0"/>
+        <w:jc w:val="center"/>
+        <w:rPr>
+          <w:noProof/>
+          <w:sz w:val="28"/>
+        </w:rPr>
+      </w:pPr>
+    </w:p>
+    <w:p>
+      <w:pPr>
+        <w:pStyle w:val="53"/>
+        <w:spacing w:line="240" w:lineRule="auto"/>
+        <w:ind w:right="-7" w:firstLine="0"/>
+        <w:jc w:val="center"/>
+        <w:rPr>
+          <w:noProof/>
+          <w:sz w:val="28"/>
+        </w:rPr>
+      </w:pPr>
+      <w:r>
+        <w:rPr>
+          <w:noProof/>
+          <w:sz w:val="28"/>
+        </w:rPr>
+        <w:t>Кафедра Математического обеспечения и стандартизации информационных технологий</w:t>
+      </w:r>
+    </w:p>
+    <w:p>
+      <w:pPr>
+        <w:pStyle w:val="53"/>
+        <w:spacing w:line="240" w:lineRule="auto"/>
+        <w:ind w:right="-7" w:firstLine="0"/>
+        <w:jc w:val="center"/>
+        <w:rPr>
+          <w:noProof/>
+          <w:sz w:val="28"/>
+        </w:rPr>
+      </w:pPr>
+    </w:p>
+    <w:p>
+      <w:pPr>
+        <w:pStyle w:val="53"/>
+        <w:spacing w:line="240" w:lineRule="auto"/>
+        <w:ind w:firstLine="0"/>
+        <w:rPr>
+          <w:noProof/>
+          <w:sz w:val="28"/>
+        </w:rPr>
+      </w:pPr>
+    </w:p>
+    <w:p>
+      <w:pPr>
+        <w:pStyle w:val="53"/>
+        <w:spacing w:line="240" w:lineRule="auto"/>
+        <w:ind w:firstLine="0"/>
+        <w:rPr>
+          <w:sz w:val="28"/>
+        </w:rPr>
+      </w:pPr>
+    </w:p>
+    <w:p>
+      <w:pPr>
+        <w:pStyle w:val="53"/>
+        <w:spacing w:line="240" w:lineRule="auto"/>
+        <w:ind w:firstLine="0"/>
+        <w:rPr>
+          <w:sz w:val="28"/>
+        </w:rPr>
+      </w:pPr>
+    </w:p>
+    <w:p>
+      <w:pPr>
+        <w:pStyle w:val="53"/>
+        <w:spacing w:line="240" w:lineRule="auto"/>
+        <w:ind w:firstLine="0"/>
+        <w:jc w:val="center"/>
+        <w:rPr>
+          <w:b/>
+          <w:sz w:val="32"/>
+          <w:szCs w:val="32"/>
+        </w:rPr>
+      </w:pPr>
+      <w:r>
+        <w:rPr>
+          <w:b/>
+          <w:sz w:val="32"/>
+          <w:szCs w:val="32"/>
+        </w:rPr>
+        <w:t>Отчет по практическим работам №</w:t>
+      </w:r>
+      <w:r>
+        <w:rPr>
+          <w:b/>
+          <w:sz w:val="32"/>
+          <w:szCs w:val="32"/>
+        </w:rPr>
+        <w:t xml:space="preserve"> 13-15</w:t>
+      </w:r>
+    </w:p>
+    <w:p>
+      <w:pPr>
+        <w:pStyle w:val="53"/>
+        <w:spacing w:line="240" w:lineRule="auto"/>
+        <w:ind w:firstLine="0"/>
+        <w:rPr>
+          <w:sz w:val="28"/>
+        </w:rPr>
+      </w:pPr>
+    </w:p>
+    <w:p>
+      <w:pPr>
+        <w:pStyle w:val="53"/>
+        <w:spacing w:line="240" w:lineRule="auto"/>
+        <w:ind w:firstLine="0"/>
+        <w:jc w:val="center"/>
+        <w:rPr>
+          <w:sz w:val="28"/>
+        </w:rPr>
+      </w:pPr>
+      <w:r>
+        <w:rPr>
+          <w:sz w:val="28"/>
+        </w:rPr>
+        <w:t>по дисциплине «Системное программное обеспечение»</w:t>
+      </w:r>
+    </w:p>
+    <w:p>
+      <w:pPr>
+        <w:pStyle w:val="53"/>
+        <w:spacing w:line="240" w:lineRule="auto"/>
+        <w:ind w:firstLine="0"/>
+        <w:rPr>
+          <w:sz w:val="28"/>
+        </w:rPr>
+      </w:pPr>
+    </w:p>
+    <w:p>
+      <w:pPr>
+        <w:pStyle w:val="53"/>
+        <w:spacing w:line="240" w:lineRule="auto"/>
+        <w:ind w:firstLine="0"/>
+        <w:rPr>
+          <w:sz w:val="28"/>
+        </w:rPr>
+      </w:pPr>
+    </w:p>
+    <w:p>
+      <w:pPr>
+        <w:pStyle w:val="53"/>
+        <w:spacing w:line="240" w:lineRule="auto"/>
+        <w:ind w:firstLine="0"/>
+        <w:jc w:val="center"/>
+        <w:rPr>
+          <w:sz w:val="28"/>
+          <w:szCs w:val="28"/>
+        </w:rPr>
+      </w:pPr>
+    </w:p>
+    <w:p>
+      <w:pPr>
+        <w:pStyle w:val="53"/>
+        <w:spacing w:line="240" w:lineRule="auto"/>
+        <w:ind w:firstLine="0"/>
+        <w:jc w:val="center"/>
+        <w:rPr>
+          <w:sz w:val="28"/>
+          <w:szCs w:val="28"/>
+        </w:rPr>
+      </w:pPr>
+    </w:p>
+    <w:p>
+      <w:pPr>
+        <w:pStyle w:val="53"/>
+        <w:spacing w:line="240" w:lineRule="auto"/>
+        <w:ind w:firstLine="0"/>
+        <w:jc w:val="center"/>
+        <w:rPr>
+          <w:sz w:val="28"/>
+          <w:szCs w:val="28"/>
+        </w:rPr>
+      </w:pPr>
+    </w:p>
+    <w:p>
+      <w:pPr>
+        <w:pStyle w:val="53"/>
+        <w:spacing w:line="240" w:lineRule="auto"/>
+        <w:ind w:firstLine="0"/>
+        <w:jc w:val="center"/>
+        <w:rPr>
+          <w:sz w:val="28"/>
+        </w:rPr>
+      </w:pPr>
+    </w:p>
+    <w:tbl>
+      <w:tblPr>
+        <w:tblStyle w:val="aff2"/>
+        <w:tblW w:w="0" w:type="auto"/>
+        <w:tblBorders>
+          <w:top w:val="none" w:sz="0" w:space="0" w:color="auto"/>
+          <w:left w:val="none" w:sz="0" w:space="0" w:color="auto"/>
+          <w:bottom w:val="none" w:sz="0" w:space="0" w:color="auto"/>
+          <w:right w:val="none" w:sz="0" w:space="0" w:color="auto"/>
+          <w:insideH w:val="none" w:sz="0" w:space="0" w:color="auto"/>
+          <w:insideV w:val="none" w:sz="0" w:space="0" w:color="auto"/>
+        </w:tblBorders>
+        <w:tblLook w:val="04A0" w:firstRow="1" w:lastRow="0" w:firstColumn="1" w:lastColumn="0" w:noHBand="0" w:noVBand="1"/>
+      </w:tblPr>
+      <w:tblGrid>
+        <w:gridCol w:w="4672"/>
+        <w:gridCol w:w="4673"/>
+      </w:tblGrid>
+      <w:tr>
+        <w:trPr>
+          <w:trHeight w:val="1109"/>
+        </w:trPr>
+        <w:tc>
+          <w:tcPr>
+            <w:tcW w:w="4672" w:type="dxa"/>
+          </w:tcPr>
+          <w:p>
+            <w:pPr>
+              <w:pStyle w:val="53"/>
+              <w:spacing w:line="240" w:lineRule="auto"/>
+              <w:ind w:firstLine="0"/>
+              <w:rPr>
+                <w:b/>
+                <w:sz w:val="28"/>
+              </w:rPr>
+            </w:pPr>
+            <w:r>
+              <w:rPr>
+                <w:b/>
+                <w:sz w:val="28"/>
+              </w:rPr>
+              <w:t>Выполнил:</w:t>
+            </w:r>
+          </w:p>
+          <w:p>
+            <w:pPr>
+              <w:pStyle w:val="53"/>
+              <w:spacing w:line="240" w:lineRule="auto"/>
+              <w:ind w:firstLine="0"/>
+              <w:rPr>
+                <w:sz w:val="28"/>
+                <w:lang w:val="en-US"/>
+              </w:rPr>
+            </w:pPr>
+            <w:r>
+              <w:rPr>
+                <w:bCs/>
+                <w:sz w:val="28"/>
+              </w:rPr>
+              <w:t>Студент группы</w:t>
+            </w:r>
+            <w:r>
+              <w:rPr>
+                <w:bCs/>
+                <w:sz w:val="28"/>
+                <w:lang w:val="en-US"/>
+              </w:rPr>
+              <w:t xml:space="preserve"> </w:t>
+            </w:r>
+            <w:r>
+              <w:rPr>
+                <w:bCs/>
+                <w:sz w:val="28"/>
+              </w:rPr>
+              <w:t>ИВБО-</w:t>
+            </w:r>
+            <w:r>
+              <w:rPr>
+                <w:bCs/>
+                <w:sz w:val="28"/>
+                <w:lang w:val="en-US"/>
+              </w:rPr>
+              <w:t>11</w:t>
+            </w:r>
+            <w:r>
+              <w:rPr>
+                <w:bCs/>
+                <w:sz w:val="28"/>
+              </w:rPr>
+              <w:t>-2</w:t>
+            </w:r>
+            <w:r>
+              <w:rPr>
+                <w:bCs/>
+                <w:sz w:val="28"/>
+                <w:lang w:val="en-US"/>
+              </w:rPr>
+              <w:t>3</w:t>
+            </w:r>
+          </w:p>
+        </w:tc>
+        <w:tc>
+          <w:tcPr>
+            <w:tcW w:w="4673" w:type="dxa"/>
+          </w:tcPr>
+          <w:p>
+            <w:pPr>
+              <w:pStyle w:val="53"/>
+              <w:spacing w:line="240" w:lineRule="auto"/>
+              <w:ind w:firstLine="0"/>
+              <w:jc w:val="right"/>
+              <w:rPr>
+                <w:sz w:val="28"/>
+                <w:highlight w:val="yellow"/>
+              </w:rPr>
+            </w:pPr>
+          </w:p>
+          <w:p>
+            <w:pPr>
+              <w:pStyle w:val="53"/>
+              <w:spacing w:line="240" w:lineRule="auto"/>
+              <w:ind w:firstLine="0"/>
+              <w:jc w:val="right"/>
+              <w:rPr>
+                <w:sz w:val="28"/>
+              </w:rPr>
+            </w:pPr>
+            <w:r>
+              <w:rPr>
+                <w:sz w:val="28"/>
+              </w:rPr>
+              <w:t>Туктаров Т.А.</w:t>
+            </w:r>
+          </w:p>
+        </w:tc>
+      </w:tr>
+      <w:tr>
+        <w:trPr>
+          <w:trHeight w:val="698"/>
+        </w:trPr>
+        <w:tc>
+          <w:tcPr>
+            <w:tcW w:w="4672" w:type="dxa"/>
+          </w:tcPr>
+          <w:p>
+            <w:pPr>
+              <w:pStyle w:val="53"/>
+              <w:spacing w:line="240" w:lineRule="auto"/>
+              <w:ind w:firstLine="0"/>
+              <w:rPr>
+                <w:sz w:val="28"/>
+              </w:rPr>
+            </w:pPr>
+            <w:r>
+              <w:rPr>
+                <w:b/>
+                <w:sz w:val="28"/>
+              </w:rPr>
+              <w:t>Проверил:</w:t>
+            </w:r>
+            <w:r>
+              <w:rPr>
+                <w:b/>
+                <w:sz w:val="28"/>
+              </w:rPr>
+              <w:tab/>
+            </w:r>
+          </w:p>
+        </w:tc>
+        <w:tc>
+          <w:tcPr>
+            <w:tcW w:w="4673" w:type="dxa"/>
+          </w:tcPr>
+          <w:p>
+            <w:pPr>
+              <w:pStyle w:val="53"/>
+              <w:spacing w:line="240" w:lineRule="auto"/>
+              <w:ind w:firstLine="0"/>
+              <w:jc w:val="right"/>
+              <w:rPr>
+                <w:sz w:val="28"/>
+                <w:highlight w:val="yellow"/>
+              </w:rPr>
+            </w:pPr>
+            <w:r>
+              <w:rPr>
+                <w:sz w:val="28"/>
+              </w:rPr>
+              <w:t xml:space="preserve">Ст. преп. </w:t>
+            </w:r>
+            <w:r>
+              <w:rPr>
+                <w:sz w:val="28"/>
+              </w:rPr>
+              <w:t>Овчинникова М.А</w:t>
+            </w:r>
+            <w:r>
+              <w:rPr>
+                <w:sz w:val="28"/>
+              </w:rPr>
+              <w:t>.</w:t>
+            </w:r>
+          </w:p>
+        </w:tc>
+      </w:tr>
+    </w:tbl>
+    <w:p>
+      <w:pPr>
+        <w:pStyle w:val="53"/>
+        <w:spacing w:line="240" w:lineRule="auto"/>
+        <w:ind w:firstLine="0"/>
+        <w:rPr>
+          <w:sz w:val="28"/>
+        </w:rPr>
+      </w:pPr>
+    </w:p>
+    <w:p>
+      <w:pPr>
+        <w:pStyle w:val="53"/>
+        <w:spacing w:line="240" w:lineRule="auto"/>
+        <w:ind w:firstLine="0"/>
+        <w:rPr>
+          <w:sz w:val="28"/>
+        </w:rPr>
+      </w:pPr>
+    </w:p>
+    <w:p>
+      <w:pPr>
+        <w:pStyle w:val="53"/>
+        <w:spacing w:line="240" w:lineRule="auto"/>
+        <w:ind w:firstLine="0"/>
+        <w:rPr>
+          <w:sz w:val="28"/>
+        </w:rPr>
+      </w:pPr>
+    </w:p>
+    <w:p>
+      <w:pPr>
+        <w:pStyle w:val="53"/>
+        <w:spacing w:line="240" w:lineRule="auto"/>
+        <w:ind w:firstLine="0"/>
+        <w:rPr>
+          <w:sz w:val="28"/>
+        </w:rPr>
+      </w:pPr>
+    </w:p>
+    <w:p>
+      <w:pPr>
+        <w:pStyle w:val="53"/>
+        <w:spacing w:line="240" w:lineRule="auto"/>
+        <w:ind w:firstLine="0"/>
+        <w:rPr>
+          <w:sz w:val="28"/>
+        </w:rPr>
+      </w:pPr>
+    </w:p>
+    <w:p>
+      <w:pPr>
+        <w:pStyle w:val="53"/>
+        <w:spacing w:line="240" w:lineRule="auto"/>
+        <w:ind w:firstLine="0"/>
+        <w:rPr>
+          <w:sz w:val="28"/>
+        </w:rPr>
+      </w:pPr>
+    </w:p>
+    <w:p>
+      <w:pPr>
+        <w:pStyle w:val="53"/>
+        <w:spacing w:line="240" w:lineRule="auto"/>
+        <w:ind w:firstLine="0"/>
+        <w:rPr>
+          <w:sz w:val="28"/>
+        </w:rPr>
+      </w:pPr>
+    </w:p>
+    <w:p>
+      <w:pPr>
+        <w:pStyle w:val="53"/>
+        <w:spacing w:line="240" w:lineRule="auto"/>
+        <w:ind w:firstLine="0"/>
+        <w:rPr>
+          <w:sz w:val="28"/>
+        </w:rPr>
+      </w:pPr>
+    </w:p>
+    <w:p>
+      <w:pPr>
+        <w:pStyle w:val="53"/>
+        <w:spacing w:line="240" w:lineRule="auto"/>
+        <w:ind w:firstLine="0"/>
+        <w:rPr>
+          <w:sz w:val="28"/>
+        </w:rPr>
+      </w:pPr>
+    </w:p>
+    <w:p>
+      <w:pPr>
+        <w:pStyle w:val="53"/>
+        <w:spacing w:line="240" w:lineRule="auto"/>
+        <w:ind w:firstLine="0"/>
+        <w:jc w:val="center"/>
+        <w:rPr>
+          <w:sz w:val="28"/>
+        </w:rPr>
+      </w:pPr>
+      <w:r>
+        <w:rPr>
+          <w:sz w:val="28"/>
+        </w:rPr>
+        <w:t>МОСКВА 2025 г.</w:t>
+      </w:r>
+    </w:p>
+    <w:p>
+      <w:pPr>
+        <w:pStyle w:val="1"/>
+      </w:pPr>
+      <w:r>
+        <w:rPr>
+          <w:lang w:val="en-US"/>
+        </w:rPr>
+        <w:lastRenderedPageBreak/>
+        <w:t xml:space="preserve">1 </w:t>
+      </w:r>
+      <w:r>
+        <w:t>ПРАКТИЧЕСКАЯ РАБОТА 13</w:t>
+      </w:r>
+    </w:p>
+    <w:p>
+      <w:r>
+        <w:t>Задание</w:t>
+      </w:r>
+    </w:p>
+    <w:p>
+      <w:pPr>
+        <w:pStyle w:val="af8"/>
+        <w:numPr>
+          <w:ilvl w:val="0"/>
+          <w:numId w:val="19"/>
+        </w:numPr>
+      </w:pPr>
+      <w:r>
+        <w:t>Загрузить на машину образ и создать контейнер с его помощью, согласно варианту:</w:t>
+      </w:r>
+      <w:r>
+        <w:t xml:space="preserve"> </w:t>
+      </w:r>
+      <w:r>
+        <w:rPr>
+          <w:lang w:val="en-US"/>
+        </w:rPr>
+        <w:t>Alpine</w:t>
+      </w:r>
+      <w:r>
+        <w:t xml:space="preserve"> </w:t>
+      </w:r>
+      <w:r>
+        <w:t>версии 3.20.5</w:t>
+      </w:r>
+    </w:p>
+    <w:p>
+      <w:pPr>
+        <w:pStyle w:val="af8"/>
+        <w:numPr>
+          <w:ilvl w:val="0"/>
+          <w:numId w:val="19"/>
+        </w:numPr>
+      </w:pPr>
+      <w:r>
+        <w:t xml:space="preserve">Запустить контейнер с веб-сервером, отображающий содержимое корневой директории. В хостовой системе сервер должен открываться на порту </w:t>
+      </w:r>
+      <w:r>
+        <w:t xml:space="preserve">8821 </w:t>
+      </w:r>
+      <w:r>
+        <w:t>(8800 + номер варианта).</w:t>
+      </w:r>
+    </w:p>
+    <w:p>
+      <w:pPr>
+        <w:ind w:left="709" w:firstLine="0"/>
+        <w:rPr>
+          <w:lang w:val="en-US"/>
+        </w:rPr>
+      </w:pPr>
+      <w:r>
+        <w:t xml:space="preserve">Загружаем образ </w:t>
+      </w:r>
+      <w:r>
+        <w:rPr>
+          <w:lang w:val="en-US"/>
+        </w:rPr>
+        <w:t xml:space="preserve">alpine </w:t>
+      </w:r>
+      <w:r>
+        <w:t>версии 3.20.5</w:t>
+      </w:r>
+      <w:r>
+        <w:rPr>
+          <w:lang w:val="en-US"/>
+        </w:rPr>
+        <w:t>:</w:t>
+      </w:r>
+    </w:p>
+    <w:p>
+      <w:pPr>
+        <w:pStyle w:val="afe"/>
+        <w:rPr>
+          <w:lang w:val="en-US"/>
+        </w:rPr>
+      </w:pPr>
       <w:r>
         <w:rPr>
           <w:noProof/>
@@ -28,7 +969,7 @@
                     <pic:cNvPicPr/>
                   </pic:nvPicPr>
                   <pic:blipFill>
-                    <a:blip r:embed="rId8"/>
+                    <a:blip r:embed="rId9"/>
                     <a:stretch>
                       <a:fillRect/>
                     </a:stretch>
@@ -51,6 +992,26 @@
     </w:p>
     <w:p>
       <w:r>
+        <w:t xml:space="preserve">Запускаем </w:t>
+      </w:r>
+      <w:r>
+        <w:t>образ</w:t>
+      </w:r>
+      <w:r>
+        <w:t xml:space="preserve"> на порте 8821</w:t>
+      </w:r>
+      <w:r>
+        <w:t>:</w:t>
+      </w:r>
+    </w:p>
+    <w:p>
+      <w:pPr>
+        <w:pStyle w:val="afe"/>
+        <w:rPr>
+          <w:lang w:val="en-US"/>
+        </w:rPr>
+      </w:pPr>
+      <w:r>
         <w:rPr>
           <w:noProof/>
         </w:rPr>
@@ -70,7 +1031,7 @@
                     <pic:cNvPicPr/>
                   </pic:nvPicPr>
                   <pic:blipFill>
-                    <a:blip r:embed="rId9"/>
+                    <a:blip r:embed="rId10"/>
                     <a:stretch>
                       <a:fillRect/>
                     </a:stretch>
@@ -93,9 +1054,33 @@
     </w:p>
     <w:p>
       <w:r>
+        <w:t xml:space="preserve">Смотрим результат на </w:t>
+      </w:r>
+      <w:r>
+        <w:rPr>
+          <w:lang w:val="en-US"/>
+        </w:rPr>
+        <w:t>localhost</w:t>
+      </w:r>
+      <w:r>
+        <w:t xml:space="preserve"> </w:t>
+      </w:r>
+      <w:r>
+        <w:t>с указанным портом</w:t>
+      </w:r>
+      <w:r>
+        <w:t>:</w:t>
+      </w:r>
+    </w:p>
+    <w:p>
+      <w:pPr>
+        <w:pStyle w:val="afe"/>
+      </w:pPr>
+      <w:r>
         <w:rPr>
           <w:noProof/>
         </w:rPr>
+        <w:lastRenderedPageBreak/>
         <w:drawing>
           <wp:inline distT="0" distB="0" distL="0" distR="0" wp14:anchorId="4EA9A046" wp14:editId="073A73F4">
             <wp:extent cx="6120130" cy="5614035"/>
@@ -112,7 +1097,7 @@
                     <pic:cNvPicPr/>
                   </pic:nvPicPr>
                   <pic:blipFill>
-                    <a:blip r:embed="rId10"/>
+                    <a:blip r:embed="rId11"/>
                     <a:stretch>
                       <a:fillRect/>
                     </a:stretch>
@@ -134,6 +1119,9 @@
       </w:r>
     </w:p>
     <w:p>
+      <w:pPr>
+        <w:pStyle w:val="afe"/>
+      </w:pPr>
       <w:r>
         <w:rPr>
           <w:noProof/>
@@ -154,7 +1142,7 @@
                     <pic:cNvPicPr/>
                   </pic:nvPicPr>
                   <pic:blipFill>
-                    <a:blip r:embed="rId11"/>
+                    <a:blip r:embed="rId12"/>
                     <a:stretch>
                       <a:fillRect/>
                     </a:stretch>
@@ -186,21 +1174,102 @@
       </w:r>
     </w:p>
     <w:p>
-      <w:proofErr w:type="spellStart"/>
+      <w:pPr>
+        <w:pStyle w:val="1"/>
+      </w:pPr>
       <w:r>
+        <w:rPr>
+          <w:lang w:val="en-US"/>
+        </w:rPr>
         <w:lastRenderedPageBreak/>
-        <w:t>Пр</w:t>
+        <w:t xml:space="preserve">2 </w:t>
       </w:r>
-      <w:proofErr w:type="spellEnd"/>
       <w:r>
-        <w:t xml:space="preserve"> 14</w:t>
+        <w:t>ПРАКТИЧЕСКАЯ РАБОТА 14</w:t>
       </w:r>
     </w:p>
     <w:p>
-      <w:pPr>
+      <w:r>
+        <w:t>Задание</w:t>
+      </w:r>
+      <w:r>
         <w:rPr>
           <w:lang w:val="en-US"/>
         </w:rPr>
+        <w:t>:</w:t>
+      </w:r>
+    </w:p>
+    <w:p>
+      <w:pPr>
+        <w:pStyle w:val="af8"/>
+        <w:numPr>
+          <w:ilvl w:val="0"/>
+          <w:numId w:val="20"/>
+        </w:numPr>
+      </w:pPr>
+      <w:r>
+        <w:t>Создать директорию data и в ней файл student.txt, содержащий ФИО, название группы и номер варианта.</w:t>
+      </w:r>
+    </w:p>
+    <w:p>
+      <w:pPr>
+        <w:pStyle w:val="af8"/>
+        <w:numPr>
+          <w:ilvl w:val="0"/>
+          <w:numId w:val="20"/>
+        </w:numPr>
+      </w:pPr>
+      <w:r>
+        <w:t>Запустить контейнер с веб-сервером и примонтированной директорией data в директорию /mnt/files/ в контейнере. Контейнер должен отображать содержимое директории /mnt/files и открываться на порту (8800 + номер варианта).</w:t>
+      </w:r>
+    </w:p>
+    <w:p>
+      <w:pPr>
+        <w:ind w:left="709" w:firstLine="0"/>
+      </w:pPr>
+      <w:r>
+        <w:t xml:space="preserve">Создаем в корневой директории папку </w:t>
+      </w:r>
+      <w:r>
+        <w:rPr>
+          <w:lang w:val="en-US"/>
+        </w:rPr>
+        <w:t>data</w:t>
+      </w:r>
+      <w:r>
+        <w:t xml:space="preserve"> </w:t>
+      </w:r>
+      <w:r>
+        <w:t xml:space="preserve">и создаем в ней </w:t>
+      </w:r>
+      <w:r>
+        <w:t xml:space="preserve">файл </w:t>
+      </w:r>
+      <w:r>
+        <w:rPr>
+          <w:lang w:val="en-US"/>
+        </w:rPr>
+        <w:t>students</w:t>
+      </w:r>
+      <w:r>
+        <w:t>.</w:t>
+      </w:r>
+      <w:r>
+        <w:rPr>
+          <w:lang w:val="en-US"/>
+        </w:rPr>
+        <w:t>txt</w:t>
+      </w:r>
+      <w:r>
+        <w:t xml:space="preserve">. </w:t>
+      </w:r>
+      <w:r>
+        <w:t>Записываем в него ФИО.</w:t>
+      </w:r>
+    </w:p>
+    <w:p>
+      <w:pPr>
+        <w:pStyle w:val="afe"/>
       </w:pPr>
       <w:r>
         <w:rPr>
@@ -223,7 +1292,7 @@
                     <pic:cNvPicPr/>
                   </pic:nvPicPr>
                   <pic:blipFill>
-                    <a:blip r:embed="rId12"/>
+                    <a:blip r:embed="rId13"/>
                     <a:stretch>
                       <a:fillRect/>
                     </a:stretch>
@@ -245,10 +1314,22 @@
       </w:r>
     </w:p>
     <w:p>
-      <w:pPr>
+      <w:r>
+        <w:t xml:space="preserve">Запускаем контейнер с веб-сервером, и примонтированной директорией </w:t>
+      </w:r>
+      <w:r>
         <w:rPr>
           <w:lang w:val="en-US"/>
         </w:rPr>
+        <w:t>data</w:t>
+      </w:r>
+      <w:r>
+        <w:t>.</w:t>
+      </w:r>
+    </w:p>
+    <w:p>
+      <w:pPr>
+        <w:pStyle w:val="afe"/>
       </w:pPr>
       <w:r>
         <w:rPr>
@@ -271,7 +1352,7 @@
                     <pic:cNvPicPr/>
                   </pic:nvPicPr>
                   <pic:blipFill>
-                    <a:blip r:embed="rId13"/>
+                    <a:blip r:embed="rId14"/>
                     <a:stretch>
                       <a:fillRect/>
                     </a:stretch>
@@ -293,7 +1374,28 @@
       </w:r>
     </w:p>
     <w:p>
-      <w:pPr>
+      <w:r>
+        <w:t xml:space="preserve">Вывод на </w:t>
+      </w:r>
+      <w:r>
+        <w:rPr>
+          <w:lang w:val="en-US"/>
+        </w:rPr>
+        <w:t>localhost’</w:t>
+      </w:r>
+      <w:r>
+        <w:t>е</w:t>
+      </w:r>
+      <w:r>
+        <w:rPr>
+          <w:lang w:val="en-US"/>
+        </w:rPr>
+        <w:t>:</w:t>
+      </w:r>
+    </w:p>
+    <w:p>
+      <w:pPr>
+        <w:pStyle w:val="afe"/>
         <w:rPr>
           <w:lang w:val="en-US"/>
         </w:rPr>
@@ -304,58 +1406,10 @@
           <w:lang w:val="en-US"/>
         </w:rPr>
         <w:drawing>
-          <wp:inline distT="0" distB="0" distL="0" distR="0" wp14:anchorId="5D5A8DFF" wp14:editId="3ED1C137">
-            <wp:extent cx="6120130" cy="1241425"/>
-            <wp:effectExtent l="0" t="0" r="0" b="0"/>
+          <wp:inline distT="0" distB="0" distL="0" distR="0" wp14:anchorId="5D5A8DFF" wp14:editId="2D7931E8">
+            <wp:extent cx="4929051" cy="999823"/>
+            <wp:effectExtent l="0" t="0" r="5080" b="0"/>
             <wp:docPr id="7" name="Picture 7"/>
-            <wp:cNvGraphicFramePr>
-              <a:graphicFrameLocks xmlns:a="http://schemas.openxmlformats.org/drawingml/2006/main" noChangeAspect="1"/>
-            </wp:cNvGraphicFramePr>
-            <a:graphic xmlns:a="http://schemas.openxmlformats.org/drawingml/2006/main">
-              <a:graphicData uri="http://schemas.openxmlformats.org/drawingml/2006/picture">
-                <pic:pic xmlns:pic="http://schemas.openxmlformats.org/drawingml/2006/picture">
-                  <pic:nvPicPr>
-                    <pic:cNvPr id="1" name=""/>
-                    <pic:cNvPicPr/>
-                  </pic:nvPicPr>
-                  <pic:blipFill>
-                    <a:blip r:embed="rId14"/>
-                    <a:stretch>
-                      <a:fillRect/>
-                    </a:stretch>
-                  </pic:blipFill>
-                  <pic:spPr>
-                    <a:xfrm>
-                      <a:off x="0" y="0"/>
-                      <a:ext cx="6120130" cy="1241425"/>
-                    </a:xfrm>
-                    <a:prstGeom prst="rect">
-                      <a:avLst/>
-                    </a:prstGeom>
-                  </pic:spPr>
-                </pic:pic>
-              </a:graphicData>
-            </a:graphic>
-          </wp:inline>
-        </w:drawing>
-      </w:r>
-    </w:p>
-    <w:p>
-      <w:pPr>
-        <w:rPr>
-          <w:lang w:val="en-US"/>
-        </w:rPr>
-      </w:pPr>
-      <w:r>
-        <w:rPr>
-          <w:noProof/>
-          <w:lang w:val="en-US"/>
-        </w:rPr>
-        <w:drawing>
-          <wp:inline distT="0" distB="0" distL="0" distR="0" wp14:anchorId="616E9BF3" wp14:editId="6B619EF4">
-            <wp:extent cx="5430008" cy="1057423"/>
-            <wp:effectExtent l="0" t="0" r="0" b="9525"/>
-            <wp:docPr id="8" name="Picture 8"/>
             <wp:cNvGraphicFramePr>
               <a:graphicFrameLocks xmlns:a="http://schemas.openxmlformats.org/drawingml/2006/main" noChangeAspect="1"/>
             </wp:cNvGraphicFramePr>
@@ -375,7 +1429,7 @@
                   <pic:spPr>
                     <a:xfrm>
                       <a:off x="0" y="0"/>
-                      <a:ext cx="5430008" cy="1057423"/>
+                      <a:ext cx="4953132" cy="1004708"/>
                     </a:xfrm>
                     <a:prstGeom prst="rect">
                       <a:avLst/>
@@ -390,27 +1444,148 @@
     </w:p>
     <w:p>
       <w:pPr>
+        <w:pStyle w:val="afe"/>
         <w:rPr>
           <w:lang w:val="en-US"/>
         </w:rPr>
       </w:pPr>
-      <w:proofErr w:type="spellStart"/>
       <w:r>
-        <w:t>Пр</w:t>
-      </w:r>
-      <w:proofErr w:type="spellEnd"/>
-      <w:r>
-        <w:t xml:space="preserve"> 15</w:t>
+        <w:rPr>
+          <w:noProof/>
+          <w:lang w:val="en-US"/>
+        </w:rPr>
+        <w:drawing>
+          <wp:inline distT="0" distB="0" distL="0" distR="0" wp14:anchorId="616E9BF3" wp14:editId="1DC75490">
+            <wp:extent cx="4781005" cy="931038"/>
+            <wp:effectExtent l="0" t="0" r="635" b="2540"/>
+            <wp:docPr id="8" name="Picture 8"/>
+            <wp:cNvGraphicFramePr>
+              <a:graphicFrameLocks xmlns:a="http://schemas.openxmlformats.org/drawingml/2006/main" noChangeAspect="1"/>
+            </wp:cNvGraphicFramePr>
+            <a:graphic xmlns:a="http://schemas.openxmlformats.org/drawingml/2006/main">
+              <a:graphicData uri="http://schemas.openxmlformats.org/drawingml/2006/picture">
+                <pic:pic xmlns:pic="http://schemas.openxmlformats.org/drawingml/2006/picture">
+                  <pic:nvPicPr>
+                    <pic:cNvPr id="1" name=""/>
+                    <pic:cNvPicPr/>
+                  </pic:nvPicPr>
+                  <pic:blipFill>
+                    <a:blip r:embed="rId16"/>
+                    <a:stretch>
+                      <a:fillRect/>
+                    </a:stretch>
+                  </pic:blipFill>
+                  <pic:spPr>
+                    <a:xfrm>
+                      <a:off x="0" y="0"/>
+                      <a:ext cx="4804055" cy="935527"/>
+                    </a:xfrm>
+                    <a:prstGeom prst="rect">
+                      <a:avLst/>
+                    </a:prstGeom>
+                  </pic:spPr>
+                </pic:pic>
+              </a:graphicData>
+            </a:graphic>
+          </wp:inline>
+        </w:drawing>
       </w:r>
     </w:p>
     <w:p>
       <w:pPr>
+        <w:pStyle w:val="1"/>
+      </w:pPr>
+      <w:r>
+        <w:lastRenderedPageBreak/>
+        <w:t>3 ПРАКТИЧЕСКАЯ РАБОТА 15</w:t>
+      </w:r>
+    </w:p>
+    <w:p>
+      <w:r>
+        <w:t>Задание</w:t>
+      </w:r>
+    </w:p>
+    <w:p>
+      <w:r>
+        <w:t xml:space="preserve">Написать Dockerfile, собрать образ, запустить контейнер (и записать команду для его запуска). Для монтирования создайте директорию data и в ней файл student.txt, содержащий ФИО, название группы и номер варианта. </w:t>
+      </w:r>
+    </w:p>
+    <w:p>
+      <w:r>
+        <w:t xml:space="preserve">Для установки пакетов использовать команду apt install -y название-пакета. </w:t>
+      </w:r>
+    </w:p>
+    <w:p>
+      <w:pPr>
+        <w:pStyle w:val="a0"/>
+      </w:pPr>
+      <w:r>
+        <w:t>необходимо использовать базовый образ ubuntu:22.04</w:t>
+      </w:r>
+    </w:p>
+    <w:p>
+      <w:pPr>
+        <w:pStyle w:val="a0"/>
+      </w:pPr>
+      <w:r>
+        <w:t>добавить директорию data в директорию /mnt/files/ в контейнере.</w:t>
+      </w:r>
+    </w:p>
+    <w:p>
+      <w:r>
+        <w:t>Запустить веб-сервер, отображающий содержимое /mnt/files, в хостовой системе должен открываться на порту</w:t>
+      </w:r>
+      <w:r>
+        <w:t xml:space="preserve"> 8821</w:t>
+      </w:r>
+      <w:r>
+        <w:t xml:space="preserve"> (8800 + номер варианта). </w:t>
+      </w:r>
+    </w:p>
+    <w:p>
+      <w:r>
+        <w:t>Установить пакет, согласно варианту:</w:t>
+      </w:r>
+      <w:r>
+        <w:t xml:space="preserve"> </w:t>
+      </w:r>
+      <w:r>
         <w:rPr>
           <w:lang w:val="en-US"/>
         </w:rPr>
-      </w:pPr>
+        <w:t>patch</w:t>
+      </w:r>
+      <w:r>
+        <w:t>.</w:t>
+      </w:r>
+    </w:p>
+    <w:p>
+      <w:r>
+        <w:t xml:space="preserve">Создание </w:t>
+      </w:r>
       <w:r>
         <w:rPr>
+          <w:lang w:val="en-US"/>
+        </w:rPr>
+        <w:t>Dockerfile’</w:t>
+      </w:r>
+      <w:r>
+        <w:t>а</w:t>
+      </w:r>
+      <w:r>
+        <w:rPr>
+          <w:lang w:val="en-US"/>
+        </w:rPr>
+        <w:t>:</w:t>
+      </w:r>
+    </w:p>
+    <w:p>
+      <w:pPr>
+        <w:pStyle w:val="afe"/>
+      </w:pPr>
+      <w:r>
+        <w:rPr>
+          <w:noProof/>
           <w:lang w:val="en-US"/>
         </w:rPr>
         <w:drawing>
@@ -429,7 +1604,7 @@
                     <pic:cNvPicPr/>
                   </pic:nvPicPr>
                   <pic:blipFill>
-                    <a:blip r:embed="rId16"/>
+                    <a:blip r:embed="rId17"/>
                     <a:stretch>
                       <a:fillRect/>
                     </a:stretch>
@@ -451,13 +1626,23 @@
       </w:r>
     </w:p>
     <w:p>
-      <w:pPr>
+      <w:r>
+        <w:t xml:space="preserve">Пример </w:t>
+      </w:r>
+      <w:r>
         <w:rPr>
           <w:lang w:val="en-US"/>
         </w:rPr>
+        <w:t>Dockerfile:</w:t>
+      </w:r>
+    </w:p>
+    <w:p>
+      <w:pPr>
+        <w:pStyle w:val="afe"/>
       </w:pPr>
       <w:r>
         <w:rPr>
+          <w:noProof/>
           <w:lang w:val="en-US"/>
         </w:rPr>
         <w:drawing>
@@ -476,7 +1661,7 @@
                     <pic:cNvPicPr/>
                   </pic:nvPicPr>
                   <pic:blipFill>
-                    <a:blip r:embed="rId17"/>
+                    <a:blip r:embed="rId18"/>
                     <a:stretch>
                       <a:fillRect/>
                     </a:stretch>
@@ -498,16 +1683,28 @@
       </w:r>
     </w:p>
     <w:p>
-      <w:pPr>
-        <w:rPr>
-          <w:lang w:val="en-US"/>
-        </w:rPr>
-      </w:pPr>
+      <w:r>
+        <w:t xml:space="preserve">Запуск </w:t>
+      </w:r>
       <w:r>
         <w:rPr>
           <w:lang w:val="en-US"/>
         </w:rPr>
-        <w:lastRenderedPageBreak/>
+        <w:t>Dockerfile’</w:t>
+      </w:r>
+      <w:r>
+        <w:t>а</w:t>
+      </w:r>
+    </w:p>
+    <w:p>
+      <w:pPr>
+        <w:pStyle w:val="afe"/>
+      </w:pPr>
+      <w:r>
+        <w:rPr>
+          <w:noProof/>
+          <w:lang w:val="en-US"/>
+        </w:rPr>
         <w:drawing>
           <wp:inline distT="0" distB="0" distL="0" distR="0" wp14:anchorId="158366A6" wp14:editId="144534B2">
             <wp:extent cx="6120130" cy="1816100"/>
@@ -524,7 +1721,7 @@
                     <pic:cNvPicPr/>
                   </pic:nvPicPr>
                   <pic:blipFill>
-                    <a:blip r:embed="rId18"/>
+                    <a:blip r:embed="rId19"/>
                     <a:stretch>
                       <a:fillRect/>
                     </a:stretch>
@@ -547,12 +1744,41 @@
     </w:p>
     <w:p>
       <w:pPr>
+        <w:spacing w:after="160" w:line="259" w:lineRule="auto"/>
+        <w:ind w:firstLine="0"/>
+        <w:jc w:val="left"/>
+      </w:pPr>
+      <w:r>
+        <w:br w:type="page"/>
+      </w:r>
+    </w:p>
+    <w:p>
+      <w:pPr>
         <w:rPr>
           <w:lang w:val="en-US"/>
         </w:rPr>
       </w:pPr>
       <w:r>
+        <w:lastRenderedPageBreak/>
+        <w:t xml:space="preserve">Вывод </w:t>
+      </w:r>
+      <w:r>
         <w:rPr>
+          <w:lang w:val="en-US"/>
+        </w:rPr>
+        <w:t>localhost:</w:t>
+      </w:r>
+    </w:p>
+    <w:p>
+      <w:pPr>
+        <w:pStyle w:val="afe"/>
+        <w:rPr>
+          <w:lang w:val="en-US"/>
+        </w:rPr>
+      </w:pPr>
+      <w:r>
+        <w:rPr>
+          <w:noProof/>
           <w:lang w:val="en-US"/>
         </w:rPr>
         <w:drawing>
@@ -571,7 +1797,7 @@
                     <pic:cNvPicPr/>
                   </pic:nvPicPr>
                   <pic:blipFill>
-                    <a:blip r:embed="rId19"/>
+                    <a:blip r:embed="rId20"/>
                     <a:stretch>
                       <a:fillRect/>
                     </a:stretch>
@@ -594,12 +1820,14 @@
     </w:p>
     <w:p>
       <w:pPr>
+        <w:pStyle w:val="afe"/>
         <w:rPr>
           <w:lang w:val="en-US"/>
         </w:rPr>
       </w:pPr>
       <w:r>
         <w:rPr>
+          <w:noProof/>
           <w:lang w:val="en-US"/>
         </w:rPr>
         <w:drawing>
@@ -618,7 +1846,7 @@
                     <pic:cNvPicPr/>
                   </pic:nvPicPr>
                   <pic:blipFill>
-                    <a:blip r:embed="rId20"/>
+                    <a:blip r:embed="rId21"/>
                     <a:stretch>
                       <a:fillRect/>
                     </a:stretch>
@@ -646,10 +1874,30 @@
         </w:rPr>
       </w:pPr>
       <w:r>
+        <w:t xml:space="preserve">Проверка работы </w:t>
+      </w:r>
+      <w:r>
+        <w:t xml:space="preserve">установленной утилты </w:t>
+      </w:r>
+      <w:r>
         <w:rPr>
           <w:lang w:val="en-US"/>
         </w:rPr>
-        <w:lastRenderedPageBreak/>
+        <w:t>patch:</w:t>
+      </w:r>
+    </w:p>
+    <w:p>
+      <w:pPr>
+        <w:pStyle w:val="afe"/>
+        <w:rPr>
+          <w:lang w:val="en-US"/>
+        </w:rPr>
+      </w:pPr>
+      <w:r>
+        <w:rPr>
+          <w:noProof/>
+          <w:lang w:val="en-US"/>
+        </w:rPr>
         <w:drawing>
           <wp:inline distT="0" distB="0" distL="0" distR="0" wp14:anchorId="64426B23" wp14:editId="21DFAC6B">
             <wp:extent cx="6120130" cy="3655695"/>
@@ -666,7 +1914,7 @@
                     <pic:cNvPicPr/>
                   </pic:nvPicPr>
                   <pic:blipFill>
-                    <a:blip r:embed="rId21"/>
+                    <a:blip r:embed="rId22"/>
                     <a:stretch>
                       <a:fillRect/>
                     </a:stretch>
@@ -688,19 +1936,20 @@
       </w:r>
     </w:p>
     <w:sectPr>
-      <w:footerReference w:type="default" r:id="rId22"/>
-      <w:footerReference w:type="first" r:id="rId23"/>
+      <w:footerReference w:type="default" r:id="rId23"/>
+      <w:footerReference w:type="first" r:id="rId24"/>
       <w:pgSz w:w="11906" w:h="16838"/>
       <w:pgMar w:top="1134" w:right="567" w:bottom="1134" w:left="1701" w:header="709" w:footer="709" w:gutter="0"/>
       <w:cols w:space="708"/>
-      <w:docGrid w:linePitch="360"/>
+      <w:titlePg/>
+      <w:docGrid w:linePitch="381"/>
     </w:sectPr>
   </w:body>
 </w:document>
 </file>
 
 <file path=word/endnotes.xml><?xml version="1.0" encoding="utf-8"?>
-<w:endnotes xmlns:wpc="http://schemas.microsoft.com/office/word/2010/wordprocessingCanvas" xmlns:cx="http://schemas.microsoft.com/office/drawing/2014/chartex" xmlns:cx1="http://schemas.microsoft.com/office/drawing/2015/9/8/chartex" xmlns:cx2="http://schemas.microsoft.com/office/drawing/2015/10/21/chartex" xmlns:cx3="http://schemas.microsoft.com/office/drawing/2016/5/9/chartex" xmlns:cx4="http://schemas.microsoft.com/office/drawing/2016/5/10/chartex" xmlns:cx5="http://schemas.microsoft.com/office/drawing/2016/5/11/chartex" xmlns:cx6="http://schemas.microsoft.com/office/drawing/2016/5/12/chartex" xmlns:cx7="http://schemas.microsoft.com/office/drawing/2016/5/13/chartex" xmlns:cx8="http://schemas.microsoft.com/office/drawing/2016/5/14/chartex" xmlns:mc="http://schemas.openxmlformats.org/markup-compatibility/2006" xmlns:aink="http://schemas.microsoft.com/office/drawing/2016/ink" xmlns:am3d="http://schemas.microsoft.com/office/drawing/2017/model3d" xmlns:o="urn:schemas-microsoft-com:office:office" xmlns:r="http://schemas.openxmlformats.org/officeDocument/2006/relationships" xmlns:m="http://schemas.openxmlformats.org/officeDocument/2006/math" xmlns:v="urn:schemas-microsoft-com:vml" xmlns:wp14="http://schemas.microsoft.com/office/word/2010/wordprocessingDrawing" xmlns:wp="http://schemas.openxmlformats.org/drawingml/2006/wordprocessingDrawing" xmlns:w10="urn:schemas-microsoft-com:office:word" xmlns:w="http://schemas.openxmlformats.org/wordprocessingml/2006/main" xmlns:w14="http://schemas.microsoft.com/office/word/2010/wordml" xmlns:w15="http://schemas.microsoft.com/office/word/2012/wordml" xmlns:w16cex="http://schemas.microsoft.com/office/word/2018/wordml/cex" xmlns:w16cid="http://schemas.microsoft.com/office/word/2016/wordml/cid" xmlns:w16="http://schemas.microsoft.com/office/word/2018/wordml" xmlns:w16sdtdh="http://schemas.microsoft.com/office/word/2020/wordml/sdtdatahash" xmlns:w16se="http://schemas.microsoft.com/office/word/2015/wordml/symex" xmlns:wpg="http://schemas.microsoft.com/office/word/2010/wordprocessingGroup" xmlns:wpi="http://schemas.microsoft.com/office/word/2010/wordprocessingInk" xmlns:wne="http://schemas.microsoft.com/office/word/2006/wordml" xmlns:wps="http://schemas.microsoft.com/office/word/2010/wordprocessingShape" mc:Ignorable="w14 w15 w16se w16cid w16 w16cex w16sdtdh wp14">
+<w:endnotes xmlns:wpc="http://schemas.microsoft.com/office/word/2010/wordprocessingCanvas" xmlns:cx="http://schemas.microsoft.com/office/drawing/2014/chartex" xmlns:cx1="http://schemas.microsoft.com/office/drawing/2015/9/8/chartex" xmlns:cx2="http://schemas.microsoft.com/office/drawing/2015/10/21/chartex" xmlns:cx3="http://schemas.microsoft.com/office/drawing/2016/5/9/chartex" xmlns:cx4="http://schemas.microsoft.com/office/drawing/2016/5/10/chartex" xmlns:cx5="http://schemas.microsoft.com/office/drawing/2016/5/11/chartex" xmlns:cx6="http://schemas.microsoft.com/office/drawing/2016/5/12/chartex" xmlns:cx7="http://schemas.microsoft.com/office/drawing/2016/5/13/chartex" xmlns:cx8="http://schemas.microsoft.com/office/drawing/2016/5/14/chartex" xmlns:mc="http://schemas.openxmlformats.org/markup-compatibility/2006" xmlns:aink="http://schemas.microsoft.com/office/drawing/2016/ink" xmlns:am3d="http://schemas.microsoft.com/office/drawing/2017/model3d" xmlns:o="urn:schemas-microsoft-com:office:office" xmlns:oel="http://schemas.microsoft.com/office/2019/extlst" xmlns:r="http://schemas.openxmlformats.org/officeDocument/2006/relationships" xmlns:m="http://schemas.openxmlformats.org/officeDocument/2006/math" xmlns:v="urn:schemas-microsoft-com:vml" xmlns:wp14="http://schemas.microsoft.com/office/word/2010/wordprocessingDrawing" xmlns:wp="http://schemas.openxmlformats.org/drawingml/2006/wordprocessingDrawing" xmlns:w10="urn:schemas-microsoft-com:office:word" xmlns:w="http://schemas.openxmlformats.org/wordprocessingml/2006/main" xmlns:w14="http://schemas.microsoft.com/office/word/2010/wordml" xmlns:w15="http://schemas.microsoft.com/office/word/2012/wordml" xmlns:w16cex="http://schemas.microsoft.com/office/word/2018/wordml/cex" xmlns:w16cid="http://schemas.microsoft.com/office/word/2016/wordml/cid" xmlns:w16="http://schemas.microsoft.com/office/word/2018/wordml" xmlns:w16du="http://schemas.microsoft.com/office/word/2023/wordml/word16du" xmlns:w16sdtdh="http://schemas.microsoft.com/office/word/2020/wordml/sdtdatahash" xmlns:w16sdtfl="http://schemas.microsoft.com/office/word/2024/wordml/sdtformatlock" xmlns:w16se="http://schemas.microsoft.com/office/word/2015/wordml/symex" xmlns:wpg="http://schemas.microsoft.com/office/word/2010/wordprocessingGroup" xmlns:wpi="http://schemas.microsoft.com/office/word/2010/wordprocessingInk" xmlns:wne="http://schemas.microsoft.com/office/word/2006/wordml" xmlns:wps="http://schemas.microsoft.com/office/word/2010/wordprocessingShape" mc:Ignorable="w14 w15 w16se w16cid w16 w16cex w16sdtdh w16sdtfl w16du wp14">
   <w:endnote w:type="separator" w:id="-1">
     <w:p>
       <w:pPr>
@@ -725,112 +1974,70 @@
 </file>
 
 <file path=word/footer1.xml><?xml version="1.0" encoding="utf-8"?>
-<w:ftr xmlns:wpc="http://schemas.microsoft.com/office/word/2010/wordprocessingCanvas" xmlns:cx="http://schemas.microsoft.com/office/drawing/2014/chartex" xmlns:cx1="http://schemas.microsoft.com/office/drawing/2015/9/8/chartex" xmlns:cx2="http://schemas.microsoft.com/office/drawing/2015/10/21/chartex" xmlns:cx3="http://schemas.microsoft.com/office/drawing/2016/5/9/chartex" xmlns:cx4="http://schemas.microsoft.com/office/drawing/2016/5/10/chartex" xmlns:cx5="http://schemas.microsoft.com/office/drawing/2016/5/11/chartex" xmlns:cx6="http://schemas.microsoft.com/office/drawing/2016/5/12/chartex" xmlns:cx7="http://schemas.microsoft.com/office/drawing/2016/5/13/chartex" xmlns:cx8="http://schemas.microsoft.com/office/drawing/2016/5/14/chartex" xmlns:mc="http://schemas.openxmlformats.org/markup-compatibility/2006" xmlns:aink="http://schemas.microsoft.com/office/drawing/2016/ink" xmlns:am3d="http://schemas.microsoft.com/office/drawing/2017/model3d" xmlns:o="urn:schemas-microsoft-com:office:office" xmlns:r="http://schemas.openxmlformats.org/officeDocument/2006/relationships" xmlns:m="http://schemas.openxmlformats.org/officeDocument/2006/math" xmlns:v="urn:schemas-microsoft-com:vml" xmlns:wp14="http://schemas.microsoft.com/office/word/2010/wordprocessingDrawing" xmlns:wp="http://schemas.openxmlformats.org/drawingml/2006/wordprocessingDrawing" xmlns:w10="urn:schemas-microsoft-com:office:word" xmlns:w="http://schemas.openxmlformats.org/wordprocessingml/2006/main" xmlns:w14="http://schemas.microsoft.com/office/word/2010/wordml" xmlns:w15="http://schemas.microsoft.com/office/word/2012/wordml" xmlns:w16cex="http://schemas.microsoft.com/office/word/2018/wordml/cex" xmlns:w16cid="http://schemas.microsoft.com/office/word/2016/wordml/cid" xmlns:w16="http://schemas.microsoft.com/office/word/2018/wordml" xmlns:w16sdtdh="http://schemas.microsoft.com/office/word/2020/wordml/sdtdatahash" xmlns:w16se="http://schemas.microsoft.com/office/word/2015/wordml/symex" xmlns:wpg="http://schemas.microsoft.com/office/word/2010/wordprocessingGroup" xmlns:wpi="http://schemas.microsoft.com/office/word/2010/wordprocessingInk" xmlns:wne="http://schemas.microsoft.com/office/word/2006/wordml" xmlns:wps="http://schemas.microsoft.com/office/word/2010/wordprocessingShape" mc:Ignorable="w14 w15 w16se w16cid w16 w16cex w16sdtdh wp14">
+<w:ftr xmlns:wpc="http://schemas.microsoft.com/office/word/2010/wordprocessingCanvas" xmlns:cx="http://schemas.microsoft.com/office/drawing/2014/chartex" xmlns:cx1="http://schemas.microsoft.com/office/drawing/2015/9/8/chartex" xmlns:cx2="http://schemas.microsoft.com/office/drawing/2015/10/21/chartex" xmlns:cx3="http://schemas.microsoft.com/office/drawing/2016/5/9/chartex" xmlns:cx4="http://schemas.microsoft.com/office/drawing/2016/5/10/chartex" xmlns:cx5="http://schemas.microsoft.com/office/drawing/2016/5/11/chartex" xmlns:cx6="http://schemas.microsoft.com/office/drawing/2016/5/12/chartex" xmlns:cx7="http://schemas.microsoft.com/office/drawing/2016/5/13/chartex" xmlns:cx8="http://schemas.microsoft.com/office/drawing/2016/5/14/chartex" xmlns:mc="http://schemas.openxmlformats.org/markup-compatibility/2006" xmlns:aink="http://schemas.microsoft.com/office/drawing/2016/ink" xmlns:am3d="http://schemas.microsoft.com/office/drawing/2017/model3d" xmlns:o="urn:schemas-microsoft-com:office:office" xmlns:oel="http://schemas.microsoft.com/office/2019/extlst" xmlns:r="http://schemas.openxmlformats.org/officeDocument/2006/relationships" xmlns:m="http://schemas.openxmlformats.org/officeDocument/2006/math" xmlns:v="urn:schemas-microsoft-com:vml" xmlns:wp14="http://schemas.microsoft.com/office/word/2010/wordprocessingDrawing" xmlns:wp="http://schemas.openxmlformats.org/drawingml/2006/wordprocessingDrawing" xmlns:w10="urn:schemas-microsoft-com:office:word" xmlns:w="http://schemas.openxmlformats.org/wordprocessingml/2006/main" xmlns:w14="http://schemas.microsoft.com/office/word/2010/wordml" xmlns:w15="http://schemas.microsoft.com/office/word/2012/wordml" xmlns:w16cex="http://schemas.microsoft.com/office/word/2018/wordml/cex" xmlns:w16cid="http://schemas.microsoft.com/office/word/2016/wordml/cid" xmlns:w16="http://schemas.microsoft.com/office/word/2018/wordml" xmlns:w16du="http://schemas.microsoft.com/office/word/2023/wordml/word16du" xmlns:w16sdtdh="http://schemas.microsoft.com/office/word/2020/wordml/sdtdatahash" xmlns:w16sdtfl="http://schemas.microsoft.com/office/word/2024/wordml/sdtformatlock" xmlns:w16se="http://schemas.microsoft.com/office/word/2015/wordml/symex" xmlns:wpg="http://schemas.microsoft.com/office/word/2010/wordprocessingGroup" xmlns:wpi="http://schemas.microsoft.com/office/word/2010/wordprocessingInk" xmlns:wne="http://schemas.microsoft.com/office/word/2006/wordml" xmlns:wps="http://schemas.microsoft.com/office/word/2010/wordprocessingShape" mc:Ignorable="w14 w15 w16se w16cid w16 w16cex w16sdtdh w16sdtfl w16du wp14">
   <w:sdt>
     <w:sdtPr>
-      <w:id w:val="1736660946"/>
+      <w:id w:val="200131314"/>
       <w:docPartObj>
         <w:docPartGallery w:val="Page Numbers (Bottom of Page)"/>
         <w:docPartUnique/>
       </w:docPartObj>
     </w:sdtPr>
-    <w:sdtEndPr/>
     <w:sdtContent>
       <w:p>
         <w:pPr>
-          <w:pStyle w:val="Footer"/>
+          <w:pStyle w:val="affe"/>
           <w:ind w:firstLine="0"/>
           <w:jc w:val="center"/>
-          <w:rPr>
-            <w:sz w:val="22"/>
-          </w:rPr>
         </w:pPr>
         <w:r>
-          <w:rPr>
-            <w:sz w:val="22"/>
-            <w:szCs w:val="18"/>
-            <w:lang w:val="en-US"/>
-          </w:rPr>
-          <w:t>1</w:t>
+          <w:fldChar w:fldCharType="begin"/>
+        </w:r>
+        <w:r>
+          <w:instrText>PAGE   \* MERGEFORMAT</w:instrText>
+        </w:r>
+        <w:r>
+          <w:fldChar w:fldCharType="separate"/>
+        </w:r>
+        <w:r>
+          <w:t>2</w:t>
+        </w:r>
+        <w:r>
+          <w:fldChar w:fldCharType="end"/>
         </w:r>
       </w:p>
     </w:sdtContent>
   </w:sdt>
+  <w:p>
+    <w:pPr>
+      <w:pStyle w:val="affe"/>
+      <w:ind w:firstLine="0"/>
+      <w:jc w:val="center"/>
+      <w:rPr>
+        <w:sz w:val="22"/>
+      </w:rPr>
+    </w:pPr>
+  </w:p>
 </w:ftr>
 </file>
 
 <file path=word/footer2.xml><?xml version="1.0" encoding="utf-8"?>
-<w:ftr xmlns:wpc="http://schemas.microsoft.com/office/word/2010/wordprocessingCanvas" xmlns:cx="http://schemas.microsoft.com/office/drawing/2014/chartex" xmlns:cx1="http://schemas.microsoft.com/office/drawing/2015/9/8/chartex" xmlns:cx2="http://schemas.microsoft.com/office/drawing/2015/10/21/chartex" xmlns:cx3="http://schemas.microsoft.com/office/drawing/2016/5/9/chartex" xmlns:cx4="http://schemas.microsoft.com/office/drawing/2016/5/10/chartex" xmlns:cx5="http://schemas.microsoft.com/office/drawing/2016/5/11/chartex" xmlns:cx6="http://schemas.microsoft.com/office/drawing/2016/5/12/chartex" xmlns:cx7="http://schemas.microsoft.com/office/drawing/2016/5/13/chartex" xmlns:cx8="http://schemas.microsoft.com/office/drawing/2016/5/14/chartex" xmlns:mc="http://schemas.openxmlformats.org/markup-compatibility/2006" xmlns:aink="http://schemas.microsoft.com/office/drawing/2016/ink" xmlns:am3d="http://schemas.microsoft.com/office/drawing/2017/model3d" xmlns:o="urn:schemas-microsoft-com:office:office" xmlns:r="http://schemas.openxmlformats.org/officeDocument/2006/relationships" xmlns:m="http://schemas.openxmlformats.org/officeDocument/2006/math" xmlns:v="urn:schemas-microsoft-com:vml" xmlns:wp14="http://schemas.microsoft.com/office/word/2010/wordprocessingDrawing" xmlns:wp="http://schemas.openxmlformats.org/drawingml/2006/wordprocessingDrawing" xmlns:w10="urn:schemas-microsoft-com:office:word" xmlns:w="http://schemas.openxmlformats.org/wordprocessingml/2006/main" xmlns:w14="http://schemas.microsoft.com/office/word/2010/wordml" xmlns:w15="http://schemas.microsoft.com/office/word/2012/wordml" xmlns:w16cex="http://schemas.microsoft.com/office/word/2018/wordml/cex" xmlns:w16cid="http://schemas.microsoft.com/office/word/2016/wordml/cid" xmlns:w16="http://schemas.microsoft.com/office/word/2018/wordml" xmlns:w16sdtdh="http://schemas.microsoft.com/office/word/2020/wordml/sdtdatahash" xmlns:w16se="http://schemas.microsoft.com/office/word/2015/wordml/symex" xmlns:wpg="http://schemas.microsoft.com/office/word/2010/wordprocessingGroup" xmlns:wpi="http://schemas.microsoft.com/office/word/2010/wordprocessingInk" xmlns:wne="http://schemas.microsoft.com/office/word/2006/wordml" xmlns:wps="http://schemas.microsoft.com/office/word/2010/wordprocessingShape" mc:Ignorable="w14 w15 w16se w16cid w16 w16cex w16sdtdh wp14">
-  <w:sdt>
-    <w:sdtPr>
-      <w:id w:val="-135106021"/>
-      <w:docPartObj>
-        <w:docPartGallery w:val="Page Numbers (Bottom of Page)"/>
-        <w:docPartUnique/>
-      </w:docPartObj>
-    </w:sdtPr>
-    <w:sdtEndPr/>
-    <w:sdtContent>
-      <w:p>
-        <w:pPr>
-          <w:pStyle w:val="Footer"/>
-          <w:ind w:firstLine="0"/>
-          <w:jc w:val="center"/>
-          <w:rPr>
-            <w:sz w:val="22"/>
-          </w:rPr>
-        </w:pPr>
-        <w:r>
-          <w:rPr>
-            <w:sz w:val="22"/>
-            <w:szCs w:val="18"/>
-          </w:rPr>
-          <w:t xml:space="preserve">Это номер страницы </w:t>
-        </w:r>
-        <w:r>
-          <w:rPr>
-            <w:sz w:val="22"/>
-          </w:rPr>
-          <w:fldChar w:fldCharType="begin"/>
-        </w:r>
-        <w:r>
-          <w:rPr>
-            <w:sz w:val="22"/>
-          </w:rPr>
-          <w:instrText>PAGE   \* MERGEFORMAT</w:instrText>
-        </w:r>
-        <w:r>
-          <w:rPr>
-            <w:sz w:val="22"/>
-          </w:rPr>
-          <w:fldChar w:fldCharType="separate"/>
-        </w:r>
-        <w:r>
-          <w:rPr>
-            <w:sz w:val="22"/>
-          </w:rPr>
-          <w:t>2</w:t>
-        </w:r>
-        <w:r>
-          <w:rPr>
-            <w:sz w:val="22"/>
-          </w:rPr>
-          <w:fldChar w:fldCharType="end"/>
-        </w:r>
-        <w:r>
-          <w:rPr>
-            <w:sz w:val="22"/>
-          </w:rPr>
-          <w:t xml:space="preserve"> (нумерация начинается с цифры 3 с раздела «СОДЕРЖАНИЕ»)</w:t>
-        </w:r>
-      </w:p>
-    </w:sdtContent>
-  </w:sdt>
+<w:ftr xmlns:wpc="http://schemas.microsoft.com/office/word/2010/wordprocessingCanvas" xmlns:cx="http://schemas.microsoft.com/office/drawing/2014/chartex" xmlns:cx1="http://schemas.microsoft.com/office/drawing/2015/9/8/chartex" xmlns:cx2="http://schemas.microsoft.com/office/drawing/2015/10/21/chartex" xmlns:cx3="http://schemas.microsoft.com/office/drawing/2016/5/9/chartex" xmlns:cx4="http://schemas.microsoft.com/office/drawing/2016/5/10/chartex" xmlns:cx5="http://schemas.microsoft.com/office/drawing/2016/5/11/chartex" xmlns:cx6="http://schemas.microsoft.com/office/drawing/2016/5/12/chartex" xmlns:cx7="http://schemas.microsoft.com/office/drawing/2016/5/13/chartex" xmlns:cx8="http://schemas.microsoft.com/office/drawing/2016/5/14/chartex" xmlns:mc="http://schemas.openxmlformats.org/markup-compatibility/2006" xmlns:aink="http://schemas.microsoft.com/office/drawing/2016/ink" xmlns:am3d="http://schemas.microsoft.com/office/drawing/2017/model3d" xmlns:o="urn:schemas-microsoft-com:office:office" xmlns:oel="http://schemas.microsoft.com/office/2019/extlst" xmlns:r="http://schemas.openxmlformats.org/officeDocument/2006/relationships" xmlns:m="http://schemas.openxmlformats.org/officeDocument/2006/math" xmlns:v="urn:schemas-microsoft-com:vml" xmlns:wp14="http://schemas.microsoft.com/office/word/2010/wordprocessingDrawing" xmlns:wp="http://schemas.openxmlformats.org/drawingml/2006/wordprocessingDrawing" xmlns:w10="urn:schemas-microsoft-com:office:word" xmlns:w="http://schemas.openxmlformats.org/wordprocessingml/2006/main" xmlns:w14="http://schemas.microsoft.com/office/word/2010/wordml" xmlns:w15="http://schemas.microsoft.com/office/word/2012/wordml" xmlns:w16cex="http://schemas.microsoft.com/office/word/2018/wordml/cex" xmlns:w16cid="http://schemas.microsoft.com/office/word/2016/wordml/cid" xmlns:w16="http://schemas.microsoft.com/office/word/2018/wordml" xmlns:w16du="http://schemas.microsoft.com/office/word/2023/wordml/word16du" xmlns:w16sdtdh="http://schemas.microsoft.com/office/word/2020/wordml/sdtdatahash" xmlns:w16sdtfl="http://schemas.microsoft.com/office/word/2024/wordml/sdtformatlock" xmlns:w16se="http://schemas.microsoft.com/office/word/2015/wordml/symex" xmlns:wpg="http://schemas.microsoft.com/office/word/2010/wordprocessingGroup" xmlns:wpi="http://schemas.microsoft.com/office/word/2010/wordprocessingInk" xmlns:wne="http://schemas.microsoft.com/office/word/2006/wordml" xmlns:wps="http://schemas.microsoft.com/office/word/2010/wordprocessingShape" mc:Ignorable="w14 w15 w16se w16cid w16 w16cex w16sdtdh w16sdtfl w16du wp14">
+  <w:p>
+    <w:pPr>
+      <w:pStyle w:val="affe"/>
+      <w:ind w:firstLine="0"/>
+      <w:jc w:val="center"/>
+      <w:rPr>
+        <w:sz w:val="22"/>
+      </w:rPr>
+    </w:pPr>
+  </w:p>
 </w:ftr>
 </file>
 
 <file path=word/footnotes.xml><?xml version="1.0" encoding="utf-8"?>
-<w:footnotes xmlns:wpc="http://schemas.microsoft.com/office/word/2010/wordprocessingCanvas" xmlns:cx="http://schemas.microsoft.com/office/drawing/2014/chartex" xmlns:cx1="http://schemas.microsoft.com/office/drawing/2015/9/8/chartex" xmlns:cx2="http://schemas.microsoft.com/office/drawing/2015/10/21/chartex" xmlns:cx3="http://schemas.microsoft.com/office/drawing/2016/5/9/chartex" xmlns:cx4="http://schemas.microsoft.com/office/drawing/2016/5/10/chartex" xmlns:cx5="http://schemas.microsoft.com/office/drawing/2016/5/11/chartex" xmlns:cx6="http://schemas.microsoft.com/office/drawing/2016/5/12/chartex" xmlns:cx7="http://schemas.microsoft.com/office/drawing/2016/5/13/chartex" xmlns:cx8="http://schemas.microsoft.com/office/drawing/2016/5/14/chartex" xmlns:mc="http://schemas.openxmlformats.org/markup-compatibility/2006" xmlns:aink="http://schemas.microsoft.com/office/drawing/2016/ink" xmlns:am3d="http://schemas.microsoft.com/office/drawing/2017/model3d" xmlns:o="urn:schemas-microsoft-com:office:office" xmlns:r="http://schemas.openxmlformats.org/officeDocument/2006/relationships" xmlns:m="http://schemas.openxmlformats.org/officeDocument/2006/math" xmlns:v="urn:schemas-microsoft-com:vml" xmlns:wp14="http://schemas.microsoft.com/office/word/2010/wordprocessingDrawing" xmlns:wp="http://schemas.openxmlformats.org/drawingml/2006/wordprocessingDrawing" xmlns:w10="urn:schemas-microsoft-com:office:word" xmlns:w="http://schemas.openxmlformats.org/wordprocessingml/2006/main" xmlns:w14="http://schemas.microsoft.com/office/word/2010/wordml" xmlns:w15="http://schemas.microsoft.com/office/word/2012/wordml" xmlns:w16cex="http://schemas.microsoft.com/office/word/2018/wordml/cex" xmlns:w16cid="http://schemas.microsoft.com/office/word/2016/wordml/cid" xmlns:w16="http://schemas.microsoft.com/office/word/2018/wordml" xmlns:w16sdtdh="http://schemas.microsoft.com/office/word/2020/wordml/sdtdatahash" xmlns:w16se="http://schemas.microsoft.com/office/word/2015/wordml/symex" xmlns:wpg="http://schemas.microsoft.com/office/word/2010/wordprocessingGroup" xmlns:wpi="http://schemas.microsoft.com/office/word/2010/wordprocessingInk" xmlns:wne="http://schemas.microsoft.com/office/word/2006/wordml" xmlns:wps="http://schemas.microsoft.com/office/word/2010/wordprocessingShape" mc:Ignorable="w14 w15 w16se w16cid w16 w16cex w16sdtdh wp14">
+<w:footnotes xmlns:wpc="http://schemas.microsoft.com/office/word/2010/wordprocessingCanvas" xmlns:cx="http://schemas.microsoft.com/office/drawing/2014/chartex" xmlns:cx1="http://schemas.microsoft.com/office/drawing/2015/9/8/chartex" xmlns:cx2="http://schemas.microsoft.com/office/drawing/2015/10/21/chartex" xmlns:cx3="http://schemas.microsoft.com/office/drawing/2016/5/9/chartex" xmlns:cx4="http://schemas.microsoft.com/office/drawing/2016/5/10/chartex" xmlns:cx5="http://schemas.microsoft.com/office/drawing/2016/5/11/chartex" xmlns:cx6="http://schemas.microsoft.com/office/drawing/2016/5/12/chartex" xmlns:cx7="http://schemas.microsoft.com/office/drawing/2016/5/13/chartex" xmlns:cx8="http://schemas.microsoft.com/office/drawing/2016/5/14/chartex" xmlns:mc="http://schemas.openxmlformats.org/markup-compatibility/2006" xmlns:aink="http://schemas.microsoft.com/office/drawing/2016/ink" xmlns:am3d="http://schemas.microsoft.com/office/drawing/2017/model3d" xmlns:o="urn:schemas-microsoft-com:office:office" xmlns:oel="http://schemas.microsoft.com/office/2019/extlst" xmlns:r="http://schemas.openxmlformats.org/officeDocument/2006/relationships" xmlns:m="http://schemas.openxmlformats.org/officeDocument/2006/math" xmlns:v="urn:schemas-microsoft-com:vml" xmlns:wp14="http://schemas.microsoft.com/office/word/2010/wordprocessingDrawing" xmlns:wp="http://schemas.openxmlformats.org/drawingml/2006/wordprocessingDrawing" xmlns:w10="urn:schemas-microsoft-com:office:word" xmlns:w="http://schemas.openxmlformats.org/wordprocessingml/2006/main" xmlns:w14="http://schemas.microsoft.com/office/word/2010/wordml" xmlns:w15="http://schemas.microsoft.com/office/word/2012/wordml" xmlns:w16cex="http://schemas.microsoft.com/office/word/2018/wordml/cex" xmlns:w16cid="http://schemas.microsoft.com/office/word/2016/wordml/cid" xmlns:w16="http://schemas.microsoft.com/office/word/2018/wordml" xmlns:w16du="http://schemas.microsoft.com/office/word/2023/wordml/word16du" xmlns:w16sdtdh="http://schemas.microsoft.com/office/word/2020/wordml/sdtdatahash" xmlns:w16sdtfl="http://schemas.microsoft.com/office/word/2024/wordml/sdtformatlock" xmlns:w16se="http://schemas.microsoft.com/office/word/2015/wordml/symex" xmlns:wpg="http://schemas.microsoft.com/office/word/2010/wordprocessingGroup" xmlns:wpi="http://schemas.microsoft.com/office/word/2010/wordprocessingInk" xmlns:wne="http://schemas.microsoft.com/office/word/2006/wordml" xmlns:wps="http://schemas.microsoft.com/office/word/2010/wordprocessingShape" mc:Ignorable="w14 w15 w16se w16cid w16 w16cex w16sdtdh w16sdtfl w16du wp14">
   <w:footnote w:type="separator" w:id="-1">
     <w:p>
       <w:pPr>
@@ -855,8 +2062,97 @@
 </file>
 
 <file path=word/numbering.xml><?xml version="1.0" encoding="utf-8"?>
-<w:numbering xmlns:wpc="http://schemas.microsoft.com/office/word/2010/wordprocessingCanvas" xmlns:cx="http://schemas.microsoft.com/office/drawing/2014/chartex" xmlns:cx1="http://schemas.microsoft.com/office/drawing/2015/9/8/chartex" xmlns:cx2="http://schemas.microsoft.com/office/drawing/2015/10/21/chartex" xmlns:cx3="http://schemas.microsoft.com/office/drawing/2016/5/9/chartex" xmlns:cx4="http://schemas.microsoft.com/office/drawing/2016/5/10/chartex" xmlns:cx5="http://schemas.microsoft.com/office/drawing/2016/5/11/chartex" xmlns:cx6="http://schemas.microsoft.com/office/drawing/2016/5/12/chartex" xmlns:cx7="http://schemas.microsoft.com/office/drawing/2016/5/13/chartex" xmlns:cx8="http://schemas.microsoft.com/office/drawing/2016/5/14/chartex" xmlns:mc="http://schemas.openxmlformats.org/markup-compatibility/2006" xmlns:aink="http://schemas.microsoft.com/office/drawing/2016/ink" xmlns:am3d="http://schemas.microsoft.com/office/drawing/2017/model3d" xmlns:o="urn:schemas-microsoft-com:office:office" xmlns:r="http://schemas.openxmlformats.org/officeDocument/2006/relationships" xmlns:m="http://schemas.openxmlformats.org/officeDocument/2006/math" xmlns:v="urn:schemas-microsoft-com:vml" xmlns:wp14="http://schemas.microsoft.com/office/word/2010/wordprocessingDrawing" xmlns:wp="http://schemas.openxmlformats.org/drawingml/2006/wordprocessingDrawing" xmlns:w10="urn:schemas-microsoft-com:office:word" xmlns:w="http://schemas.openxmlformats.org/wordprocessingml/2006/main" xmlns:w14="http://schemas.microsoft.com/office/word/2010/wordml" xmlns:w15="http://schemas.microsoft.com/office/word/2012/wordml" xmlns:w16cex="http://schemas.microsoft.com/office/word/2018/wordml/cex" xmlns:w16cid="http://schemas.microsoft.com/office/word/2016/wordml/cid" xmlns:w16="http://schemas.microsoft.com/office/word/2018/wordml" xmlns:w16sdtdh="http://schemas.microsoft.com/office/word/2020/wordml/sdtdatahash" xmlns:w16se="http://schemas.microsoft.com/office/word/2015/wordml/symex" xmlns:wpg="http://schemas.microsoft.com/office/word/2010/wordprocessingGroup" xmlns:wpi="http://schemas.microsoft.com/office/word/2010/wordprocessingInk" xmlns:wne="http://schemas.microsoft.com/office/word/2006/wordml" xmlns:wps="http://schemas.microsoft.com/office/word/2010/wordprocessingShape" mc:Ignorable="w14 w15 w16se w16cid w16 w16cex w16sdtdh wp14">
+<w:numbering xmlns:wpc="http://schemas.microsoft.com/office/word/2010/wordprocessingCanvas" xmlns:cx="http://schemas.microsoft.com/office/drawing/2014/chartex" xmlns:cx1="http://schemas.microsoft.com/office/drawing/2015/9/8/chartex" xmlns:cx2="http://schemas.microsoft.com/office/drawing/2015/10/21/chartex" xmlns:cx3="http://schemas.microsoft.com/office/drawing/2016/5/9/chartex" xmlns:cx4="http://schemas.microsoft.com/office/drawing/2016/5/10/chartex" xmlns:cx5="http://schemas.microsoft.com/office/drawing/2016/5/11/chartex" xmlns:cx6="http://schemas.microsoft.com/office/drawing/2016/5/12/chartex" xmlns:cx7="http://schemas.microsoft.com/office/drawing/2016/5/13/chartex" xmlns:cx8="http://schemas.microsoft.com/office/drawing/2016/5/14/chartex" xmlns:mc="http://schemas.openxmlformats.org/markup-compatibility/2006" xmlns:aink="http://schemas.microsoft.com/office/drawing/2016/ink" xmlns:am3d="http://schemas.microsoft.com/office/drawing/2017/model3d" xmlns:o="urn:schemas-microsoft-com:office:office" xmlns:oel="http://schemas.microsoft.com/office/2019/extlst" xmlns:r="http://schemas.openxmlformats.org/officeDocument/2006/relationships" xmlns:m="http://schemas.openxmlformats.org/officeDocument/2006/math" xmlns:v="urn:schemas-microsoft-com:vml" xmlns:wp14="http://schemas.microsoft.com/office/word/2010/wordprocessingDrawing" xmlns:wp="http://schemas.openxmlformats.org/drawingml/2006/wordprocessingDrawing" xmlns:w10="urn:schemas-microsoft-com:office:word" xmlns:w="http://schemas.openxmlformats.org/wordprocessingml/2006/main" xmlns:w14="http://schemas.microsoft.com/office/word/2010/wordml" xmlns:w15="http://schemas.microsoft.com/office/word/2012/wordml" xmlns:w16cex="http://schemas.microsoft.com/office/word/2018/wordml/cex" xmlns:w16cid="http://schemas.microsoft.com/office/word/2016/wordml/cid" xmlns:w16="http://schemas.microsoft.com/office/word/2018/wordml" xmlns:w16du="http://schemas.microsoft.com/office/word/2023/wordml/word16du" xmlns:w16sdtdh="http://schemas.microsoft.com/office/word/2020/wordml/sdtdatahash" xmlns:w16sdtfl="http://schemas.microsoft.com/office/word/2024/wordml/sdtformatlock" xmlns:w16se="http://schemas.microsoft.com/office/word/2015/wordml/symex" xmlns:wpg="http://schemas.microsoft.com/office/word/2010/wordprocessingGroup" xmlns:wpi="http://schemas.microsoft.com/office/word/2010/wordprocessingInk" xmlns:wne="http://schemas.microsoft.com/office/word/2006/wordml" xmlns:wps="http://schemas.microsoft.com/office/word/2010/wordprocessingShape" mc:Ignorable="w14 w15 w16se w16cid w16 w16cex w16sdtdh w16sdtfl w16du wp14">
   <w:abstractNum w:abstractNumId="0" w15:restartNumberingAfterBreak="0">
+    <w:nsid w:val="07AA2712"/>
+    <w:multiLevelType w:val="hybridMultilevel"/>
+    <w:tmpl w:val="8BCE00EC"/>
+    <w:lvl w:ilvl="0" w:tplc="074C58E4">
+      <w:start w:val="1"/>
+      <w:numFmt w:val="decimal"/>
+      <w:lvlText w:val="%1."/>
+      <w:lvlJc w:val="left"/>
+      <w:pPr>
+        <w:ind w:left="1069" w:hanging="360"/>
+      </w:pPr>
+      <w:rPr>
+        <w:rFonts w:hint="default"/>
+      </w:rPr>
+    </w:lvl>
+    <w:lvl w:ilvl="1" w:tplc="04190019" w:tentative="1">
+      <w:start w:val="1"/>
+      <w:numFmt w:val="lowerLetter"/>
+      <w:lvlText w:val="%2."/>
+      <w:lvlJc w:val="left"/>
+      <w:pPr>
+        <w:ind w:left="1789" w:hanging="360"/>
+      </w:pPr>
+    </w:lvl>
+    <w:lvl w:ilvl="2" w:tplc="0419001B" w:tentative="1">
+      <w:start w:val="1"/>
+      <w:numFmt w:val="lowerRoman"/>
+      <w:lvlText w:val="%3."/>
+      <w:lvlJc w:val="right"/>
+      <w:pPr>
+        <w:ind w:left="2509" w:hanging="180"/>
+      </w:pPr>
+    </w:lvl>
+    <w:lvl w:ilvl="3" w:tplc="0419000F" w:tentative="1">
+      <w:start w:val="1"/>
+      <w:numFmt w:val="decimal"/>
+      <w:lvlText w:val="%4."/>
+      <w:lvlJc w:val="left"/>
+      <w:pPr>
+        <w:ind w:left="3229" w:hanging="360"/>
+      </w:pPr>
+    </w:lvl>
+    <w:lvl w:ilvl="4" w:tplc="04190019" w:tentative="1">
+      <w:start w:val="1"/>
+      <w:numFmt w:val="lowerLetter"/>
+      <w:lvlText w:val="%5."/>
+      <w:lvlJc w:val="left"/>
+      <w:pPr>
+        <w:ind w:left="3949" w:hanging="360"/>
+      </w:pPr>
+    </w:lvl>
+    <w:lvl w:ilvl="5" w:tplc="0419001B" w:tentative="1">
+      <w:start w:val="1"/>
+      <w:numFmt w:val="lowerRoman"/>
+      <w:lvlText w:val="%6."/>
+      <w:lvlJc w:val="right"/>
+      <w:pPr>
+        <w:ind w:left="4669" w:hanging="180"/>
+      </w:pPr>
+    </w:lvl>
+    <w:lvl w:ilvl="6" w:tplc="0419000F" w:tentative="1">
+      <w:start w:val="1"/>
+      <w:numFmt w:val="decimal"/>
+      <w:lvlText w:val="%7."/>
+      <w:lvlJc w:val="left"/>
+      <w:pPr>
+        <w:ind w:left="5389" w:hanging="360"/>
+      </w:pPr>
+    </w:lvl>
+    <w:lvl w:ilvl="7" w:tplc="04190019" w:tentative="1">
+      <w:start w:val="1"/>
+      <w:numFmt w:val="lowerLetter"/>
+      <w:lvlText w:val="%8."/>
+      <w:lvlJc w:val="left"/>
+      <w:pPr>
+        <w:ind w:left="6109" w:hanging="360"/>
+      </w:pPr>
+    </w:lvl>
+    <w:lvl w:ilvl="8" w:tplc="0419001B" w:tentative="1">
+      <w:start w:val="1"/>
+      <w:numFmt w:val="lowerRoman"/>
+      <w:lvlText w:val="%9."/>
+      <w:lvlJc w:val="right"/>
+      <w:pPr>
+        <w:ind w:left="6829" w:hanging="180"/>
+      </w:pPr>
+    </w:lvl>
+  </w:abstractNum>
+  <w:abstractNum w:abstractNumId="1" w15:restartNumberingAfterBreak="0">
     <w:nsid w:val="0C170339"/>
     <w:multiLevelType w:val="hybridMultilevel"/>
     <w:tmpl w:val="A48E74C4"/>
@@ -945,7 +2241,7 @@
       </w:pPr>
     </w:lvl>
   </w:abstractNum>
-  <w:abstractNum w:abstractNumId="1" w15:restartNumberingAfterBreak="0">
+  <w:abstractNum w:abstractNumId="2" w15:restartNumberingAfterBreak="0">
     <w:nsid w:val="0E23037A"/>
     <w:multiLevelType w:val="hybridMultilevel"/>
     <w:tmpl w:val="1B7CB672"/>
@@ -1034,7 +2330,7 @@
       </w:pPr>
     </w:lvl>
   </w:abstractNum>
-  <w:abstractNum w:abstractNumId="2" w15:restartNumberingAfterBreak="0">
+  <w:abstractNum w:abstractNumId="3" w15:restartNumberingAfterBreak="0">
     <w:nsid w:val="21823FA8"/>
     <w:multiLevelType w:val="multilevel"/>
     <w:tmpl w:val="BA2E12DA"/>
@@ -1147,7 +2443,7 @@
       </w:rPr>
     </w:lvl>
   </w:abstractNum>
-  <w:abstractNum w:abstractNumId="3" w15:restartNumberingAfterBreak="0">
+  <w:abstractNum w:abstractNumId="4" w15:restartNumberingAfterBreak="0">
     <w:nsid w:val="21F43589"/>
     <w:multiLevelType w:val="multilevel"/>
     <w:tmpl w:val="FC4EF730"/>
@@ -1296,7 +2592,96 @@
       </w:rPr>
     </w:lvl>
   </w:abstractNum>
-  <w:abstractNum w:abstractNumId="4" w15:restartNumberingAfterBreak="0">
+  <w:abstractNum w:abstractNumId="5" w15:restartNumberingAfterBreak="0">
+    <w:nsid w:val="27B86F08"/>
+    <w:multiLevelType w:val="hybridMultilevel"/>
+    <w:tmpl w:val="FC26D22A"/>
+    <w:lvl w:ilvl="0" w:tplc="7CD4361A">
+      <w:start w:val="1"/>
+      <w:numFmt w:val="decimal"/>
+      <w:lvlText w:val="%1."/>
+      <w:lvlJc w:val="left"/>
+      <w:pPr>
+        <w:ind w:left="1069" w:hanging="360"/>
+      </w:pPr>
+      <w:rPr>
+        <w:rFonts w:hint="default"/>
+      </w:rPr>
+    </w:lvl>
+    <w:lvl w:ilvl="1" w:tplc="04190019" w:tentative="1">
+      <w:start w:val="1"/>
+      <w:numFmt w:val="lowerLetter"/>
+      <w:lvlText w:val="%2."/>
+      <w:lvlJc w:val="left"/>
+      <w:pPr>
+        <w:ind w:left="1789" w:hanging="360"/>
+      </w:pPr>
+    </w:lvl>
+    <w:lvl w:ilvl="2" w:tplc="0419001B" w:tentative="1">
+      <w:start w:val="1"/>
+      <w:numFmt w:val="lowerRoman"/>
+      <w:lvlText w:val="%3."/>
+      <w:lvlJc w:val="right"/>
+      <w:pPr>
+        <w:ind w:left="2509" w:hanging="180"/>
+      </w:pPr>
+    </w:lvl>
+    <w:lvl w:ilvl="3" w:tplc="0419000F" w:tentative="1">
+      <w:start w:val="1"/>
+      <w:numFmt w:val="decimal"/>
+      <w:lvlText w:val="%4."/>
+      <w:lvlJc w:val="left"/>
+      <w:pPr>
+        <w:ind w:left="3229" w:hanging="360"/>
+      </w:pPr>
+    </w:lvl>
+    <w:lvl w:ilvl="4" w:tplc="04190019" w:tentative="1">
+      <w:start w:val="1"/>
+      <w:numFmt w:val="lowerLetter"/>
+      <w:lvlText w:val="%5."/>
+      <w:lvlJc w:val="left"/>
+      <w:pPr>
+        <w:ind w:left="3949" w:hanging="360"/>
+      </w:pPr>
+    </w:lvl>
+    <w:lvl w:ilvl="5" w:tplc="0419001B" w:tentative="1">
+      <w:start w:val="1"/>
+      <w:numFmt w:val="lowerRoman"/>
+      <w:lvlText w:val="%6."/>
+      <w:lvlJc w:val="right"/>
+      <w:pPr>
+        <w:ind w:left="4669" w:hanging="180"/>
+      </w:pPr>
+    </w:lvl>
+    <w:lvl w:ilvl="6" w:tplc="0419000F" w:tentative="1">
+      <w:start w:val="1"/>
+      <w:numFmt w:val="decimal"/>
+      <w:lvlText w:val="%7."/>
+      <w:lvlJc w:val="left"/>
+      <w:pPr>
+        <w:ind w:left="5389" w:hanging="360"/>
+      </w:pPr>
+    </w:lvl>
+    <w:lvl w:ilvl="7" w:tplc="04190019" w:tentative="1">
+      <w:start w:val="1"/>
+      <w:numFmt w:val="lowerLetter"/>
+      <w:lvlText w:val="%8."/>
+      <w:lvlJc w:val="left"/>
+      <w:pPr>
+        <w:ind w:left="6109" w:hanging="360"/>
+      </w:pPr>
+    </w:lvl>
+    <w:lvl w:ilvl="8" w:tplc="0419001B" w:tentative="1">
+      <w:start w:val="1"/>
+      <w:numFmt w:val="lowerRoman"/>
+      <w:lvlText w:val="%9."/>
+      <w:lvlJc w:val="right"/>
+      <w:pPr>
+        <w:ind w:left="6829" w:hanging="180"/>
+      </w:pPr>
+    </w:lvl>
+  </w:abstractNum>
+  <w:abstractNum w:abstractNumId="6" w15:restartNumberingAfterBreak="0">
     <w:nsid w:val="33AA377C"/>
     <w:multiLevelType w:val="hybridMultilevel"/>
     <w:tmpl w:val="BC0EFC94"/>
@@ -1385,7 +2770,96 @@
       </w:pPr>
     </w:lvl>
   </w:abstractNum>
-  <w:abstractNum w:abstractNumId="5" w15:restartNumberingAfterBreak="0">
+  <w:abstractNum w:abstractNumId="7" w15:restartNumberingAfterBreak="0">
+    <w:nsid w:val="3EFA4BBE"/>
+    <w:multiLevelType w:val="hybridMultilevel"/>
+    <w:tmpl w:val="91B0B9B4"/>
+    <w:lvl w:ilvl="0" w:tplc="392CDFB4">
+      <w:start w:val="1"/>
+      <w:numFmt w:val="decimal"/>
+      <w:lvlText w:val="%1."/>
+      <w:lvlJc w:val="left"/>
+      <w:pPr>
+        <w:ind w:left="1069" w:hanging="360"/>
+      </w:pPr>
+      <w:rPr>
+        <w:rFonts w:hint="default"/>
+      </w:rPr>
+    </w:lvl>
+    <w:lvl w:ilvl="1" w:tplc="04190019" w:tentative="1">
+      <w:start w:val="1"/>
+      <w:numFmt w:val="lowerLetter"/>
+      <w:lvlText w:val="%2."/>
+      <w:lvlJc w:val="left"/>
+      <w:pPr>
+        <w:ind w:left="1789" w:hanging="360"/>
+      </w:pPr>
+    </w:lvl>
+    <w:lvl w:ilvl="2" w:tplc="0419001B" w:tentative="1">
+      <w:start w:val="1"/>
+      <w:numFmt w:val="lowerRoman"/>
+      <w:lvlText w:val="%3."/>
+      <w:lvlJc w:val="right"/>
+      <w:pPr>
+        <w:ind w:left="2509" w:hanging="180"/>
+      </w:pPr>
+    </w:lvl>
+    <w:lvl w:ilvl="3" w:tplc="0419000F" w:tentative="1">
+      <w:start w:val="1"/>
+      <w:numFmt w:val="decimal"/>
+      <w:lvlText w:val="%4."/>
+      <w:lvlJc w:val="left"/>
+      <w:pPr>
+        <w:ind w:left="3229" w:hanging="360"/>
+      </w:pPr>
+    </w:lvl>
+    <w:lvl w:ilvl="4" w:tplc="04190019" w:tentative="1">
+      <w:start w:val="1"/>
+      <w:numFmt w:val="lowerLetter"/>
+      <w:lvlText w:val="%5."/>
+      <w:lvlJc w:val="left"/>
+      <w:pPr>
+        <w:ind w:left="3949" w:hanging="360"/>
+      </w:pPr>
+    </w:lvl>
+    <w:lvl w:ilvl="5" w:tplc="0419001B" w:tentative="1">
+      <w:start w:val="1"/>
+      <w:numFmt w:val="lowerRoman"/>
+      <w:lvlText w:val="%6."/>
+      <w:lvlJc w:val="right"/>
+      <w:pPr>
+        <w:ind w:left="4669" w:hanging="180"/>
+      </w:pPr>
+    </w:lvl>
+    <w:lvl w:ilvl="6" w:tplc="0419000F" w:tentative="1">
+      <w:start w:val="1"/>
+      <w:numFmt w:val="decimal"/>
+      <w:lvlText w:val="%7."/>
+      <w:lvlJc w:val="left"/>
+      <w:pPr>
+        <w:ind w:left="5389" w:hanging="360"/>
+      </w:pPr>
+    </w:lvl>
+    <w:lvl w:ilvl="7" w:tplc="04190019" w:tentative="1">
+      <w:start w:val="1"/>
+      <w:numFmt w:val="lowerLetter"/>
+      <w:lvlText w:val="%8."/>
+      <w:lvlJc w:val="left"/>
+      <w:pPr>
+        <w:ind w:left="6109" w:hanging="360"/>
+      </w:pPr>
+    </w:lvl>
+    <w:lvl w:ilvl="8" w:tplc="0419001B" w:tentative="1">
+      <w:start w:val="1"/>
+      <w:numFmt w:val="lowerRoman"/>
+      <w:lvlText w:val="%9."/>
+      <w:lvlJc w:val="right"/>
+      <w:pPr>
+        <w:ind w:left="6829" w:hanging="180"/>
+      </w:pPr>
+    </w:lvl>
+  </w:abstractNum>
+  <w:abstractNum w:abstractNumId="8" w15:restartNumberingAfterBreak="0">
     <w:nsid w:val="41DE1C26"/>
     <w:multiLevelType w:val="hybridMultilevel"/>
     <w:tmpl w:val="45809B2A"/>
@@ -1474,7 +2948,7 @@
       </w:pPr>
     </w:lvl>
   </w:abstractNum>
-  <w:abstractNum w:abstractNumId="6" w15:restartNumberingAfterBreak="0">
+  <w:abstractNum w:abstractNumId="9" w15:restartNumberingAfterBreak="0">
     <w:nsid w:val="41F217B5"/>
     <w:multiLevelType w:val="hybridMultilevel"/>
     <w:tmpl w:val="4648B0EC"/>
@@ -1563,7 +3037,7 @@
       </w:pPr>
     </w:lvl>
   </w:abstractNum>
-  <w:abstractNum w:abstractNumId="7" w15:restartNumberingAfterBreak="0">
+  <w:abstractNum w:abstractNumId="10" w15:restartNumberingAfterBreak="0">
     <w:nsid w:val="43723548"/>
     <w:multiLevelType w:val="hybridMultilevel"/>
     <w:tmpl w:val="73945D52"/>
@@ -1652,7 +3126,7 @@
       </w:pPr>
     </w:lvl>
   </w:abstractNum>
-  <w:abstractNum w:abstractNumId="8" w15:restartNumberingAfterBreak="0">
+  <w:abstractNum w:abstractNumId="11" w15:restartNumberingAfterBreak="0">
     <w:nsid w:val="4D0A3566"/>
     <w:multiLevelType w:val="hybridMultilevel"/>
     <w:tmpl w:val="AB2C4C4A"/>
@@ -1741,7 +3215,7 @@
       </w:pPr>
     </w:lvl>
   </w:abstractNum>
-  <w:abstractNum w:abstractNumId="9" w15:restartNumberingAfterBreak="0">
+  <w:abstractNum w:abstractNumId="12" w15:restartNumberingAfterBreak="0">
     <w:nsid w:val="506748F2"/>
     <w:multiLevelType w:val="multilevel"/>
     <w:tmpl w:val="64A69246"/>
@@ -1858,7 +3332,7 @@
       </w:pPr>
     </w:lvl>
   </w:abstractNum>
-  <w:abstractNum w:abstractNumId="10" w15:restartNumberingAfterBreak="0">
+  <w:abstractNum w:abstractNumId="13" w15:restartNumberingAfterBreak="0">
     <w:nsid w:val="51737BF2"/>
     <w:multiLevelType w:val="hybridMultilevel"/>
     <w:tmpl w:val="7FA8C702"/>
@@ -1945,7 +3419,7 @@
       </w:pPr>
     </w:lvl>
   </w:abstractNum>
-  <w:abstractNum w:abstractNumId="11" w15:restartNumberingAfterBreak="0">
+  <w:abstractNum w:abstractNumId="14" w15:restartNumberingAfterBreak="0">
     <w:nsid w:val="5A3B5F44"/>
     <w:multiLevelType w:val="hybridMultilevel"/>
     <w:tmpl w:val="DCC630C6"/>
@@ -2034,7 +3508,7 @@
       </w:pPr>
     </w:lvl>
   </w:abstractNum>
-  <w:abstractNum w:abstractNumId="12" w15:restartNumberingAfterBreak="0">
+  <w:abstractNum w:abstractNumId="15" w15:restartNumberingAfterBreak="0">
     <w:nsid w:val="6AB74087"/>
     <w:multiLevelType w:val="hybridMultilevel"/>
     <w:tmpl w:val="7840B132"/>
@@ -2148,7 +3622,7 @@
       </w:rPr>
     </w:lvl>
   </w:abstractNum>
-  <w:abstractNum w:abstractNumId="13" w15:restartNumberingAfterBreak="0">
+  <w:abstractNum w:abstractNumId="16" w15:restartNumberingAfterBreak="0">
     <w:nsid w:val="6AFF18BC"/>
     <w:multiLevelType w:val="multilevel"/>
     <w:tmpl w:val="18DAC5E6"/>
@@ -2297,7 +3771,7 @@
       </w:rPr>
     </w:lvl>
   </w:abstractNum>
-  <w:abstractNum w:abstractNumId="14" w15:restartNumberingAfterBreak="0">
+  <w:abstractNum w:abstractNumId="17" w15:restartNumberingAfterBreak="0">
     <w:nsid w:val="75DB3297"/>
     <w:multiLevelType w:val="hybridMultilevel"/>
     <w:tmpl w:val="214E1098"/>
@@ -2386,7 +3860,7 @@
       </w:pPr>
     </w:lvl>
   </w:abstractNum>
-  <w:abstractNum w:abstractNumId="15" w15:restartNumberingAfterBreak="0">
+  <w:abstractNum w:abstractNumId="18" w15:restartNumberingAfterBreak="0">
     <w:nsid w:val="7EEE526A"/>
     <w:multiLevelType w:val="hybridMultilevel"/>
     <w:tmpl w:val="DC0A08AA"/>
@@ -2499,62 +3973,71 @@
       </w:rPr>
     </w:lvl>
   </w:abstractNum>
-  <w:num w:numId="1">
+  <w:num w:numId="1" w16cid:durableId="1839077339">
+    <w:abstractNumId w:val="18"/>
+  </w:num>
+  <w:num w:numId="2" w16cid:durableId="1624312302">
+    <w:abstractNumId w:val="18"/>
+  </w:num>
+  <w:num w:numId="3" w16cid:durableId="2101293770">
     <w:abstractNumId w:val="15"/>
   </w:num>
-  <w:num w:numId="2">
-    <w:abstractNumId w:val="15"/>
+  <w:num w:numId="4" w16cid:durableId="887568536">
+    <w:abstractNumId w:val="13"/>
   </w:num>
-  <w:num w:numId="3">
+  <w:num w:numId="5" w16cid:durableId="285351429">
+    <w:abstractNumId w:val="6"/>
+  </w:num>
+  <w:num w:numId="6" w16cid:durableId="973214245">
+    <w:abstractNumId w:val="10"/>
+  </w:num>
+  <w:num w:numId="7" w16cid:durableId="802651072">
+    <w:abstractNumId w:val="11"/>
+  </w:num>
+  <w:num w:numId="8" w16cid:durableId="65954026">
+    <w:abstractNumId w:val="8"/>
+  </w:num>
+  <w:num w:numId="9" w16cid:durableId="1449006963">
+    <w:abstractNumId w:val="17"/>
+  </w:num>
+  <w:num w:numId="10" w16cid:durableId="46531463">
+    <w:abstractNumId w:val="2"/>
+  </w:num>
+  <w:num w:numId="11" w16cid:durableId="2058621222">
+    <w:abstractNumId w:val="3"/>
+  </w:num>
+  <w:num w:numId="12" w16cid:durableId="25063719">
+    <w:abstractNumId w:val="9"/>
+  </w:num>
+  <w:num w:numId="13" w16cid:durableId="911623159">
+    <w:abstractNumId w:val="14"/>
+  </w:num>
+  <w:num w:numId="14" w16cid:durableId="1343512552">
+    <w:abstractNumId w:val="1"/>
+  </w:num>
+  <w:num w:numId="15" w16cid:durableId="1065419428">
+    <w:abstractNumId w:val="16"/>
+  </w:num>
+  <w:num w:numId="16" w16cid:durableId="1229415343">
+    <w:abstractNumId w:val="4"/>
+  </w:num>
+  <w:num w:numId="17" w16cid:durableId="1970090970">
     <w:abstractNumId w:val="12"/>
   </w:num>
-  <w:num w:numId="4">
-    <w:abstractNumId w:val="10"/>
-  </w:num>
-  <w:num w:numId="5">
-    <w:abstractNumId w:val="4"/>
-  </w:num>
-  <w:num w:numId="6">
+  <w:num w:numId="18" w16cid:durableId="1653292710">
     <w:abstractNumId w:val="7"/>
   </w:num>
-  <w:num w:numId="7">
-    <w:abstractNumId w:val="8"/>
-  </w:num>
-  <w:num w:numId="8">
+  <w:num w:numId="19" w16cid:durableId="1080641298">
     <w:abstractNumId w:val="5"/>
   </w:num>
-  <w:num w:numId="9">
-    <w:abstractNumId w:val="14"/>
-  </w:num>
-  <w:num w:numId="10">
-    <w:abstractNumId w:val="1"/>
-  </w:num>
-  <w:num w:numId="11">
-    <w:abstractNumId w:val="2"/>
-  </w:num>
-  <w:num w:numId="12">
-    <w:abstractNumId w:val="6"/>
-  </w:num>
-  <w:num w:numId="13">
-    <w:abstractNumId w:val="11"/>
-  </w:num>
-  <w:num w:numId="14">
+  <w:num w:numId="20" w16cid:durableId="1992363488">
     <w:abstractNumId w:val="0"/>
-  </w:num>
-  <w:num w:numId="15">
-    <w:abstractNumId w:val="13"/>
-  </w:num>
-  <w:num w:numId="16">
-    <w:abstractNumId w:val="3"/>
-  </w:num>
-  <w:num w:numId="17">
-    <w:abstractNumId w:val="9"/>
   </w:num>
 </w:numbering>
 </file>
 
 <file path=word/styles.xml><?xml version="1.0" encoding="utf-8"?>
-<w:styles xmlns:mc="http://schemas.openxmlformats.org/markup-compatibility/2006" xmlns:r="http://schemas.openxmlformats.org/officeDocument/2006/relationships" xmlns:w="http://schemas.openxmlformats.org/wordprocessingml/2006/main" xmlns:w14="http://schemas.microsoft.com/office/word/2010/wordml" xmlns:w15="http://schemas.microsoft.com/office/word/2012/wordml" xmlns:w16cex="http://schemas.microsoft.com/office/word/2018/wordml/cex" xmlns:w16cid="http://schemas.microsoft.com/office/word/2016/wordml/cid" xmlns:w16="http://schemas.microsoft.com/office/word/2018/wordml" xmlns:w16sdtdh="http://schemas.microsoft.com/office/word/2020/wordml/sdtdatahash" xmlns:w16se="http://schemas.microsoft.com/office/word/2015/wordml/symex" mc:Ignorable="w14 w15 w16se w16cid w16 w16cex w16sdtdh">
+<w:styles xmlns:mc="http://schemas.openxmlformats.org/markup-compatibility/2006" xmlns:r="http://schemas.openxmlformats.org/officeDocument/2006/relationships" xmlns:w="http://schemas.openxmlformats.org/wordprocessingml/2006/main" xmlns:w14="http://schemas.microsoft.com/office/word/2010/wordml" xmlns:w15="http://schemas.microsoft.com/office/word/2012/wordml" xmlns:w16cex="http://schemas.microsoft.com/office/word/2018/wordml/cex" xmlns:w16cid="http://schemas.microsoft.com/office/word/2016/wordml/cid" xmlns:w16="http://schemas.microsoft.com/office/word/2018/wordml" xmlns:w16du="http://schemas.microsoft.com/office/word/2023/wordml/word16du" xmlns:w16sdtdh="http://schemas.microsoft.com/office/word/2020/wordml/sdtdatahash" xmlns:w16sdtfl="http://schemas.microsoft.com/office/word/2024/wordml/sdtformatlock" xmlns:w16se="http://schemas.microsoft.com/office/word/2015/wordml/symex" mc:Ignorable="w14 w15 w16se w16cid w16 w16cex w16sdtdh w16sdtfl w16du">
   <w:docDefaults>
     <w:rPrDefault>
       <w:rPr>
@@ -2948,7 +4431,7 @@
     <w:lsdException w:name="Unresolved Mention" w:semiHidden="1" w:unhideWhenUsed="1"/>
     <w:lsdException w:name="Smart Link" w:semiHidden="1" w:unhideWhenUsed="1"/>
   </w:latentStyles>
-  <w:style w:type="paragraph" w:default="1" w:styleId="Normal">
+  <w:style w:type="paragraph" w:default="1" w:styleId="a1">
     <w:name w:val="Normal"/>
     <w:qFormat/>
     <w:pPr>
@@ -2961,11 +4444,11 @@
       <w:sz w:val="28"/>
     </w:rPr>
   </w:style>
-  <w:style w:type="paragraph" w:styleId="Heading1">
+  <w:style w:type="paragraph" w:styleId="1">
     <w:name w:val="heading 1"/>
-    <w:basedOn w:val="Normal"/>
-    <w:next w:val="Normal"/>
-    <w:link w:val="Heading1Char1"/>
+    <w:basedOn w:val="a1"/>
+    <w:next w:val="a1"/>
+    <w:link w:val="10"/>
     <w:uiPriority w:val="9"/>
     <w:qFormat/>
     <w:pPr>
@@ -2982,11 +4465,11 @@
       <w:szCs w:val="32"/>
     </w:rPr>
   </w:style>
-  <w:style w:type="paragraph" w:styleId="Heading2">
+  <w:style w:type="paragraph" w:styleId="2">
     <w:name w:val="heading 2"/>
-    <w:basedOn w:val="Normal"/>
-    <w:next w:val="Normal"/>
-    <w:link w:val="Heading2Char1"/>
+    <w:basedOn w:val="a1"/>
+    <w:next w:val="a1"/>
+    <w:link w:val="20"/>
     <w:uiPriority w:val="9"/>
     <w:unhideWhenUsed/>
     <w:qFormat/>
@@ -3003,11 +4486,11 @@
       <w:szCs w:val="26"/>
     </w:rPr>
   </w:style>
-  <w:style w:type="paragraph" w:styleId="Heading3">
+  <w:style w:type="paragraph" w:styleId="3">
     <w:name w:val="heading 3"/>
-    <w:basedOn w:val="Normal"/>
-    <w:next w:val="Normal"/>
-    <w:link w:val="Heading3Char1"/>
+    <w:basedOn w:val="a1"/>
+    <w:next w:val="a1"/>
+    <w:link w:val="30"/>
     <w:uiPriority w:val="9"/>
     <w:unhideWhenUsed/>
     <w:qFormat/>
@@ -3024,11 +4507,11 @@
       <w:szCs w:val="28"/>
     </w:rPr>
   </w:style>
-  <w:style w:type="paragraph" w:styleId="Heading4">
+  <w:style w:type="paragraph" w:styleId="4">
     <w:name w:val="heading 4"/>
-    <w:basedOn w:val="Normal"/>
-    <w:next w:val="Normal"/>
-    <w:link w:val="Heading4Char1"/>
+    <w:basedOn w:val="a1"/>
+    <w:next w:val="a1"/>
+    <w:link w:val="40"/>
     <w:uiPriority w:val="9"/>
     <w:unhideWhenUsed/>
     <w:pPr>
@@ -3044,11 +4527,11 @@
       <w:color w:val="2F5496" w:themeColor="accent1" w:themeShade="BF"/>
     </w:rPr>
   </w:style>
-  <w:style w:type="paragraph" w:styleId="Heading5">
+  <w:style w:type="paragraph" w:styleId="5">
     <w:name w:val="heading 5"/>
-    <w:basedOn w:val="Normal"/>
-    <w:next w:val="Normal"/>
-    <w:link w:val="Heading5Char"/>
+    <w:basedOn w:val="a1"/>
+    <w:next w:val="a1"/>
+    <w:link w:val="50"/>
     <w:uiPriority w:val="9"/>
     <w:unhideWhenUsed/>
     <w:qFormat/>
@@ -3066,11 +4549,11 @@
       <w:szCs w:val="24"/>
     </w:rPr>
   </w:style>
-  <w:style w:type="paragraph" w:styleId="Heading6">
+  <w:style w:type="paragraph" w:styleId="6">
     <w:name w:val="heading 6"/>
-    <w:basedOn w:val="Normal"/>
-    <w:next w:val="Normal"/>
-    <w:link w:val="Heading6Char"/>
+    <w:basedOn w:val="a1"/>
+    <w:next w:val="a1"/>
+    <w:link w:val="60"/>
     <w:uiPriority w:val="9"/>
     <w:unhideWhenUsed/>
     <w:qFormat/>
@@ -3087,11 +4570,11 @@
       <w:sz w:val="22"/>
     </w:rPr>
   </w:style>
-  <w:style w:type="paragraph" w:styleId="Heading7">
+  <w:style w:type="paragraph" w:styleId="7">
     <w:name w:val="heading 7"/>
-    <w:basedOn w:val="Normal"/>
-    <w:next w:val="Normal"/>
-    <w:link w:val="Heading7Char"/>
+    <w:basedOn w:val="a1"/>
+    <w:next w:val="a1"/>
+    <w:link w:val="70"/>
     <w:uiPriority w:val="9"/>
     <w:unhideWhenUsed/>
     <w:qFormat/>
@@ -3110,11 +4593,11 @@
       <w:sz w:val="22"/>
     </w:rPr>
   </w:style>
-  <w:style w:type="paragraph" w:styleId="Heading8">
+  <w:style w:type="paragraph" w:styleId="8">
     <w:name w:val="heading 8"/>
-    <w:basedOn w:val="Normal"/>
-    <w:next w:val="Normal"/>
-    <w:link w:val="Heading8Char"/>
+    <w:basedOn w:val="a1"/>
+    <w:next w:val="a1"/>
+    <w:link w:val="80"/>
     <w:uiPriority w:val="9"/>
     <w:unhideWhenUsed/>
     <w:qFormat/>
@@ -3131,11 +4614,11 @@
       <w:sz w:val="22"/>
     </w:rPr>
   </w:style>
-  <w:style w:type="paragraph" w:styleId="Heading9">
+  <w:style w:type="paragraph" w:styleId="9">
     <w:name w:val="heading 9"/>
-    <w:basedOn w:val="Normal"/>
-    <w:next w:val="Normal"/>
-    <w:link w:val="Heading9Char"/>
+    <w:basedOn w:val="a1"/>
+    <w:next w:val="a1"/>
+    <w:link w:val="90"/>
     <w:uiPriority w:val="9"/>
     <w:unhideWhenUsed/>
     <w:qFormat/>
@@ -3153,13 +4636,13 @@
       <w:szCs w:val="21"/>
     </w:rPr>
   </w:style>
-  <w:style w:type="character" w:default="1" w:styleId="DefaultParagraphFont">
+  <w:style w:type="character" w:default="1" w:styleId="a2">
     <w:name w:val="Default Paragraph Font"/>
     <w:uiPriority w:val="1"/>
     <w:semiHidden/>
     <w:unhideWhenUsed/>
   </w:style>
-  <w:style w:type="table" w:default="1" w:styleId="TableNormal">
+  <w:style w:type="table" w:default="1" w:styleId="a3">
     <w:name w:val="Normal Table"/>
     <w:uiPriority w:val="99"/>
     <w:semiHidden/>
@@ -3174,7 +4657,7 @@
       </w:tblCellMar>
     </w:tblPr>
   </w:style>
-  <w:style w:type="numbering" w:default="1" w:styleId="NoList">
+  <w:style w:type="numbering" w:default="1" w:styleId="a4">
     <w:name w:val="No List"/>
     <w:uiPriority w:val="99"/>
     <w:semiHidden/>
@@ -3182,7 +4665,7 @@
   </w:style>
   <w:style w:type="character" w:customStyle="1" w:styleId="Heading1Char">
     <w:name w:val="Heading 1 Char"/>
-    <w:basedOn w:val="DefaultParagraphFont"/>
+    <w:basedOn w:val="a2"/>
     <w:uiPriority w:val="9"/>
     <w:rPr>
       <w:rFonts w:ascii="Arial" w:eastAsia="Arial" w:hAnsi="Arial" w:cs="Arial"/>
@@ -3192,7 +4675,7 @@
   </w:style>
   <w:style w:type="character" w:customStyle="1" w:styleId="Heading2Char">
     <w:name w:val="Heading 2 Char"/>
-    <w:basedOn w:val="DefaultParagraphFont"/>
+    <w:basedOn w:val="a2"/>
     <w:uiPriority w:val="9"/>
     <w:rPr>
       <w:rFonts w:ascii="Arial" w:eastAsia="Arial" w:hAnsi="Arial" w:cs="Arial"/>
@@ -3201,7 +4684,7 @@
   </w:style>
   <w:style w:type="character" w:customStyle="1" w:styleId="Heading3Char">
     <w:name w:val="Heading 3 Char"/>
-    <w:basedOn w:val="DefaultParagraphFont"/>
+    <w:basedOn w:val="a2"/>
     <w:uiPriority w:val="9"/>
     <w:rPr>
       <w:rFonts w:ascii="Arial" w:eastAsia="Arial" w:hAnsi="Arial" w:cs="Arial"/>
@@ -3211,7 +4694,7 @@
   </w:style>
   <w:style w:type="character" w:customStyle="1" w:styleId="Heading4Char">
     <w:name w:val="Heading 4 Char"/>
-    <w:basedOn w:val="DefaultParagraphFont"/>
+    <w:basedOn w:val="a2"/>
     <w:uiPriority w:val="9"/>
     <w:rPr>
       <w:rFonts w:ascii="Arial" w:eastAsia="Arial" w:hAnsi="Arial" w:cs="Arial"/>
@@ -3221,10 +4704,10 @@
       <w:szCs w:val="26"/>
     </w:rPr>
   </w:style>
-  <w:style w:type="character" w:customStyle="1" w:styleId="Heading5Char">
-    <w:name w:val="Heading 5 Char"/>
-    <w:basedOn w:val="DefaultParagraphFont"/>
-    <w:link w:val="Heading5"/>
+  <w:style w:type="character" w:customStyle="1" w:styleId="50">
+    <w:name w:val="Заголовок 5 Знак"/>
+    <w:basedOn w:val="a2"/>
+    <w:link w:val="5"/>
     <w:uiPriority w:val="9"/>
     <w:rPr>
       <w:rFonts w:ascii="Arial" w:eastAsia="Arial" w:hAnsi="Arial" w:cs="Arial"/>
@@ -3234,10 +4717,10 @@
       <w:szCs w:val="24"/>
     </w:rPr>
   </w:style>
-  <w:style w:type="character" w:customStyle="1" w:styleId="Heading6Char">
-    <w:name w:val="Heading 6 Char"/>
-    <w:basedOn w:val="DefaultParagraphFont"/>
-    <w:link w:val="Heading6"/>
+  <w:style w:type="character" w:customStyle="1" w:styleId="60">
+    <w:name w:val="Заголовок 6 Знак"/>
+    <w:basedOn w:val="a2"/>
+    <w:link w:val="6"/>
     <w:uiPriority w:val="9"/>
     <w:rPr>
       <w:rFonts w:ascii="Arial" w:eastAsia="Arial" w:hAnsi="Arial" w:cs="Arial"/>
@@ -3247,10 +4730,10 @@
       <w:szCs w:val="22"/>
     </w:rPr>
   </w:style>
-  <w:style w:type="character" w:customStyle="1" w:styleId="Heading7Char">
-    <w:name w:val="Heading 7 Char"/>
-    <w:basedOn w:val="DefaultParagraphFont"/>
-    <w:link w:val="Heading7"/>
+  <w:style w:type="character" w:customStyle="1" w:styleId="70">
+    <w:name w:val="Заголовок 7 Знак"/>
+    <w:basedOn w:val="a2"/>
+    <w:link w:val="7"/>
     <w:uiPriority w:val="9"/>
     <w:rPr>
       <w:rFonts w:ascii="Arial" w:eastAsia="Arial" w:hAnsi="Arial" w:cs="Arial"/>
@@ -3262,10 +4745,10 @@
       <w:szCs w:val="22"/>
     </w:rPr>
   </w:style>
-  <w:style w:type="character" w:customStyle="1" w:styleId="Heading8Char">
-    <w:name w:val="Heading 8 Char"/>
-    <w:basedOn w:val="DefaultParagraphFont"/>
-    <w:link w:val="Heading8"/>
+  <w:style w:type="character" w:customStyle="1" w:styleId="80">
+    <w:name w:val="Заголовок 8 Знак"/>
+    <w:basedOn w:val="a2"/>
+    <w:link w:val="8"/>
     <w:uiPriority w:val="9"/>
     <w:rPr>
       <w:rFonts w:ascii="Arial" w:eastAsia="Arial" w:hAnsi="Arial" w:cs="Arial"/>
@@ -3275,10 +4758,10 @@
       <w:szCs w:val="22"/>
     </w:rPr>
   </w:style>
-  <w:style w:type="character" w:customStyle="1" w:styleId="Heading9Char">
-    <w:name w:val="Heading 9 Char"/>
-    <w:basedOn w:val="DefaultParagraphFont"/>
-    <w:link w:val="Heading9"/>
+  <w:style w:type="character" w:customStyle="1" w:styleId="90">
+    <w:name w:val="Заголовок 9 Знак"/>
+    <w:basedOn w:val="a2"/>
+    <w:link w:val="9"/>
     <w:uiPriority w:val="9"/>
     <w:rPr>
       <w:rFonts w:ascii="Arial" w:eastAsia="Arial" w:hAnsi="Arial" w:cs="Arial"/>
@@ -3288,7 +4771,7 @@
       <w:szCs w:val="21"/>
     </w:rPr>
   </w:style>
-  <w:style w:type="paragraph" w:styleId="NoSpacing">
+  <w:style w:type="paragraph" w:styleId="a5">
     <w:name w:val="No Spacing"/>
     <w:uiPriority w:val="1"/>
     <w:qFormat/>
@@ -3296,11 +4779,11 @@
       <w:spacing w:after="0" w:line="240" w:lineRule="auto"/>
     </w:pPr>
   </w:style>
-  <w:style w:type="paragraph" w:styleId="Title">
+  <w:style w:type="paragraph" w:styleId="a6">
     <w:name w:val="Title"/>
-    <w:basedOn w:val="Normal"/>
-    <w:next w:val="Normal"/>
-    <w:link w:val="TitleChar"/>
+    <w:basedOn w:val="a1"/>
+    <w:next w:val="a1"/>
+    <w:link w:val="a7"/>
     <w:uiPriority w:val="10"/>
     <w:qFormat/>
     <w:pPr>
@@ -3312,21 +4795,21 @@
       <w:szCs w:val="48"/>
     </w:rPr>
   </w:style>
-  <w:style w:type="character" w:customStyle="1" w:styleId="TitleChar">
-    <w:name w:val="Title Char"/>
-    <w:basedOn w:val="DefaultParagraphFont"/>
-    <w:link w:val="Title"/>
+  <w:style w:type="character" w:customStyle="1" w:styleId="a7">
+    <w:name w:val="Заголовок Знак"/>
+    <w:basedOn w:val="a2"/>
+    <w:link w:val="a6"/>
     <w:uiPriority w:val="10"/>
     <w:rPr>
       <w:sz w:val="48"/>
       <w:szCs w:val="48"/>
     </w:rPr>
   </w:style>
-  <w:style w:type="paragraph" w:styleId="Subtitle">
+  <w:style w:type="paragraph" w:styleId="a8">
     <w:name w:val="Subtitle"/>
-    <w:basedOn w:val="Normal"/>
-    <w:next w:val="Normal"/>
-    <w:link w:val="SubtitleChar"/>
+    <w:basedOn w:val="a1"/>
+    <w:next w:val="a1"/>
+    <w:link w:val="a9"/>
     <w:uiPriority w:val="11"/>
     <w:qFormat/>
     <w:pPr>
@@ -3337,10 +4820,10 @@
       <w:szCs w:val="24"/>
     </w:rPr>
   </w:style>
-  <w:style w:type="character" w:customStyle="1" w:styleId="SubtitleChar">
-    <w:name w:val="Subtitle Char"/>
-    <w:basedOn w:val="DefaultParagraphFont"/>
-    <w:link w:val="Subtitle"/>
+  <w:style w:type="character" w:customStyle="1" w:styleId="a9">
+    <w:name w:val="Подзаголовок Знак"/>
+    <w:basedOn w:val="a2"/>
+    <w:link w:val="a8"/>
     <w:uiPriority w:val="11"/>
     <w:rPr>
       <w:sz w:val="24"/>
@@ -3363,18 +4846,18 @@
   </w:style>
   <w:style w:type="character" w:customStyle="1" w:styleId="HeaderChar">
     <w:name w:val="Header Char"/>
-    <w:basedOn w:val="DefaultParagraphFont"/>
+    <w:basedOn w:val="a2"/>
     <w:uiPriority w:val="99"/>
   </w:style>
   <w:style w:type="character" w:customStyle="1" w:styleId="FooterChar">
     <w:name w:val="Footer Char"/>
-    <w:basedOn w:val="DefaultParagraphFont"/>
+    <w:basedOn w:val="a2"/>
     <w:uiPriority w:val="99"/>
   </w:style>
-  <w:style w:type="paragraph" w:styleId="Caption">
+  <w:style w:type="paragraph" w:styleId="aa">
     <w:name w:val="caption"/>
-    <w:basedOn w:val="Normal"/>
-    <w:next w:val="Normal"/>
+    <w:basedOn w:val="a1"/>
+    <w:next w:val="a1"/>
     <w:uiPriority w:val="35"/>
     <w:semiHidden/>
     <w:unhideWhenUsed/>
@@ -3394,9 +4877,9 @@
     <w:name w:val="Caption Char"/>
     <w:uiPriority w:val="99"/>
   </w:style>
-  <w:style w:type="table" w:styleId="TableGridLight">
+  <w:style w:type="table" w:styleId="ab">
     <w:name w:val="Grid Table Light"/>
-    <w:basedOn w:val="TableNormal"/>
+    <w:basedOn w:val="a3"/>
     <w:uiPriority w:val="59"/>
     <w:pPr>
       <w:spacing w:after="0" w:line="240" w:lineRule="auto"/>
@@ -3412,9 +4895,9 @@
       </w:tblBorders>
     </w:tblPr>
   </w:style>
-  <w:style w:type="table" w:styleId="PlainTable1">
+  <w:style w:type="table" w:styleId="11">
     <w:name w:val="Plain Table 1"/>
-    <w:basedOn w:val="TableNormal"/>
+    <w:basedOn w:val="a3"/>
     <w:uiPriority w:val="59"/>
     <w:pPr>
       <w:spacing w:after="0" w:line="240" w:lineRule="auto"/>
@@ -3474,9 +4957,9 @@
       </w:tcPr>
     </w:tblStylePr>
   </w:style>
-  <w:style w:type="table" w:styleId="PlainTable2">
+  <w:style w:type="table" w:styleId="21">
     <w:name w:val="Plain Table 2"/>
-    <w:basedOn w:val="TableNormal"/>
+    <w:basedOn w:val="a3"/>
     <w:uiPriority w:val="59"/>
     <w:pPr>
       <w:spacing w:after="0" w:line="240" w:lineRule="auto"/>
@@ -3556,9 +5039,9 @@
       </w:tcPr>
     </w:tblStylePr>
   </w:style>
-  <w:style w:type="table" w:styleId="PlainTable3">
+  <w:style w:type="table" w:styleId="31">
     <w:name w:val="Plain Table 3"/>
-    <w:basedOn w:val="TableNormal"/>
+    <w:basedOn w:val="a3"/>
     <w:uiPriority w:val="99"/>
     <w:pPr>
       <w:spacing w:after="0" w:line="240" w:lineRule="auto"/>
@@ -3636,9 +5119,9 @@
       </w:tcPr>
     </w:tblStylePr>
   </w:style>
-  <w:style w:type="table" w:styleId="PlainTable4">
+  <w:style w:type="table" w:styleId="41">
     <w:name w:val="Plain Table 4"/>
-    <w:basedOn w:val="TableNormal"/>
+    <w:basedOn w:val="a3"/>
     <w:uiPriority w:val="99"/>
     <w:pPr>
       <w:spacing w:after="0" w:line="240" w:lineRule="auto"/>
@@ -3694,9 +5177,9 @@
       </w:tcPr>
     </w:tblStylePr>
   </w:style>
-  <w:style w:type="table" w:styleId="PlainTable5">
+  <w:style w:type="table" w:styleId="51">
     <w:name w:val="Plain Table 5"/>
-    <w:basedOn w:val="TableNormal"/>
+    <w:basedOn w:val="a3"/>
     <w:uiPriority w:val="99"/>
     <w:pPr>
       <w:spacing w:after="0" w:line="240" w:lineRule="auto"/>
@@ -3787,9 +5270,9 @@
       </w:tcPr>
     </w:tblStylePr>
   </w:style>
-  <w:style w:type="table" w:styleId="GridTable1Light">
+  <w:style w:type="table" w:styleId="-1">
     <w:name w:val="Grid Table 1 Light"/>
-    <w:basedOn w:val="TableNormal"/>
+    <w:basedOn w:val="a3"/>
     <w:uiPriority w:val="99"/>
     <w:pPr>
       <w:spacing w:after="0" w:line="240" w:lineRule="auto"/>
@@ -3853,9 +5336,9 @@
       </w:tcPr>
     </w:tblStylePr>
   </w:style>
-  <w:style w:type="table" w:styleId="GridTable1Light-Accent1">
+  <w:style w:type="table" w:styleId="-11">
     <w:name w:val="Grid Table 1 Light Accent 1"/>
-    <w:basedOn w:val="TableNormal"/>
+    <w:basedOn w:val="a3"/>
     <w:uiPriority w:val="99"/>
     <w:pPr>
       <w:spacing w:after="0" w:line="240" w:lineRule="auto"/>
@@ -3919,9 +5402,9 @@
       </w:tcPr>
     </w:tblStylePr>
   </w:style>
-  <w:style w:type="table" w:styleId="GridTable1Light-Accent2">
+  <w:style w:type="table" w:styleId="-12">
     <w:name w:val="Grid Table 1 Light Accent 2"/>
-    <w:basedOn w:val="TableNormal"/>
+    <w:basedOn w:val="a3"/>
     <w:uiPriority w:val="99"/>
     <w:pPr>
       <w:spacing w:after="0" w:line="240" w:lineRule="auto"/>
@@ -3985,9 +5468,9 @@
       </w:tcPr>
     </w:tblStylePr>
   </w:style>
-  <w:style w:type="table" w:styleId="GridTable1Light-Accent3">
+  <w:style w:type="table" w:styleId="-13">
     <w:name w:val="Grid Table 1 Light Accent 3"/>
-    <w:basedOn w:val="TableNormal"/>
+    <w:basedOn w:val="a3"/>
     <w:uiPriority w:val="99"/>
     <w:pPr>
       <w:spacing w:after="0" w:line="240" w:lineRule="auto"/>
@@ -4051,9 +5534,9 @@
       </w:tcPr>
     </w:tblStylePr>
   </w:style>
-  <w:style w:type="table" w:styleId="GridTable1Light-Accent4">
+  <w:style w:type="table" w:styleId="-14">
     <w:name w:val="Grid Table 1 Light Accent 4"/>
-    <w:basedOn w:val="TableNormal"/>
+    <w:basedOn w:val="a3"/>
     <w:uiPriority w:val="99"/>
     <w:pPr>
       <w:spacing w:after="0" w:line="240" w:lineRule="auto"/>
@@ -4117,9 +5600,9 @@
       </w:tcPr>
     </w:tblStylePr>
   </w:style>
-  <w:style w:type="table" w:styleId="GridTable1Light-Accent5">
+  <w:style w:type="table" w:styleId="-15">
     <w:name w:val="Grid Table 1 Light Accent 5"/>
-    <w:basedOn w:val="TableNormal"/>
+    <w:basedOn w:val="a3"/>
     <w:uiPriority w:val="99"/>
     <w:pPr>
       <w:spacing w:after="0" w:line="240" w:lineRule="auto"/>
@@ -4183,9 +5666,9 @@
       </w:tcPr>
     </w:tblStylePr>
   </w:style>
-  <w:style w:type="table" w:styleId="GridTable1Light-Accent6">
+  <w:style w:type="table" w:styleId="-16">
     <w:name w:val="Grid Table 1 Light Accent 6"/>
-    <w:basedOn w:val="TableNormal"/>
+    <w:basedOn w:val="a3"/>
     <w:uiPriority w:val="99"/>
     <w:pPr>
       <w:spacing w:after="0" w:line="240" w:lineRule="auto"/>
@@ -4249,9 +5732,9 @@
       </w:tcPr>
     </w:tblStylePr>
   </w:style>
-  <w:style w:type="table" w:styleId="GridTable2">
+  <w:style w:type="table" w:styleId="-2">
     <w:name w:val="Grid Table 2"/>
-    <w:basedOn w:val="TableNormal"/>
+    <w:basedOn w:val="a3"/>
     <w:uiPriority w:val="99"/>
     <w:pPr>
       <w:spacing w:after="0" w:line="240" w:lineRule="auto"/>
@@ -4332,9 +5815,9 @@
       </w:tcPr>
     </w:tblStylePr>
   </w:style>
-  <w:style w:type="table" w:styleId="GridTable2-Accent1">
+  <w:style w:type="table" w:styleId="-21">
     <w:name w:val="Grid Table 2 Accent 1"/>
-    <w:basedOn w:val="TableNormal"/>
+    <w:basedOn w:val="a3"/>
     <w:uiPriority w:val="99"/>
     <w:pPr>
       <w:spacing w:after="0" w:line="240" w:lineRule="auto"/>
@@ -4415,9 +5898,9 @@
       </w:tcPr>
     </w:tblStylePr>
   </w:style>
-  <w:style w:type="table" w:styleId="GridTable2-Accent2">
+  <w:style w:type="table" w:styleId="-22">
     <w:name w:val="Grid Table 2 Accent 2"/>
-    <w:basedOn w:val="TableNormal"/>
+    <w:basedOn w:val="a3"/>
     <w:uiPriority w:val="99"/>
     <w:pPr>
       <w:spacing w:after="0" w:line="240" w:lineRule="auto"/>
@@ -4498,9 +5981,9 @@
       </w:tcPr>
     </w:tblStylePr>
   </w:style>
-  <w:style w:type="table" w:styleId="GridTable2-Accent3">
+  <w:style w:type="table" w:styleId="-23">
     <w:name w:val="Grid Table 2 Accent 3"/>
-    <w:basedOn w:val="TableNormal"/>
+    <w:basedOn w:val="a3"/>
     <w:uiPriority w:val="99"/>
     <w:pPr>
       <w:spacing w:after="0" w:line="240" w:lineRule="auto"/>
@@ -4581,9 +6064,9 @@
       </w:tcPr>
     </w:tblStylePr>
   </w:style>
-  <w:style w:type="table" w:styleId="GridTable2-Accent4">
+  <w:style w:type="table" w:styleId="-24">
     <w:name w:val="Grid Table 2 Accent 4"/>
-    <w:basedOn w:val="TableNormal"/>
+    <w:basedOn w:val="a3"/>
     <w:uiPriority w:val="99"/>
     <w:pPr>
       <w:spacing w:after="0" w:line="240" w:lineRule="auto"/>
@@ -4664,9 +6147,9 @@
       </w:tcPr>
     </w:tblStylePr>
   </w:style>
-  <w:style w:type="table" w:styleId="GridTable2-Accent5">
+  <w:style w:type="table" w:styleId="-25">
     <w:name w:val="Grid Table 2 Accent 5"/>
-    <w:basedOn w:val="TableNormal"/>
+    <w:basedOn w:val="a3"/>
     <w:uiPriority w:val="99"/>
     <w:pPr>
       <w:spacing w:after="0" w:line="240" w:lineRule="auto"/>
@@ -4747,9 +6230,9 @@
       </w:tcPr>
     </w:tblStylePr>
   </w:style>
-  <w:style w:type="table" w:styleId="GridTable2-Accent6">
+  <w:style w:type="table" w:styleId="-26">
     <w:name w:val="Grid Table 2 Accent 6"/>
-    <w:basedOn w:val="TableNormal"/>
+    <w:basedOn w:val="a3"/>
     <w:uiPriority w:val="99"/>
     <w:pPr>
       <w:spacing w:after="0" w:line="240" w:lineRule="auto"/>
@@ -4830,9 +6313,9 @@
       </w:tcPr>
     </w:tblStylePr>
   </w:style>
-  <w:style w:type="table" w:styleId="GridTable3">
+  <w:style w:type="table" w:styleId="-3">
     <w:name w:val="Grid Table 3"/>
-    <w:basedOn w:val="TableNormal"/>
+    <w:basedOn w:val="a3"/>
     <w:uiPriority w:val="99"/>
     <w:pPr>
       <w:spacing w:after="0" w:line="240" w:lineRule="auto"/>
@@ -4936,9 +6419,9 @@
       </w:tcPr>
     </w:tblStylePr>
   </w:style>
-  <w:style w:type="table" w:styleId="GridTable3-Accent1">
+  <w:style w:type="table" w:styleId="-31">
     <w:name w:val="Grid Table 3 Accent 1"/>
-    <w:basedOn w:val="TableNormal"/>
+    <w:basedOn w:val="a3"/>
     <w:uiPriority w:val="99"/>
     <w:pPr>
       <w:spacing w:after="0" w:line="240" w:lineRule="auto"/>
@@ -5042,9 +6525,9 @@
       </w:tcPr>
     </w:tblStylePr>
   </w:style>
-  <w:style w:type="table" w:styleId="GridTable3-Accent2">
+  <w:style w:type="table" w:styleId="-32">
     <w:name w:val="Grid Table 3 Accent 2"/>
-    <w:basedOn w:val="TableNormal"/>
+    <w:basedOn w:val="a3"/>
     <w:uiPriority w:val="99"/>
     <w:pPr>
       <w:spacing w:after="0" w:line="240" w:lineRule="auto"/>
@@ -5148,9 +6631,9 @@
       </w:tcPr>
     </w:tblStylePr>
   </w:style>
-  <w:style w:type="table" w:styleId="GridTable3-Accent3">
+  <w:style w:type="table" w:styleId="-33">
     <w:name w:val="Grid Table 3 Accent 3"/>
-    <w:basedOn w:val="TableNormal"/>
+    <w:basedOn w:val="a3"/>
     <w:uiPriority w:val="99"/>
     <w:pPr>
       <w:spacing w:after="0" w:line="240" w:lineRule="auto"/>
@@ -5254,9 +6737,9 @@
       </w:tcPr>
     </w:tblStylePr>
   </w:style>
-  <w:style w:type="table" w:styleId="GridTable3-Accent4">
+  <w:style w:type="table" w:styleId="-34">
     <w:name w:val="Grid Table 3 Accent 4"/>
-    <w:basedOn w:val="TableNormal"/>
+    <w:basedOn w:val="a3"/>
     <w:uiPriority w:val="99"/>
     <w:pPr>
       <w:spacing w:after="0" w:line="240" w:lineRule="auto"/>
@@ -5360,9 +6843,9 @@
       </w:tcPr>
     </w:tblStylePr>
   </w:style>
-  <w:style w:type="table" w:styleId="GridTable3-Accent5">
+  <w:style w:type="table" w:styleId="-35">
     <w:name w:val="Grid Table 3 Accent 5"/>
-    <w:basedOn w:val="TableNormal"/>
+    <w:basedOn w:val="a3"/>
     <w:uiPriority w:val="99"/>
     <w:pPr>
       <w:spacing w:after="0" w:line="240" w:lineRule="auto"/>
@@ -5466,9 +6949,9 @@
       </w:tcPr>
     </w:tblStylePr>
   </w:style>
-  <w:style w:type="table" w:styleId="GridTable3-Accent6">
+  <w:style w:type="table" w:styleId="-36">
     <w:name w:val="Grid Table 3 Accent 6"/>
-    <w:basedOn w:val="TableNormal"/>
+    <w:basedOn w:val="a3"/>
     <w:uiPriority w:val="99"/>
     <w:pPr>
       <w:spacing w:after="0" w:line="240" w:lineRule="auto"/>
@@ -5572,9 +7055,9 @@
       </w:tcPr>
     </w:tblStylePr>
   </w:style>
-  <w:style w:type="table" w:styleId="GridTable4">
+  <w:style w:type="table" w:styleId="-4">
     <w:name w:val="Grid Table 4"/>
-    <w:basedOn w:val="TableNormal"/>
+    <w:basedOn w:val="a3"/>
     <w:uiPriority w:val="59"/>
     <w:pPr>
       <w:spacing w:after="0" w:line="240" w:lineRule="auto"/>
@@ -5656,9 +7139,9 @@
       </w:tcPr>
     </w:tblStylePr>
   </w:style>
-  <w:style w:type="table" w:styleId="GridTable4-Accent1">
+  <w:style w:type="table" w:styleId="-41">
     <w:name w:val="Grid Table 4 Accent 1"/>
-    <w:basedOn w:val="TableNormal"/>
+    <w:basedOn w:val="a3"/>
     <w:uiPriority w:val="59"/>
     <w:pPr>
       <w:spacing w:after="0" w:line="240" w:lineRule="auto"/>
@@ -5740,9 +7223,9 @@
       </w:tcPr>
     </w:tblStylePr>
   </w:style>
-  <w:style w:type="table" w:styleId="GridTable4-Accent2">
+  <w:style w:type="table" w:styleId="-42">
     <w:name w:val="Grid Table 4 Accent 2"/>
-    <w:basedOn w:val="TableNormal"/>
+    <w:basedOn w:val="a3"/>
     <w:uiPriority w:val="59"/>
     <w:pPr>
       <w:spacing w:after="0" w:line="240" w:lineRule="auto"/>
@@ -5824,9 +7307,9 @@
       </w:tcPr>
     </w:tblStylePr>
   </w:style>
-  <w:style w:type="table" w:styleId="GridTable4-Accent3">
+  <w:style w:type="table" w:styleId="-43">
     <w:name w:val="Grid Table 4 Accent 3"/>
-    <w:basedOn w:val="TableNormal"/>
+    <w:basedOn w:val="a3"/>
     <w:uiPriority w:val="59"/>
     <w:pPr>
       <w:spacing w:after="0" w:line="240" w:lineRule="auto"/>
@@ -5908,9 +7391,9 @@
       </w:tcPr>
     </w:tblStylePr>
   </w:style>
-  <w:style w:type="table" w:styleId="GridTable4-Accent4">
+  <w:style w:type="table" w:styleId="-44">
     <w:name w:val="Grid Table 4 Accent 4"/>
-    <w:basedOn w:val="TableNormal"/>
+    <w:basedOn w:val="a3"/>
     <w:uiPriority w:val="59"/>
     <w:pPr>
       <w:spacing w:after="0" w:line="240" w:lineRule="auto"/>
@@ -5992,9 +7475,9 @@
       </w:tcPr>
     </w:tblStylePr>
   </w:style>
-  <w:style w:type="table" w:styleId="GridTable4-Accent5">
+  <w:style w:type="table" w:styleId="-45">
     <w:name w:val="Grid Table 4 Accent 5"/>
-    <w:basedOn w:val="TableNormal"/>
+    <w:basedOn w:val="a3"/>
     <w:uiPriority w:val="59"/>
     <w:pPr>
       <w:spacing w:after="0" w:line="240" w:lineRule="auto"/>
@@ -6076,9 +7559,9 @@
       </w:tcPr>
     </w:tblStylePr>
   </w:style>
-  <w:style w:type="table" w:styleId="GridTable4-Accent6">
+  <w:style w:type="table" w:styleId="-46">
     <w:name w:val="Grid Table 4 Accent 6"/>
-    <w:basedOn w:val="TableNormal"/>
+    <w:basedOn w:val="a3"/>
     <w:uiPriority w:val="59"/>
     <w:pPr>
       <w:spacing w:after="0" w:line="240" w:lineRule="auto"/>
@@ -6160,9 +7643,9 @@
       </w:tcPr>
     </w:tblStylePr>
   </w:style>
-  <w:style w:type="table" w:styleId="GridTable5Dark">
+  <w:style w:type="table" w:styleId="-5">
     <w:name w:val="Grid Table 5 Dark"/>
-    <w:basedOn w:val="TableNormal"/>
+    <w:basedOn w:val="a3"/>
     <w:uiPriority w:val="99"/>
     <w:pPr>
       <w:spacing w:after="0" w:line="240" w:lineRule="auto"/>
@@ -6246,7 +7729,7 @@
   </w:style>
   <w:style w:type="table" w:customStyle="1" w:styleId="GridTable5Dark-Accent1">
     <w:name w:val="Grid Table 5 Dark- Accent 1"/>
-    <w:basedOn w:val="TableNormal"/>
+    <w:basedOn w:val="a3"/>
     <w:uiPriority w:val="99"/>
     <w:pPr>
       <w:spacing w:after="0" w:line="240" w:lineRule="auto"/>
@@ -6328,9 +7811,9 @@
       </w:tcPr>
     </w:tblStylePr>
   </w:style>
-  <w:style w:type="table" w:styleId="GridTable5Dark-Accent2">
+  <w:style w:type="table" w:styleId="-52">
     <w:name w:val="Grid Table 5 Dark Accent 2"/>
-    <w:basedOn w:val="TableNormal"/>
+    <w:basedOn w:val="a3"/>
     <w:uiPriority w:val="99"/>
     <w:pPr>
       <w:spacing w:after="0" w:line="240" w:lineRule="auto"/>
@@ -6412,9 +7895,9 @@
       </w:tcPr>
     </w:tblStylePr>
   </w:style>
-  <w:style w:type="table" w:styleId="GridTable5Dark-Accent3">
+  <w:style w:type="table" w:styleId="-53">
     <w:name w:val="Grid Table 5 Dark Accent 3"/>
-    <w:basedOn w:val="TableNormal"/>
+    <w:basedOn w:val="a3"/>
     <w:uiPriority w:val="99"/>
     <w:pPr>
       <w:spacing w:after="0" w:line="240" w:lineRule="auto"/>
@@ -6498,7 +7981,7 @@
   </w:style>
   <w:style w:type="table" w:customStyle="1" w:styleId="GridTable5Dark-Accent4">
     <w:name w:val="Grid Table 5 Dark- Accent 4"/>
-    <w:basedOn w:val="TableNormal"/>
+    <w:basedOn w:val="a3"/>
     <w:uiPriority w:val="99"/>
     <w:pPr>
       <w:spacing w:after="0" w:line="240" w:lineRule="auto"/>
@@ -6580,9 +8063,9 @@
       </w:tcPr>
     </w:tblStylePr>
   </w:style>
-  <w:style w:type="table" w:styleId="GridTable5Dark-Accent5">
+  <w:style w:type="table" w:styleId="-55">
     <w:name w:val="Grid Table 5 Dark Accent 5"/>
-    <w:basedOn w:val="TableNormal"/>
+    <w:basedOn w:val="a3"/>
     <w:uiPriority w:val="99"/>
     <w:pPr>
       <w:spacing w:after="0" w:line="240" w:lineRule="auto"/>
@@ -6664,9 +8147,9 @@
       </w:tcPr>
     </w:tblStylePr>
   </w:style>
-  <w:style w:type="table" w:styleId="GridTable5Dark-Accent6">
+  <w:style w:type="table" w:styleId="-56">
     <w:name w:val="Grid Table 5 Dark Accent 6"/>
-    <w:basedOn w:val="TableNormal"/>
+    <w:basedOn w:val="a3"/>
     <w:uiPriority w:val="99"/>
     <w:pPr>
       <w:spacing w:after="0" w:line="240" w:lineRule="auto"/>
@@ -6748,9 +8231,9 @@
       </w:tcPr>
     </w:tblStylePr>
   </w:style>
-  <w:style w:type="table" w:styleId="GridTable6Colorful">
+  <w:style w:type="table" w:styleId="-6">
     <w:name w:val="Grid Table 6 Colorful"/>
-    <w:basedOn w:val="TableNormal"/>
+    <w:basedOn w:val="a3"/>
     <w:uiPriority w:val="99"/>
     <w:pPr>
       <w:spacing w:after="0" w:line="240" w:lineRule="auto"/>
@@ -6822,9 +8305,9 @@
       </w:rPr>
     </w:tblStylePr>
   </w:style>
-  <w:style w:type="table" w:styleId="GridTable6Colorful-Accent1">
+  <w:style w:type="table" w:styleId="-61">
     <w:name w:val="Grid Table 6 Colorful Accent 1"/>
-    <w:basedOn w:val="TableNormal"/>
+    <w:basedOn w:val="a3"/>
     <w:uiPriority w:val="99"/>
     <w:pPr>
       <w:spacing w:after="0" w:line="240" w:lineRule="auto"/>
@@ -6896,9 +8379,9 @@
       </w:rPr>
     </w:tblStylePr>
   </w:style>
-  <w:style w:type="table" w:styleId="GridTable6Colorful-Accent2">
+  <w:style w:type="table" w:styleId="-62">
     <w:name w:val="Grid Table 6 Colorful Accent 2"/>
-    <w:basedOn w:val="TableNormal"/>
+    <w:basedOn w:val="a3"/>
     <w:uiPriority w:val="99"/>
     <w:pPr>
       <w:spacing w:after="0" w:line="240" w:lineRule="auto"/>
@@ -6970,9 +8453,9 @@
       </w:rPr>
     </w:tblStylePr>
   </w:style>
-  <w:style w:type="table" w:styleId="GridTable6Colorful-Accent3">
+  <w:style w:type="table" w:styleId="-63">
     <w:name w:val="Grid Table 6 Colorful Accent 3"/>
-    <w:basedOn w:val="TableNormal"/>
+    <w:basedOn w:val="a3"/>
     <w:uiPriority w:val="99"/>
     <w:pPr>
       <w:spacing w:after="0" w:line="240" w:lineRule="auto"/>
@@ -7044,9 +8527,9 @@
       </w:rPr>
     </w:tblStylePr>
   </w:style>
-  <w:style w:type="table" w:styleId="GridTable6Colorful-Accent4">
+  <w:style w:type="table" w:styleId="-64">
     <w:name w:val="Grid Table 6 Colorful Accent 4"/>
-    <w:basedOn w:val="TableNormal"/>
+    <w:basedOn w:val="a3"/>
     <w:uiPriority w:val="99"/>
     <w:pPr>
       <w:spacing w:after="0" w:line="240" w:lineRule="auto"/>
@@ -7118,9 +8601,9 @@
       </w:rPr>
     </w:tblStylePr>
   </w:style>
-  <w:style w:type="table" w:styleId="GridTable6Colorful-Accent5">
+  <w:style w:type="table" w:styleId="-65">
     <w:name w:val="Grid Table 6 Colorful Accent 5"/>
-    <w:basedOn w:val="TableNormal"/>
+    <w:basedOn w:val="a3"/>
     <w:uiPriority w:val="99"/>
     <w:pPr>
       <w:spacing w:after="0" w:line="240" w:lineRule="auto"/>
@@ -7192,9 +8675,9 @@
       </w:rPr>
     </w:tblStylePr>
   </w:style>
-  <w:style w:type="table" w:styleId="GridTable6Colorful-Accent6">
+  <w:style w:type="table" w:styleId="-66">
     <w:name w:val="Grid Table 6 Colorful Accent 6"/>
-    <w:basedOn w:val="TableNormal"/>
+    <w:basedOn w:val="a3"/>
     <w:uiPriority w:val="99"/>
     <w:pPr>
       <w:spacing w:after="0" w:line="240" w:lineRule="auto"/>
@@ -7266,9 +8749,9 @@
       </w:rPr>
     </w:tblStylePr>
   </w:style>
-  <w:style w:type="table" w:styleId="GridTable7Colorful">
+  <w:style w:type="table" w:styleId="-7">
     <w:name w:val="Grid Table 7 Colorful"/>
-    <w:basedOn w:val="TableNormal"/>
+    <w:basedOn w:val="a3"/>
     <w:uiPriority w:val="99"/>
     <w:pPr>
       <w:spacing w:after="0" w:line="240" w:lineRule="auto"/>
@@ -7383,9 +8866,9 @@
       </w:rPr>
     </w:tblStylePr>
   </w:style>
-  <w:style w:type="table" w:styleId="GridTable7Colorful-Accent1">
+  <w:style w:type="table" w:styleId="-71">
     <w:name w:val="Grid Table 7 Colorful Accent 1"/>
-    <w:basedOn w:val="TableNormal"/>
+    <w:basedOn w:val="a3"/>
     <w:uiPriority w:val="99"/>
     <w:pPr>
       <w:spacing w:after="0" w:line="240" w:lineRule="auto"/>
@@ -7500,9 +8983,9 @@
       </w:rPr>
     </w:tblStylePr>
   </w:style>
-  <w:style w:type="table" w:styleId="GridTable7Colorful-Accent2">
+  <w:style w:type="table" w:styleId="-72">
     <w:name w:val="Grid Table 7 Colorful Accent 2"/>
-    <w:basedOn w:val="TableNormal"/>
+    <w:basedOn w:val="a3"/>
     <w:uiPriority w:val="99"/>
     <w:pPr>
       <w:spacing w:after="0" w:line="240" w:lineRule="auto"/>
@@ -7617,9 +9100,9 @@
       </w:rPr>
     </w:tblStylePr>
   </w:style>
-  <w:style w:type="table" w:styleId="GridTable7Colorful-Accent3">
+  <w:style w:type="table" w:styleId="-73">
     <w:name w:val="Grid Table 7 Colorful Accent 3"/>
-    <w:basedOn w:val="TableNormal"/>
+    <w:basedOn w:val="a3"/>
     <w:uiPriority w:val="99"/>
     <w:pPr>
       <w:spacing w:after="0" w:line="240" w:lineRule="auto"/>
@@ -7734,9 +9217,9 @@
       </w:rPr>
     </w:tblStylePr>
   </w:style>
-  <w:style w:type="table" w:styleId="GridTable7Colorful-Accent4">
+  <w:style w:type="table" w:styleId="-74">
     <w:name w:val="Grid Table 7 Colorful Accent 4"/>
-    <w:basedOn w:val="TableNormal"/>
+    <w:basedOn w:val="a3"/>
     <w:uiPriority w:val="99"/>
     <w:pPr>
       <w:spacing w:after="0" w:line="240" w:lineRule="auto"/>
@@ -7851,9 +9334,9 @@
       </w:rPr>
     </w:tblStylePr>
   </w:style>
-  <w:style w:type="table" w:styleId="GridTable7Colorful-Accent5">
+  <w:style w:type="table" w:styleId="-75">
     <w:name w:val="Grid Table 7 Colorful Accent 5"/>
-    <w:basedOn w:val="TableNormal"/>
+    <w:basedOn w:val="a3"/>
     <w:uiPriority w:val="99"/>
     <w:pPr>
       <w:spacing w:after="0" w:line="240" w:lineRule="auto"/>
@@ -7968,9 +9451,9 @@
       </w:rPr>
     </w:tblStylePr>
   </w:style>
-  <w:style w:type="table" w:styleId="GridTable7Colorful-Accent6">
+  <w:style w:type="table" w:styleId="-76">
     <w:name w:val="Grid Table 7 Colorful Accent 6"/>
-    <w:basedOn w:val="TableNormal"/>
+    <w:basedOn w:val="a3"/>
     <w:uiPriority w:val="99"/>
     <w:pPr>
       <w:spacing w:after="0" w:line="240" w:lineRule="auto"/>
@@ -8085,9 +9568,9 @@
       </w:rPr>
     </w:tblStylePr>
   </w:style>
-  <w:style w:type="table" w:styleId="ListTable1Light">
+  <w:style w:type="table" w:styleId="-10">
     <w:name w:val="List Table 1 Light"/>
-    <w:basedOn w:val="TableNormal"/>
+    <w:basedOn w:val="a3"/>
     <w:uiPriority w:val="99"/>
     <w:pPr>
       <w:spacing w:after="0" w:line="240" w:lineRule="auto"/>
@@ -8151,9 +9634,9 @@
       </w:tcPr>
     </w:tblStylePr>
   </w:style>
-  <w:style w:type="table" w:styleId="ListTable1Light-Accent1">
+  <w:style w:type="table" w:styleId="-110">
     <w:name w:val="List Table 1 Light Accent 1"/>
-    <w:basedOn w:val="TableNormal"/>
+    <w:basedOn w:val="a3"/>
     <w:uiPriority w:val="99"/>
     <w:pPr>
       <w:spacing w:after="0" w:line="240" w:lineRule="auto"/>
@@ -8217,9 +9700,9 @@
       </w:tcPr>
     </w:tblStylePr>
   </w:style>
-  <w:style w:type="table" w:styleId="ListTable1Light-Accent2">
+  <w:style w:type="table" w:styleId="-120">
     <w:name w:val="List Table 1 Light Accent 2"/>
-    <w:basedOn w:val="TableNormal"/>
+    <w:basedOn w:val="a3"/>
     <w:uiPriority w:val="99"/>
     <w:pPr>
       <w:spacing w:after="0" w:line="240" w:lineRule="auto"/>
@@ -8283,9 +9766,9 @@
       </w:tcPr>
     </w:tblStylePr>
   </w:style>
-  <w:style w:type="table" w:styleId="ListTable1Light-Accent3">
+  <w:style w:type="table" w:styleId="-130">
     <w:name w:val="List Table 1 Light Accent 3"/>
-    <w:basedOn w:val="TableNormal"/>
+    <w:basedOn w:val="a3"/>
     <w:uiPriority w:val="99"/>
     <w:pPr>
       <w:spacing w:after="0" w:line="240" w:lineRule="auto"/>
@@ -8349,9 +9832,9 @@
       </w:tcPr>
     </w:tblStylePr>
   </w:style>
-  <w:style w:type="table" w:styleId="ListTable1Light-Accent4">
+  <w:style w:type="table" w:styleId="-140">
     <w:name w:val="List Table 1 Light Accent 4"/>
-    <w:basedOn w:val="TableNormal"/>
+    <w:basedOn w:val="a3"/>
     <w:uiPriority w:val="99"/>
     <w:pPr>
       <w:spacing w:after="0" w:line="240" w:lineRule="auto"/>
@@ -8415,9 +9898,9 @@
       </w:tcPr>
     </w:tblStylePr>
   </w:style>
-  <w:style w:type="table" w:styleId="ListTable1Light-Accent5">
+  <w:style w:type="table" w:styleId="-150">
     <w:name w:val="List Table 1 Light Accent 5"/>
-    <w:basedOn w:val="TableNormal"/>
+    <w:basedOn w:val="a3"/>
     <w:uiPriority w:val="99"/>
     <w:pPr>
       <w:spacing w:after="0" w:line="240" w:lineRule="auto"/>
@@ -8481,9 +9964,9 @@
       </w:tcPr>
     </w:tblStylePr>
   </w:style>
-  <w:style w:type="table" w:styleId="ListTable1Light-Accent6">
+  <w:style w:type="table" w:styleId="-160">
     <w:name w:val="List Table 1 Light Accent 6"/>
-    <w:basedOn w:val="TableNormal"/>
+    <w:basedOn w:val="a3"/>
     <w:uiPriority w:val="99"/>
     <w:pPr>
       <w:spacing w:after="0" w:line="240" w:lineRule="auto"/>
@@ -8547,9 +10030,9 @@
       </w:tcPr>
     </w:tblStylePr>
   </w:style>
-  <w:style w:type="table" w:styleId="ListTable2">
+  <w:style w:type="table" w:styleId="-20">
     <w:name w:val="List Table 2"/>
-    <w:basedOn w:val="TableNormal"/>
+    <w:basedOn w:val="a3"/>
     <w:uiPriority w:val="99"/>
     <w:pPr>
       <w:spacing w:after="0" w:line="240" w:lineRule="auto"/>
@@ -8636,9 +10119,9 @@
       </w:tcPr>
     </w:tblStylePr>
   </w:style>
-  <w:style w:type="table" w:styleId="ListTable2-Accent1">
+  <w:style w:type="table" w:styleId="-210">
     <w:name w:val="List Table 2 Accent 1"/>
-    <w:basedOn w:val="TableNormal"/>
+    <w:basedOn w:val="a3"/>
     <w:uiPriority w:val="99"/>
     <w:pPr>
       <w:spacing w:after="0" w:line="240" w:lineRule="auto"/>
@@ -8725,9 +10208,9 @@
       </w:tcPr>
     </w:tblStylePr>
   </w:style>
-  <w:style w:type="table" w:styleId="ListTable2-Accent2">
+  <w:style w:type="table" w:styleId="-220">
     <w:name w:val="List Table 2 Accent 2"/>
-    <w:basedOn w:val="TableNormal"/>
+    <w:basedOn w:val="a3"/>
     <w:uiPriority w:val="99"/>
     <w:pPr>
       <w:spacing w:after="0" w:line="240" w:lineRule="auto"/>
@@ -8814,9 +10297,9 @@
       </w:tcPr>
     </w:tblStylePr>
   </w:style>
-  <w:style w:type="table" w:styleId="ListTable2-Accent3">
+  <w:style w:type="table" w:styleId="-230">
     <w:name w:val="List Table 2 Accent 3"/>
-    <w:basedOn w:val="TableNormal"/>
+    <w:basedOn w:val="a3"/>
     <w:uiPriority w:val="99"/>
     <w:pPr>
       <w:spacing w:after="0" w:line="240" w:lineRule="auto"/>
@@ -8903,9 +10386,9 @@
       </w:tcPr>
     </w:tblStylePr>
   </w:style>
-  <w:style w:type="table" w:styleId="ListTable2-Accent4">
+  <w:style w:type="table" w:styleId="-240">
     <w:name w:val="List Table 2 Accent 4"/>
-    <w:basedOn w:val="TableNormal"/>
+    <w:basedOn w:val="a3"/>
     <w:uiPriority w:val="99"/>
     <w:pPr>
       <w:spacing w:after="0" w:line="240" w:lineRule="auto"/>
@@ -8992,9 +10475,9 @@
       </w:tcPr>
     </w:tblStylePr>
   </w:style>
-  <w:style w:type="table" w:styleId="ListTable2-Accent5">
+  <w:style w:type="table" w:styleId="-250">
     <w:name w:val="List Table 2 Accent 5"/>
-    <w:basedOn w:val="TableNormal"/>
+    <w:basedOn w:val="a3"/>
     <w:uiPriority w:val="99"/>
     <w:pPr>
       <w:spacing w:after="0" w:line="240" w:lineRule="auto"/>
@@ -9081,9 +10564,9 @@
       </w:tcPr>
     </w:tblStylePr>
   </w:style>
-  <w:style w:type="table" w:styleId="ListTable2-Accent6">
+  <w:style w:type="table" w:styleId="-260">
     <w:name w:val="List Table 2 Accent 6"/>
-    <w:basedOn w:val="TableNormal"/>
+    <w:basedOn w:val="a3"/>
     <w:uiPriority w:val="99"/>
     <w:pPr>
       <w:spacing w:after="0" w:line="240" w:lineRule="auto"/>
@@ -9170,9 +10653,9 @@
       </w:tcPr>
     </w:tblStylePr>
   </w:style>
-  <w:style w:type="table" w:styleId="ListTable3">
+  <w:style w:type="table" w:styleId="-30">
     <w:name w:val="List Table 3"/>
-    <w:basedOn w:val="TableNormal"/>
+    <w:basedOn w:val="a3"/>
     <w:uiPriority w:val="99"/>
     <w:pPr>
       <w:spacing w:after="0" w:line="240" w:lineRule="auto"/>
@@ -9246,9 +10729,9 @@
       </w:tcPr>
     </w:tblStylePr>
   </w:style>
-  <w:style w:type="table" w:styleId="ListTable3-Accent1">
+  <w:style w:type="table" w:styleId="-310">
     <w:name w:val="List Table 3 Accent 1"/>
-    <w:basedOn w:val="TableNormal"/>
+    <w:basedOn w:val="a3"/>
     <w:uiPriority w:val="99"/>
     <w:pPr>
       <w:spacing w:after="0" w:line="240" w:lineRule="auto"/>
@@ -9322,9 +10805,9 @@
       </w:tcPr>
     </w:tblStylePr>
   </w:style>
-  <w:style w:type="table" w:styleId="ListTable3-Accent2">
+  <w:style w:type="table" w:styleId="-320">
     <w:name w:val="List Table 3 Accent 2"/>
-    <w:basedOn w:val="TableNormal"/>
+    <w:basedOn w:val="a3"/>
     <w:uiPriority w:val="99"/>
     <w:pPr>
       <w:spacing w:after="0" w:line="240" w:lineRule="auto"/>
@@ -9398,9 +10881,9 @@
       </w:tcPr>
     </w:tblStylePr>
   </w:style>
-  <w:style w:type="table" w:styleId="ListTable3-Accent3">
+  <w:style w:type="table" w:styleId="-330">
     <w:name w:val="List Table 3 Accent 3"/>
-    <w:basedOn w:val="TableNormal"/>
+    <w:basedOn w:val="a3"/>
     <w:uiPriority w:val="99"/>
     <w:pPr>
       <w:spacing w:after="0" w:line="240" w:lineRule="auto"/>
@@ -9474,9 +10957,9 @@
       </w:tcPr>
     </w:tblStylePr>
   </w:style>
-  <w:style w:type="table" w:styleId="ListTable3-Accent4">
+  <w:style w:type="table" w:styleId="-340">
     <w:name w:val="List Table 3 Accent 4"/>
-    <w:basedOn w:val="TableNormal"/>
+    <w:basedOn w:val="a3"/>
     <w:uiPriority w:val="99"/>
     <w:pPr>
       <w:spacing w:after="0" w:line="240" w:lineRule="auto"/>
@@ -9550,9 +11033,9 @@
       </w:tcPr>
     </w:tblStylePr>
   </w:style>
-  <w:style w:type="table" w:styleId="ListTable3-Accent5">
+  <w:style w:type="table" w:styleId="-350">
     <w:name w:val="List Table 3 Accent 5"/>
-    <w:basedOn w:val="TableNormal"/>
+    <w:basedOn w:val="a3"/>
     <w:uiPriority w:val="99"/>
     <w:pPr>
       <w:spacing w:after="0" w:line="240" w:lineRule="auto"/>
@@ -9626,9 +11109,9 @@
       </w:tcPr>
     </w:tblStylePr>
   </w:style>
-  <w:style w:type="table" w:styleId="ListTable3-Accent6">
+  <w:style w:type="table" w:styleId="-360">
     <w:name w:val="List Table 3 Accent 6"/>
-    <w:basedOn w:val="TableNormal"/>
+    <w:basedOn w:val="a3"/>
     <w:uiPriority w:val="99"/>
     <w:pPr>
       <w:spacing w:after="0" w:line="240" w:lineRule="auto"/>
@@ -9702,9 +11185,9 @@
       </w:tcPr>
     </w:tblStylePr>
   </w:style>
-  <w:style w:type="table" w:styleId="ListTable4">
+  <w:style w:type="table" w:styleId="-40">
     <w:name w:val="List Table 4"/>
-    <w:basedOn w:val="TableNormal"/>
+    <w:basedOn w:val="a3"/>
     <w:uiPriority w:val="99"/>
     <w:pPr>
       <w:spacing w:after="0" w:line="240" w:lineRule="auto"/>
@@ -9773,9 +11256,9 @@
       </w:tcPr>
     </w:tblStylePr>
   </w:style>
-  <w:style w:type="table" w:styleId="ListTable4-Accent1">
+  <w:style w:type="table" w:styleId="-410">
     <w:name w:val="List Table 4 Accent 1"/>
-    <w:basedOn w:val="TableNormal"/>
+    <w:basedOn w:val="a3"/>
     <w:uiPriority w:val="99"/>
     <w:pPr>
       <w:spacing w:after="0" w:line="240" w:lineRule="auto"/>
@@ -9844,9 +11327,9 @@
       </w:tcPr>
     </w:tblStylePr>
   </w:style>
-  <w:style w:type="table" w:styleId="ListTable4-Accent2">
+  <w:style w:type="table" w:styleId="-420">
     <w:name w:val="List Table 4 Accent 2"/>
-    <w:basedOn w:val="TableNormal"/>
+    <w:basedOn w:val="a3"/>
     <w:uiPriority w:val="99"/>
     <w:pPr>
       <w:spacing w:after="0" w:line="240" w:lineRule="auto"/>
@@ -9915,9 +11398,9 @@
       </w:tcPr>
     </w:tblStylePr>
   </w:style>
-  <w:style w:type="table" w:styleId="ListTable4-Accent3">
+  <w:style w:type="table" w:styleId="-430">
     <w:name w:val="List Table 4 Accent 3"/>
-    <w:basedOn w:val="TableNormal"/>
+    <w:basedOn w:val="a3"/>
     <w:uiPriority w:val="99"/>
     <w:pPr>
       <w:spacing w:after="0" w:line="240" w:lineRule="auto"/>
@@ -9986,9 +11469,9 @@
       </w:tcPr>
     </w:tblStylePr>
   </w:style>
-  <w:style w:type="table" w:styleId="ListTable4-Accent4">
+  <w:style w:type="table" w:styleId="-440">
     <w:name w:val="List Table 4 Accent 4"/>
-    <w:basedOn w:val="TableNormal"/>
+    <w:basedOn w:val="a3"/>
     <w:uiPriority w:val="99"/>
     <w:pPr>
       <w:spacing w:after="0" w:line="240" w:lineRule="auto"/>
@@ -10057,9 +11540,9 @@
       </w:tcPr>
     </w:tblStylePr>
   </w:style>
-  <w:style w:type="table" w:styleId="ListTable4-Accent5">
+  <w:style w:type="table" w:styleId="-450">
     <w:name w:val="List Table 4 Accent 5"/>
-    <w:basedOn w:val="TableNormal"/>
+    <w:basedOn w:val="a3"/>
     <w:uiPriority w:val="99"/>
     <w:pPr>
       <w:spacing w:after="0" w:line="240" w:lineRule="auto"/>
@@ -10128,9 +11611,9 @@
       </w:tcPr>
     </w:tblStylePr>
   </w:style>
-  <w:style w:type="table" w:styleId="ListTable4-Accent6">
+  <w:style w:type="table" w:styleId="-460">
     <w:name w:val="List Table 4 Accent 6"/>
-    <w:basedOn w:val="TableNormal"/>
+    <w:basedOn w:val="a3"/>
     <w:uiPriority w:val="99"/>
     <w:pPr>
       <w:spacing w:after="0" w:line="240" w:lineRule="auto"/>
@@ -10199,9 +11682,9 @@
       </w:tcPr>
     </w:tblStylePr>
   </w:style>
-  <w:style w:type="table" w:styleId="ListTable5Dark">
+  <w:style w:type="table" w:styleId="-50">
     <w:name w:val="List Table 5 Dark"/>
-    <w:basedOn w:val="TableNormal"/>
+    <w:basedOn w:val="a3"/>
     <w:uiPriority w:val="99"/>
     <w:pPr>
       <w:spacing w:after="0" w:line="240" w:lineRule="auto"/>
@@ -10305,9 +11788,9 @@
       </w:tcPr>
     </w:tblStylePr>
   </w:style>
-  <w:style w:type="table" w:styleId="ListTable5Dark-Accent1">
+  <w:style w:type="table" w:styleId="-51">
     <w:name w:val="List Table 5 Dark Accent 1"/>
-    <w:basedOn w:val="TableNormal"/>
+    <w:basedOn w:val="a3"/>
     <w:uiPriority w:val="99"/>
     <w:pPr>
       <w:spacing w:after="0" w:line="240" w:lineRule="auto"/>
@@ -10411,9 +11894,9 @@
       </w:tcPr>
     </w:tblStylePr>
   </w:style>
-  <w:style w:type="table" w:styleId="ListTable5Dark-Accent2">
+  <w:style w:type="table" w:styleId="-520">
     <w:name w:val="List Table 5 Dark Accent 2"/>
-    <w:basedOn w:val="TableNormal"/>
+    <w:basedOn w:val="a3"/>
     <w:uiPriority w:val="99"/>
     <w:pPr>
       <w:spacing w:after="0" w:line="240" w:lineRule="auto"/>
@@ -10517,9 +12000,9 @@
       </w:tcPr>
     </w:tblStylePr>
   </w:style>
-  <w:style w:type="table" w:styleId="ListTable5Dark-Accent3">
+  <w:style w:type="table" w:styleId="-530">
     <w:name w:val="List Table 5 Dark Accent 3"/>
-    <w:basedOn w:val="TableNormal"/>
+    <w:basedOn w:val="a3"/>
     <w:uiPriority w:val="99"/>
     <w:pPr>
       <w:spacing w:after="0" w:line="240" w:lineRule="auto"/>
@@ -10623,9 +12106,9 @@
       </w:tcPr>
     </w:tblStylePr>
   </w:style>
-  <w:style w:type="table" w:styleId="ListTable5Dark-Accent4">
+  <w:style w:type="table" w:styleId="-54">
     <w:name w:val="List Table 5 Dark Accent 4"/>
-    <w:basedOn w:val="TableNormal"/>
+    <w:basedOn w:val="a3"/>
     <w:uiPriority w:val="99"/>
     <w:pPr>
       <w:spacing w:after="0" w:line="240" w:lineRule="auto"/>
@@ -10729,9 +12212,9 @@
       </w:tcPr>
     </w:tblStylePr>
   </w:style>
-  <w:style w:type="table" w:styleId="ListTable5Dark-Accent5">
+  <w:style w:type="table" w:styleId="-550">
     <w:name w:val="List Table 5 Dark Accent 5"/>
-    <w:basedOn w:val="TableNormal"/>
+    <w:basedOn w:val="a3"/>
     <w:uiPriority w:val="99"/>
     <w:pPr>
       <w:spacing w:after="0" w:line="240" w:lineRule="auto"/>
@@ -10835,9 +12318,9 @@
       </w:tcPr>
     </w:tblStylePr>
   </w:style>
-  <w:style w:type="table" w:styleId="ListTable5Dark-Accent6">
+  <w:style w:type="table" w:styleId="-560">
     <w:name w:val="List Table 5 Dark Accent 6"/>
-    <w:basedOn w:val="TableNormal"/>
+    <w:basedOn w:val="a3"/>
     <w:uiPriority w:val="99"/>
     <w:pPr>
       <w:spacing w:after="0" w:line="240" w:lineRule="auto"/>
@@ -10941,9 +12424,9 @@
       </w:tcPr>
     </w:tblStylePr>
   </w:style>
-  <w:style w:type="table" w:styleId="ListTable6Colorful">
+  <w:style w:type="table" w:styleId="-60">
     <w:name w:val="List Table 6 Colorful"/>
-    <w:basedOn w:val="TableNormal"/>
+    <w:basedOn w:val="a3"/>
     <w:uiPriority w:val="99"/>
     <w:pPr>
       <w:spacing w:after="0" w:line="240" w:lineRule="auto"/>
@@ -11017,9 +12500,9 @@
       </w:rPr>
     </w:tblStylePr>
   </w:style>
-  <w:style w:type="table" w:styleId="ListTable6Colorful-Accent1">
+  <w:style w:type="table" w:styleId="-610">
     <w:name w:val="List Table 6 Colorful Accent 1"/>
-    <w:basedOn w:val="TableNormal"/>
+    <w:basedOn w:val="a3"/>
     <w:uiPriority w:val="99"/>
     <w:pPr>
       <w:spacing w:after="0" w:line="240" w:lineRule="auto"/>
@@ -11093,9 +12576,9 @@
       </w:rPr>
     </w:tblStylePr>
   </w:style>
-  <w:style w:type="table" w:styleId="ListTable6Colorful-Accent2">
+  <w:style w:type="table" w:styleId="-620">
     <w:name w:val="List Table 6 Colorful Accent 2"/>
-    <w:basedOn w:val="TableNormal"/>
+    <w:basedOn w:val="a3"/>
     <w:uiPriority w:val="99"/>
     <w:pPr>
       <w:spacing w:after="0" w:line="240" w:lineRule="auto"/>
@@ -11169,9 +12652,9 @@
       </w:rPr>
     </w:tblStylePr>
   </w:style>
-  <w:style w:type="table" w:styleId="ListTable6Colorful-Accent3">
+  <w:style w:type="table" w:styleId="-630">
     <w:name w:val="List Table 6 Colorful Accent 3"/>
-    <w:basedOn w:val="TableNormal"/>
+    <w:basedOn w:val="a3"/>
     <w:uiPriority w:val="99"/>
     <w:pPr>
       <w:spacing w:after="0" w:line="240" w:lineRule="auto"/>
@@ -11245,9 +12728,9 @@
       </w:rPr>
     </w:tblStylePr>
   </w:style>
-  <w:style w:type="table" w:styleId="ListTable6Colorful-Accent4">
+  <w:style w:type="table" w:styleId="-640">
     <w:name w:val="List Table 6 Colorful Accent 4"/>
-    <w:basedOn w:val="TableNormal"/>
+    <w:basedOn w:val="a3"/>
     <w:uiPriority w:val="99"/>
     <w:pPr>
       <w:spacing w:after="0" w:line="240" w:lineRule="auto"/>
@@ -11321,9 +12804,9 @@
       </w:rPr>
     </w:tblStylePr>
   </w:style>
-  <w:style w:type="table" w:styleId="ListTable6Colorful-Accent5">
+  <w:style w:type="table" w:styleId="-650">
     <w:name w:val="List Table 6 Colorful Accent 5"/>
-    <w:basedOn w:val="TableNormal"/>
+    <w:basedOn w:val="a3"/>
     <w:uiPriority w:val="99"/>
     <w:pPr>
       <w:spacing w:after="0" w:line="240" w:lineRule="auto"/>
@@ -11397,9 +12880,9 @@
       </w:rPr>
     </w:tblStylePr>
   </w:style>
-  <w:style w:type="table" w:styleId="ListTable6Colorful-Accent6">
+  <w:style w:type="table" w:styleId="-660">
     <w:name w:val="List Table 6 Colorful Accent 6"/>
-    <w:basedOn w:val="TableNormal"/>
+    <w:basedOn w:val="a3"/>
     <w:uiPriority w:val="99"/>
     <w:pPr>
       <w:spacing w:after="0" w:line="240" w:lineRule="auto"/>
@@ -11473,9 +12956,9 @@
       </w:rPr>
     </w:tblStylePr>
   </w:style>
-  <w:style w:type="table" w:styleId="ListTable7Colorful">
+  <w:style w:type="table" w:styleId="-70">
     <w:name w:val="List Table 7 Colorful"/>
-    <w:basedOn w:val="TableNormal"/>
+    <w:basedOn w:val="a3"/>
     <w:uiPriority w:val="99"/>
     <w:pPr>
       <w:spacing w:after="0" w:line="240" w:lineRule="auto"/>
@@ -11587,9 +13070,9 @@
       </w:rPr>
     </w:tblStylePr>
   </w:style>
-  <w:style w:type="table" w:styleId="ListTable7Colorful-Accent1">
+  <w:style w:type="table" w:styleId="-710">
     <w:name w:val="List Table 7 Colorful Accent 1"/>
-    <w:basedOn w:val="TableNormal"/>
+    <w:basedOn w:val="a3"/>
     <w:uiPriority w:val="99"/>
     <w:pPr>
       <w:spacing w:after="0" w:line="240" w:lineRule="auto"/>
@@ -11701,9 +13184,9 @@
       </w:rPr>
     </w:tblStylePr>
   </w:style>
-  <w:style w:type="table" w:styleId="ListTable7Colorful-Accent2">
+  <w:style w:type="table" w:styleId="-720">
     <w:name w:val="List Table 7 Colorful Accent 2"/>
-    <w:basedOn w:val="TableNormal"/>
+    <w:basedOn w:val="a3"/>
     <w:uiPriority w:val="99"/>
     <w:pPr>
       <w:spacing w:after="0" w:line="240" w:lineRule="auto"/>
@@ -11815,9 +13298,9 @@
       </w:rPr>
     </w:tblStylePr>
   </w:style>
-  <w:style w:type="table" w:styleId="ListTable7Colorful-Accent3">
+  <w:style w:type="table" w:styleId="-730">
     <w:name w:val="List Table 7 Colorful Accent 3"/>
-    <w:basedOn w:val="TableNormal"/>
+    <w:basedOn w:val="a3"/>
     <w:uiPriority w:val="99"/>
     <w:pPr>
       <w:spacing w:after="0" w:line="240" w:lineRule="auto"/>
@@ -11929,9 +13412,9 @@
       </w:rPr>
     </w:tblStylePr>
   </w:style>
-  <w:style w:type="table" w:styleId="ListTable7Colorful-Accent4">
+  <w:style w:type="table" w:styleId="-740">
     <w:name w:val="List Table 7 Colorful Accent 4"/>
-    <w:basedOn w:val="TableNormal"/>
+    <w:basedOn w:val="a3"/>
     <w:uiPriority w:val="99"/>
     <w:pPr>
       <w:spacing w:after="0" w:line="240" w:lineRule="auto"/>
@@ -12043,9 +13526,9 @@
       </w:rPr>
     </w:tblStylePr>
   </w:style>
-  <w:style w:type="table" w:styleId="ListTable7Colorful-Accent5">
+  <w:style w:type="table" w:styleId="-750">
     <w:name w:val="List Table 7 Colorful Accent 5"/>
-    <w:basedOn w:val="TableNormal"/>
+    <w:basedOn w:val="a3"/>
     <w:uiPriority w:val="99"/>
     <w:pPr>
       <w:spacing w:after="0" w:line="240" w:lineRule="auto"/>
@@ -12157,9 +13640,9 @@
       </w:rPr>
     </w:tblStylePr>
   </w:style>
-  <w:style w:type="table" w:styleId="ListTable7Colorful-Accent6">
+  <w:style w:type="table" w:styleId="-760">
     <w:name w:val="List Table 7 Colorful Accent 6"/>
-    <w:basedOn w:val="TableNormal"/>
+    <w:basedOn w:val="a3"/>
     <w:uiPriority w:val="99"/>
     <w:pPr>
       <w:spacing w:after="0" w:line="240" w:lineRule="auto"/>
@@ -12273,7 +13756,7 @@
   </w:style>
   <w:style w:type="table" w:customStyle="1" w:styleId="Lined-Accent">
     <w:name w:val="Lined - Accent"/>
-    <w:basedOn w:val="TableNormal"/>
+    <w:basedOn w:val="a3"/>
     <w:uiPriority w:val="99"/>
     <w:pPr>
       <w:spacing w:after="0" w:line="240" w:lineRule="auto"/>
@@ -12371,7 +13854,7 @@
   </w:style>
   <w:style w:type="table" w:customStyle="1" w:styleId="Lined-Accent1">
     <w:name w:val="Lined - Accent 1"/>
-    <w:basedOn w:val="TableNormal"/>
+    <w:basedOn w:val="a3"/>
     <w:uiPriority w:val="99"/>
     <w:pPr>
       <w:spacing w:after="0" w:line="240" w:lineRule="auto"/>
@@ -12469,7 +13952,7 @@
   </w:style>
   <w:style w:type="table" w:customStyle="1" w:styleId="Lined-Accent2">
     <w:name w:val="Lined - Accent 2"/>
-    <w:basedOn w:val="TableNormal"/>
+    <w:basedOn w:val="a3"/>
     <w:uiPriority w:val="99"/>
     <w:pPr>
       <w:spacing w:after="0" w:line="240" w:lineRule="auto"/>
@@ -12567,7 +14050,7 @@
   </w:style>
   <w:style w:type="table" w:customStyle="1" w:styleId="Lined-Accent3">
     <w:name w:val="Lined - Accent 3"/>
-    <w:basedOn w:val="TableNormal"/>
+    <w:basedOn w:val="a3"/>
     <w:uiPriority w:val="99"/>
     <w:pPr>
       <w:spacing w:after="0" w:line="240" w:lineRule="auto"/>
@@ -12665,7 +14148,7 @@
   </w:style>
   <w:style w:type="table" w:customStyle="1" w:styleId="Lined-Accent4">
     <w:name w:val="Lined - Accent 4"/>
-    <w:basedOn w:val="TableNormal"/>
+    <w:basedOn w:val="a3"/>
     <w:uiPriority w:val="99"/>
     <w:pPr>
       <w:spacing w:after="0" w:line="240" w:lineRule="auto"/>
@@ -12763,7 +14246,7 @@
   </w:style>
   <w:style w:type="table" w:customStyle="1" w:styleId="Lined-Accent5">
     <w:name w:val="Lined - Accent 5"/>
-    <w:basedOn w:val="TableNormal"/>
+    <w:basedOn w:val="a3"/>
     <w:uiPriority w:val="99"/>
     <w:pPr>
       <w:spacing w:after="0" w:line="240" w:lineRule="auto"/>
@@ -12861,7 +14344,7 @@
   </w:style>
   <w:style w:type="table" w:customStyle="1" w:styleId="Lined-Accent6">
     <w:name w:val="Lined - Accent 6"/>
-    <w:basedOn w:val="TableNormal"/>
+    <w:basedOn w:val="a3"/>
     <w:uiPriority w:val="99"/>
     <w:pPr>
       <w:spacing w:after="0" w:line="240" w:lineRule="auto"/>
@@ -12959,7 +14442,7 @@
   </w:style>
   <w:style w:type="table" w:customStyle="1" w:styleId="BorderedLined-Accent">
     <w:name w:val="Bordered &amp; Lined - Accent"/>
-    <w:basedOn w:val="TableNormal"/>
+    <w:basedOn w:val="a3"/>
     <w:uiPriority w:val="99"/>
     <w:pPr>
       <w:spacing w:after="0" w:line="240" w:lineRule="auto"/>
@@ -13065,7 +14548,7 @@
   </w:style>
   <w:style w:type="table" w:customStyle="1" w:styleId="BorderedLined-Accent1">
     <w:name w:val="Bordered &amp; Lined - Accent 1"/>
-    <w:basedOn w:val="TableNormal"/>
+    <w:basedOn w:val="a3"/>
     <w:uiPriority w:val="99"/>
     <w:pPr>
       <w:spacing w:after="0" w:line="240" w:lineRule="auto"/>
@@ -13171,7 +14654,7 @@
   </w:style>
   <w:style w:type="table" w:customStyle="1" w:styleId="BorderedLined-Accent2">
     <w:name w:val="Bordered &amp; Lined - Accent 2"/>
-    <w:basedOn w:val="TableNormal"/>
+    <w:basedOn w:val="a3"/>
     <w:uiPriority w:val="99"/>
     <w:pPr>
       <w:spacing w:after="0" w:line="240" w:lineRule="auto"/>
@@ -13277,7 +14760,7 @@
   </w:style>
   <w:style w:type="table" w:customStyle="1" w:styleId="BorderedLined-Accent3">
     <w:name w:val="Bordered &amp; Lined - Accent 3"/>
-    <w:basedOn w:val="TableNormal"/>
+    <w:basedOn w:val="a3"/>
     <w:uiPriority w:val="99"/>
     <w:pPr>
       <w:spacing w:after="0" w:line="240" w:lineRule="auto"/>
@@ -13383,7 +14866,7 @@
   </w:style>
   <w:style w:type="table" w:customStyle="1" w:styleId="BorderedLined-Accent4">
     <w:name w:val="Bordered &amp; Lined - Accent 4"/>
-    <w:basedOn w:val="TableNormal"/>
+    <w:basedOn w:val="a3"/>
     <w:uiPriority w:val="99"/>
     <w:pPr>
       <w:spacing w:after="0" w:line="240" w:lineRule="auto"/>
@@ -13489,7 +14972,7 @@
   </w:style>
   <w:style w:type="table" w:customStyle="1" w:styleId="BorderedLined-Accent5">
     <w:name w:val="Bordered &amp; Lined - Accent 5"/>
-    <w:basedOn w:val="TableNormal"/>
+    <w:basedOn w:val="a3"/>
     <w:uiPriority w:val="99"/>
     <w:pPr>
       <w:spacing w:after="0" w:line="240" w:lineRule="auto"/>
@@ -13595,7 +15078,7 @@
   </w:style>
   <w:style w:type="table" w:customStyle="1" w:styleId="BorderedLined-Accent6">
     <w:name w:val="Bordered &amp; Lined - Accent 6"/>
-    <w:basedOn w:val="TableNormal"/>
+    <w:basedOn w:val="a3"/>
     <w:uiPriority w:val="99"/>
     <w:pPr>
       <w:spacing w:after="0" w:line="240" w:lineRule="auto"/>
@@ -13701,7 +15184,7 @@
   </w:style>
   <w:style w:type="table" w:customStyle="1" w:styleId="Bordered">
     <w:name w:val="Bordered"/>
-    <w:basedOn w:val="TableNormal"/>
+    <w:basedOn w:val="a3"/>
     <w:uiPriority w:val="99"/>
     <w:pPr>
       <w:spacing w:after="0" w:line="240" w:lineRule="auto"/>
@@ -13783,7 +15266,7 @@
   </w:style>
   <w:style w:type="table" w:customStyle="1" w:styleId="Bordered-Accent1">
     <w:name w:val="Bordered - Accent 1"/>
-    <w:basedOn w:val="TableNormal"/>
+    <w:basedOn w:val="a3"/>
     <w:uiPriority w:val="99"/>
     <w:pPr>
       <w:spacing w:after="0" w:line="240" w:lineRule="auto"/>
@@ -13865,7 +15348,7 @@
   </w:style>
   <w:style w:type="table" w:customStyle="1" w:styleId="Bordered-Accent2">
     <w:name w:val="Bordered - Accent 2"/>
-    <w:basedOn w:val="TableNormal"/>
+    <w:basedOn w:val="a3"/>
     <w:uiPriority w:val="99"/>
     <w:pPr>
       <w:spacing w:after="0" w:line="240" w:lineRule="auto"/>
@@ -13947,7 +15430,7 @@
   </w:style>
   <w:style w:type="table" w:customStyle="1" w:styleId="Bordered-Accent3">
     <w:name w:val="Bordered - Accent 3"/>
-    <w:basedOn w:val="TableNormal"/>
+    <w:basedOn w:val="a3"/>
     <w:uiPriority w:val="99"/>
     <w:pPr>
       <w:spacing w:after="0" w:line="240" w:lineRule="auto"/>
@@ -14029,7 +15512,7 @@
   </w:style>
   <w:style w:type="table" w:customStyle="1" w:styleId="Bordered-Accent4">
     <w:name w:val="Bordered - Accent 4"/>
-    <w:basedOn w:val="TableNormal"/>
+    <w:basedOn w:val="a3"/>
     <w:uiPriority w:val="99"/>
     <w:pPr>
       <w:spacing w:after="0" w:line="240" w:lineRule="auto"/>
@@ -14111,7 +15594,7 @@
   </w:style>
   <w:style w:type="table" w:customStyle="1" w:styleId="Bordered-Accent5">
     <w:name w:val="Bordered - Accent 5"/>
-    <w:basedOn w:val="TableNormal"/>
+    <w:basedOn w:val="a3"/>
     <w:uiPriority w:val="99"/>
     <w:pPr>
       <w:spacing w:after="0" w:line="240" w:lineRule="auto"/>
@@ -14193,7 +15676,7 @@
   </w:style>
   <w:style w:type="table" w:customStyle="1" w:styleId="Bordered-Accent6">
     <w:name w:val="Bordered - Accent 6"/>
-    <w:basedOn w:val="TableNormal"/>
+    <w:basedOn w:val="a3"/>
     <w:uiPriority w:val="99"/>
     <w:pPr>
       <w:spacing w:after="0" w:line="240" w:lineRule="auto"/>
@@ -14273,10 +15756,10 @@
       </w:tcPr>
     </w:tblStylePr>
   </w:style>
-  <w:style w:type="paragraph" w:styleId="FootnoteText">
+  <w:style w:type="paragraph" w:styleId="ac">
     <w:name w:val="footnote text"/>
-    <w:basedOn w:val="Normal"/>
-    <w:link w:val="FootnoteTextChar"/>
+    <w:basedOn w:val="a1"/>
+    <w:link w:val="ad"/>
     <w:uiPriority w:val="99"/>
     <w:semiHidden/>
     <w:unhideWhenUsed/>
@@ -14287,27 +15770,27 @@
       <w:sz w:val="18"/>
     </w:rPr>
   </w:style>
-  <w:style w:type="character" w:customStyle="1" w:styleId="FootnoteTextChar">
-    <w:name w:val="Footnote Text Char"/>
-    <w:link w:val="FootnoteText"/>
+  <w:style w:type="character" w:customStyle="1" w:styleId="ad">
+    <w:name w:val="Текст сноски Знак"/>
+    <w:link w:val="ac"/>
     <w:uiPriority w:val="99"/>
     <w:rPr>
       <w:sz w:val="18"/>
     </w:rPr>
   </w:style>
-  <w:style w:type="character" w:styleId="FootnoteReference">
+  <w:style w:type="character" w:styleId="ae">
     <w:name w:val="footnote reference"/>
-    <w:basedOn w:val="DefaultParagraphFont"/>
+    <w:basedOn w:val="a2"/>
     <w:uiPriority w:val="99"/>
     <w:unhideWhenUsed/>
     <w:rPr>
       <w:vertAlign w:val="superscript"/>
     </w:rPr>
   </w:style>
-  <w:style w:type="paragraph" w:styleId="EndnoteText">
+  <w:style w:type="paragraph" w:styleId="af">
     <w:name w:val="endnote text"/>
-    <w:basedOn w:val="Normal"/>
-    <w:link w:val="EndnoteTextChar"/>
+    <w:basedOn w:val="a1"/>
+    <w:link w:val="af0"/>
     <w:uiPriority w:val="99"/>
     <w:semiHidden/>
     <w:unhideWhenUsed/>
@@ -14318,17 +15801,17 @@
       <w:sz w:val="20"/>
     </w:rPr>
   </w:style>
-  <w:style w:type="character" w:customStyle="1" w:styleId="EndnoteTextChar">
-    <w:name w:val="Endnote Text Char"/>
-    <w:link w:val="EndnoteText"/>
+  <w:style w:type="character" w:customStyle="1" w:styleId="af0">
+    <w:name w:val="Текст концевой сноски Знак"/>
+    <w:link w:val="af"/>
     <w:uiPriority w:val="99"/>
     <w:rPr>
       <w:sz w:val="20"/>
     </w:rPr>
   </w:style>
-  <w:style w:type="character" w:styleId="EndnoteReference">
+  <w:style w:type="character" w:styleId="af1">
     <w:name w:val="endnote reference"/>
-    <w:basedOn w:val="DefaultParagraphFont"/>
+    <w:basedOn w:val="a2"/>
     <w:uiPriority w:val="99"/>
     <w:semiHidden/>
     <w:unhideWhenUsed/>
@@ -14336,10 +15819,10 @@
       <w:vertAlign w:val="superscript"/>
     </w:rPr>
   </w:style>
-  <w:style w:type="paragraph" w:styleId="TOC4">
+  <w:style w:type="paragraph" w:styleId="42">
     <w:name w:val="toc 4"/>
-    <w:basedOn w:val="Normal"/>
-    <w:next w:val="Normal"/>
+    <w:basedOn w:val="a1"/>
+    <w:next w:val="a1"/>
     <w:uiPriority w:val="39"/>
     <w:unhideWhenUsed/>
     <w:pPr>
@@ -14347,10 +15830,10 @@
       <w:ind w:left="850" w:firstLine="0"/>
     </w:pPr>
   </w:style>
-  <w:style w:type="paragraph" w:styleId="TOC5">
+  <w:style w:type="paragraph" w:styleId="52">
     <w:name w:val="toc 5"/>
-    <w:basedOn w:val="Normal"/>
-    <w:next w:val="Normal"/>
+    <w:basedOn w:val="a1"/>
+    <w:next w:val="a1"/>
     <w:uiPriority w:val="39"/>
     <w:unhideWhenUsed/>
     <w:pPr>
@@ -14358,10 +15841,10 @@
       <w:ind w:left="1134" w:firstLine="0"/>
     </w:pPr>
   </w:style>
-  <w:style w:type="paragraph" w:styleId="TOC6">
+  <w:style w:type="paragraph" w:styleId="61">
     <w:name w:val="toc 6"/>
-    <w:basedOn w:val="Normal"/>
-    <w:next w:val="Normal"/>
+    <w:basedOn w:val="a1"/>
+    <w:next w:val="a1"/>
     <w:uiPriority w:val="39"/>
     <w:unhideWhenUsed/>
     <w:pPr>
@@ -14369,10 +15852,10 @@
       <w:ind w:left="1417" w:firstLine="0"/>
     </w:pPr>
   </w:style>
-  <w:style w:type="paragraph" w:styleId="TOC7">
+  <w:style w:type="paragraph" w:styleId="71">
     <w:name w:val="toc 7"/>
-    <w:basedOn w:val="Normal"/>
-    <w:next w:val="Normal"/>
+    <w:basedOn w:val="a1"/>
+    <w:next w:val="a1"/>
     <w:uiPriority w:val="39"/>
     <w:unhideWhenUsed/>
     <w:pPr>
@@ -14380,10 +15863,10 @@
       <w:ind w:left="1701" w:firstLine="0"/>
     </w:pPr>
   </w:style>
-  <w:style w:type="paragraph" w:styleId="TOC8">
+  <w:style w:type="paragraph" w:styleId="81">
     <w:name w:val="toc 8"/>
-    <w:basedOn w:val="Normal"/>
-    <w:next w:val="Normal"/>
+    <w:basedOn w:val="a1"/>
+    <w:next w:val="a1"/>
     <w:uiPriority w:val="39"/>
     <w:unhideWhenUsed/>
     <w:pPr>
@@ -14391,10 +15874,10 @@
       <w:ind w:left="1984" w:firstLine="0"/>
     </w:pPr>
   </w:style>
-  <w:style w:type="paragraph" w:styleId="TOC9">
+  <w:style w:type="paragraph" w:styleId="91">
     <w:name w:val="toc 9"/>
-    <w:basedOn w:val="Normal"/>
-    <w:next w:val="Normal"/>
+    <w:basedOn w:val="a1"/>
+    <w:next w:val="a1"/>
     <w:uiPriority w:val="39"/>
     <w:unhideWhenUsed/>
     <w:pPr>
@@ -14402,17 +15885,17 @@
       <w:ind w:left="2268" w:firstLine="0"/>
     </w:pPr>
   </w:style>
-  <w:style w:type="paragraph" w:styleId="TableofFigures">
+  <w:style w:type="paragraph" w:styleId="af2">
     <w:name w:val="table of figures"/>
-    <w:basedOn w:val="Normal"/>
-    <w:next w:val="Normal"/>
+    <w:basedOn w:val="a1"/>
+    <w:next w:val="a1"/>
     <w:uiPriority w:val="99"/>
     <w:unhideWhenUsed/>
   </w:style>
-  <w:style w:type="character" w:customStyle="1" w:styleId="Heading1Char1">
-    <w:name w:val="Heading 1 Char1"/>
-    <w:basedOn w:val="DefaultParagraphFont"/>
-    <w:link w:val="Heading1"/>
+  <w:style w:type="character" w:customStyle="1" w:styleId="10">
+    <w:name w:val="Заголовок 1 Знак"/>
+    <w:basedOn w:val="a2"/>
+    <w:link w:val="1"/>
     <w:uiPriority w:val="9"/>
     <w:rPr>
       <w:rFonts w:ascii="Times New Roman" w:eastAsiaTheme="majorEastAsia" w:hAnsi="Times New Roman" w:cstheme="majorBidi"/>
@@ -14422,10 +15905,10 @@
       <w:szCs w:val="32"/>
     </w:rPr>
   </w:style>
-  <w:style w:type="character" w:customStyle="1" w:styleId="Heading2Char1">
-    <w:name w:val="Heading 2 Char1"/>
-    <w:basedOn w:val="DefaultParagraphFont"/>
-    <w:link w:val="Heading2"/>
+  <w:style w:type="character" w:customStyle="1" w:styleId="20">
+    <w:name w:val="Заголовок 2 Знак"/>
+    <w:basedOn w:val="a2"/>
+    <w:link w:val="2"/>
     <w:uiPriority w:val="9"/>
     <w:rPr>
       <w:rFonts w:ascii="Times New Roman" w:eastAsiaTheme="majorEastAsia" w:hAnsi="Times New Roman" w:cstheme="majorBidi"/>
@@ -14434,10 +15917,10 @@
       <w:szCs w:val="26"/>
     </w:rPr>
   </w:style>
-  <w:style w:type="character" w:customStyle="1" w:styleId="Heading3Char1">
-    <w:name w:val="Heading 3 Char1"/>
-    <w:basedOn w:val="DefaultParagraphFont"/>
-    <w:link w:val="Heading3"/>
+  <w:style w:type="character" w:customStyle="1" w:styleId="30">
+    <w:name w:val="Заголовок 3 Знак"/>
+    <w:basedOn w:val="a2"/>
+    <w:link w:val="3"/>
     <w:uiPriority w:val="9"/>
     <w:rPr>
       <w:rFonts w:ascii="Times New Roman" w:eastAsiaTheme="majorEastAsia" w:hAnsi="Times New Roman" w:cs="Times New Roman"/>
@@ -14447,10 +15930,10 @@
       <w:szCs w:val="28"/>
     </w:rPr>
   </w:style>
-  <w:style w:type="paragraph" w:customStyle="1" w:styleId="a1">
+  <w:style w:type="paragraph" w:customStyle="1" w:styleId="af3">
     <w:name w:val="Содержание"/>
-    <w:basedOn w:val="TOC1"/>
-    <w:link w:val="a2"/>
+    <w:basedOn w:val="12"/>
+    <w:link w:val="af4"/>
     <w:qFormat/>
     <w:pPr>
       <w:tabs>
@@ -14460,28 +15943,28 @@
       <w:ind w:firstLine="0"/>
     </w:pPr>
   </w:style>
-  <w:style w:type="character" w:customStyle="1" w:styleId="a2">
+  <w:style w:type="character" w:customStyle="1" w:styleId="af4">
     <w:name w:val="Содержание Знак"/>
-    <w:basedOn w:val="DefaultParagraphFont"/>
-    <w:link w:val="a1"/>
+    <w:basedOn w:val="a2"/>
+    <w:link w:val="af3"/>
     <w:rPr>
       <w:rFonts w:ascii="Times New Roman" w:hAnsi="Times New Roman"/>
       <w:sz w:val="28"/>
     </w:rPr>
   </w:style>
-  <w:style w:type="paragraph" w:styleId="TOC1">
+  <w:style w:type="paragraph" w:styleId="12">
     <w:name w:val="toc 1"/>
-    <w:basedOn w:val="Normal"/>
-    <w:next w:val="Normal"/>
+    <w:basedOn w:val="a1"/>
+    <w:next w:val="a1"/>
     <w:uiPriority w:val="39"/>
     <w:unhideWhenUsed/>
     <w:pPr>
       <w:spacing w:after="100"/>
     </w:pPr>
   </w:style>
-  <w:style w:type="character" w:styleId="SubtleEmphasis">
+  <w:style w:type="character" w:styleId="af5">
     <w:name w:val="Subtle Emphasis"/>
-    <w:basedOn w:val="DefaultParagraphFont"/>
+    <w:basedOn w:val="a2"/>
     <w:uiPriority w:val="19"/>
     <w:rPr>
       <w:rFonts w:ascii="Times New Roman" w:hAnsi="Times New Roman"/>
@@ -14491,16 +15974,16 @@
       <w:sz w:val="26"/>
     </w:rPr>
   </w:style>
-  <w:style w:type="paragraph" w:customStyle="1" w:styleId="3">
+  <w:style w:type="paragraph" w:customStyle="1" w:styleId="32">
     <w:name w:val="Заголовок 3+"/>
-    <w:basedOn w:val="Heading3"/>
+    <w:basedOn w:val="3"/>
     <w:rPr>
       <w:i/>
     </w:rPr>
   </w:style>
-  <w:style w:type="paragraph" w:customStyle="1" w:styleId="a3">
+  <w:style w:type="paragraph" w:customStyle="1" w:styleId="af6">
     <w:name w:val="Надпись таблицы"/>
-    <w:basedOn w:val="Normal"/>
+    <w:basedOn w:val="a1"/>
     <w:qFormat/>
     <w:pPr>
       <w:keepNext/>
@@ -14514,9 +15997,9 @@
       <w:szCs w:val="28"/>
     </w:rPr>
   </w:style>
-  <w:style w:type="paragraph" w:customStyle="1" w:styleId="a4">
+  <w:style w:type="paragraph" w:customStyle="1" w:styleId="af7">
     <w:name w:val="Содержимое таблицы"/>
-    <w:basedOn w:val="Normal"/>
+    <w:basedOn w:val="a1"/>
     <w:qFormat/>
     <w:pPr>
       <w:spacing w:line="240" w:lineRule="auto"/>
@@ -14526,9 +16009,9 @@
       <w:sz w:val="24"/>
     </w:rPr>
   </w:style>
-  <w:style w:type="paragraph" w:styleId="ListParagraph">
+  <w:style w:type="paragraph" w:styleId="af8">
     <w:name w:val="List Paragraph"/>
-    <w:basedOn w:val="Normal"/>
+    <w:basedOn w:val="a1"/>
     <w:uiPriority w:val="34"/>
     <w:pPr>
       <w:ind w:left="720"/>
@@ -14537,7 +16020,7 @@
   </w:style>
   <w:style w:type="paragraph" w:customStyle="1" w:styleId="a0">
     <w:name w:val="Маркированный список КУРС"/>
-    <w:basedOn w:val="ListParagraph"/>
+    <w:basedOn w:val="af8"/>
     <w:qFormat/>
     <w:pPr>
       <w:numPr>
@@ -14548,7 +16031,7 @@
   </w:style>
   <w:style w:type="paragraph" w:customStyle="1" w:styleId="a">
     <w:name w:val="Нумер список КУРС"/>
-    <w:basedOn w:val="ListParagraph"/>
+    <w:basedOn w:val="af8"/>
     <w:qFormat/>
     <w:pPr>
       <w:numPr>
@@ -14557,11 +16040,11 @@
       <w:ind w:left="1276" w:hanging="567"/>
     </w:pPr>
   </w:style>
-  <w:style w:type="paragraph" w:styleId="IntenseQuote">
+  <w:style w:type="paragraph" w:styleId="af9">
     <w:name w:val="Intense Quote"/>
-    <w:basedOn w:val="Normal"/>
-    <w:next w:val="Normal"/>
-    <w:link w:val="IntenseQuoteChar1"/>
+    <w:basedOn w:val="a1"/>
+    <w:next w:val="a1"/>
+    <w:link w:val="afa"/>
     <w:uiPriority w:val="30"/>
     <w:pPr>
       <w:pBdr>
@@ -14578,10 +16061,10 @@
       <w:color w:val="4472C4" w:themeColor="accent1"/>
     </w:rPr>
   </w:style>
-  <w:style w:type="character" w:customStyle="1" w:styleId="IntenseQuoteChar1">
-    <w:name w:val="Intense Quote Char1"/>
-    <w:basedOn w:val="DefaultParagraphFont"/>
-    <w:link w:val="IntenseQuote"/>
+  <w:style w:type="character" w:customStyle="1" w:styleId="afa">
+    <w:name w:val="Выделенная цитата Знак"/>
+    <w:basedOn w:val="a2"/>
+    <w:link w:val="af9"/>
     <w:uiPriority w:val="30"/>
     <w:rPr>
       <w:rFonts w:ascii="Times New Roman" w:hAnsi="Times New Roman"/>
@@ -14591,11 +16074,11 @@
       <w:sz w:val="28"/>
     </w:rPr>
   </w:style>
-  <w:style w:type="paragraph" w:styleId="Quote">
+  <w:style w:type="paragraph" w:styleId="22">
     <w:name w:val="Quote"/>
-    <w:basedOn w:val="Normal"/>
-    <w:next w:val="Normal"/>
-    <w:link w:val="QuoteChar1"/>
+    <w:basedOn w:val="a1"/>
+    <w:next w:val="a1"/>
+    <w:link w:val="23"/>
     <w:uiPriority w:val="29"/>
     <w:pPr>
       <w:spacing w:before="200" w:after="160"/>
@@ -14608,10 +16091,10 @@
       <w:color w:val="404040" w:themeColor="text1" w:themeTint="BF"/>
     </w:rPr>
   </w:style>
-  <w:style w:type="character" w:customStyle="1" w:styleId="QuoteChar1">
-    <w:name w:val="Quote Char1"/>
-    <w:basedOn w:val="DefaultParagraphFont"/>
-    <w:link w:val="Quote"/>
+  <w:style w:type="character" w:customStyle="1" w:styleId="23">
+    <w:name w:val="Цитата 2 Знак"/>
+    <w:basedOn w:val="a2"/>
+    <w:link w:val="22"/>
     <w:uiPriority w:val="29"/>
     <w:rPr>
       <w:rFonts w:ascii="Times New Roman" w:hAnsi="Times New Roman"/>
@@ -14621,9 +16104,9 @@
       <w:sz w:val="28"/>
     </w:rPr>
   </w:style>
-  <w:style w:type="character" w:styleId="Strong">
+  <w:style w:type="character" w:styleId="afb">
     <w:name w:val="Strong"/>
-    <w:basedOn w:val="DefaultParagraphFont"/>
+    <w:basedOn w:val="a2"/>
     <w:uiPriority w:val="22"/>
     <w:qFormat/>
     <w:rPr>
@@ -14631,9 +16114,9 @@
       <w:bCs/>
     </w:rPr>
   </w:style>
-  <w:style w:type="character" w:styleId="IntenseEmphasis">
+  <w:style w:type="character" w:styleId="afc">
     <w:name w:val="Intense Emphasis"/>
-    <w:basedOn w:val="DefaultParagraphFont"/>
+    <w:basedOn w:val="a2"/>
     <w:uiPriority w:val="21"/>
     <w:rPr>
       <w:i/>
@@ -14641,19 +16124,19 @@
       <w:color w:val="4472C4" w:themeColor="accent1"/>
     </w:rPr>
   </w:style>
-  <w:style w:type="character" w:styleId="Emphasis">
+  <w:style w:type="character" w:styleId="afd">
     <w:name w:val="Emphasis"/>
-    <w:basedOn w:val="DefaultParagraphFont"/>
+    <w:basedOn w:val="a2"/>
     <w:uiPriority w:val="20"/>
     <w:rPr>
       <w:i/>
       <w:iCs/>
     </w:rPr>
   </w:style>
-  <w:style w:type="character" w:customStyle="1" w:styleId="Heading4Char1">
-    <w:name w:val="Heading 4 Char1"/>
-    <w:basedOn w:val="DefaultParagraphFont"/>
-    <w:link w:val="Heading4"/>
+  <w:style w:type="character" w:customStyle="1" w:styleId="40">
+    <w:name w:val="Заголовок 4 Знак"/>
+    <w:basedOn w:val="a2"/>
+    <w:link w:val="4"/>
     <w:uiPriority w:val="9"/>
     <w:rPr>
       <w:rFonts w:asciiTheme="majorHAnsi" w:eastAsiaTheme="majorEastAsia" w:hAnsiTheme="majorHAnsi" w:cstheme="majorBidi"/>
@@ -14663,9 +16146,9 @@
       <w:sz w:val="28"/>
     </w:rPr>
   </w:style>
-  <w:style w:type="paragraph" w:customStyle="1" w:styleId="a5">
+  <w:style w:type="paragraph" w:customStyle="1" w:styleId="afe">
     <w:name w:val="Рисунок"/>
-    <w:basedOn w:val="Normal"/>
+    <w:basedOn w:val="a1"/>
     <w:qFormat/>
     <w:pPr>
       <w:spacing w:after="120" w:line="240" w:lineRule="auto"/>
@@ -14677,9 +16160,9 @@
       <w:sz w:val="24"/>
     </w:rPr>
   </w:style>
-  <w:style w:type="paragraph" w:customStyle="1" w:styleId="a6">
+  <w:style w:type="paragraph" w:customStyle="1" w:styleId="aff">
     <w:name w:val="Надпись_Листинг"/>
-    <w:basedOn w:val="a5"/>
+    <w:basedOn w:val="afe"/>
     <w:qFormat/>
     <w:pPr>
       <w:keepNext/>
@@ -14692,9 +16175,9 @@
       <w:i/>
     </w:rPr>
   </w:style>
-  <w:style w:type="paragraph" w:customStyle="1" w:styleId="a7">
+  <w:style w:type="paragraph" w:customStyle="1" w:styleId="aff0">
     <w:name w:val="Содержимое_Листинг"/>
-    <w:basedOn w:val="Normal"/>
+    <w:basedOn w:val="a1"/>
     <w:qFormat/>
     <w:pPr>
       <w:spacing w:line="240" w:lineRule="auto"/>
@@ -14706,7 +16189,7 @@
       <w:sz w:val="20"/>
     </w:rPr>
   </w:style>
-  <w:style w:type="paragraph" w:customStyle="1" w:styleId="a8">
+  <w:style w:type="paragraph" w:customStyle="1" w:styleId="aff1">
     <w:name w:val="Разделы в литературе"/>
     <w:qFormat/>
     <w:pPr>
@@ -14722,9 +16205,9 @@
       <w:sz w:val="28"/>
     </w:rPr>
   </w:style>
-  <w:style w:type="table" w:styleId="TableGrid">
+  <w:style w:type="table" w:styleId="aff2">
     <w:name w:val="Table Grid"/>
-    <w:basedOn w:val="TableNormal"/>
+    <w:basedOn w:val="a3"/>
     <w:uiPriority w:val="39"/>
     <w:pPr>
       <w:spacing w:after="0" w:line="240" w:lineRule="auto"/>
@@ -14740,9 +16223,9 @@
       </w:tblBorders>
     </w:tblPr>
   </w:style>
-  <w:style w:type="character" w:styleId="CommentReference">
+  <w:style w:type="character" w:styleId="aff3">
     <w:name w:val="annotation reference"/>
-    <w:basedOn w:val="DefaultParagraphFont"/>
+    <w:basedOn w:val="a2"/>
     <w:uiPriority w:val="99"/>
     <w:semiHidden/>
     <w:unhideWhenUsed/>
@@ -14751,10 +16234,10 @@
       <w:szCs w:val="16"/>
     </w:rPr>
   </w:style>
-  <w:style w:type="paragraph" w:styleId="CommentText">
+  <w:style w:type="paragraph" w:styleId="aff4">
     <w:name w:val="annotation text"/>
-    <w:basedOn w:val="Normal"/>
-    <w:link w:val="CommentTextChar"/>
+    <w:basedOn w:val="a1"/>
+    <w:link w:val="aff5"/>
     <w:uiPriority w:val="99"/>
     <w:semiHidden/>
     <w:unhideWhenUsed/>
@@ -14766,10 +16249,10 @@
       <w:szCs w:val="20"/>
     </w:rPr>
   </w:style>
-  <w:style w:type="character" w:customStyle="1" w:styleId="CommentTextChar">
-    <w:name w:val="Comment Text Char"/>
-    <w:basedOn w:val="DefaultParagraphFont"/>
-    <w:link w:val="CommentText"/>
+  <w:style w:type="character" w:customStyle="1" w:styleId="aff5">
+    <w:name w:val="Текст примечания Знак"/>
+    <w:basedOn w:val="a2"/>
+    <w:link w:val="aff4"/>
     <w:uiPriority w:val="99"/>
     <w:semiHidden/>
     <w:rPr>
@@ -14778,11 +16261,11 @@
       <w:szCs w:val="20"/>
     </w:rPr>
   </w:style>
-  <w:style w:type="paragraph" w:styleId="CommentSubject">
+  <w:style w:type="paragraph" w:styleId="aff6">
     <w:name w:val="annotation subject"/>
-    <w:basedOn w:val="CommentText"/>
-    <w:next w:val="CommentText"/>
-    <w:link w:val="CommentSubjectChar"/>
+    <w:basedOn w:val="aff4"/>
+    <w:next w:val="aff4"/>
+    <w:link w:val="aff7"/>
     <w:uiPriority w:val="99"/>
     <w:semiHidden/>
     <w:unhideWhenUsed/>
@@ -14791,10 +16274,10 @@
       <w:bCs/>
     </w:rPr>
   </w:style>
-  <w:style w:type="character" w:customStyle="1" w:styleId="CommentSubjectChar">
-    <w:name w:val="Comment Subject Char"/>
-    <w:basedOn w:val="CommentTextChar"/>
-    <w:link w:val="CommentSubject"/>
+  <w:style w:type="character" w:customStyle="1" w:styleId="aff7">
+    <w:name w:val="Тема примечания Знак"/>
+    <w:basedOn w:val="aff5"/>
+    <w:link w:val="aff6"/>
     <w:uiPriority w:val="99"/>
     <w:semiHidden/>
     <w:rPr>
@@ -14805,17 +16288,17 @@
       <w:szCs w:val="20"/>
     </w:rPr>
   </w:style>
-  <w:style w:type="paragraph" w:styleId="TOCHeading">
+  <w:style w:type="paragraph" w:styleId="aff8">
     <w:name w:val="TOC Heading"/>
-    <w:basedOn w:val="a9"/>
-    <w:next w:val="Normal"/>
+    <w:basedOn w:val="aff9"/>
+    <w:next w:val="a1"/>
     <w:uiPriority w:val="39"/>
     <w:unhideWhenUsed/>
   </w:style>
-  <w:style w:type="paragraph" w:styleId="TOC2">
+  <w:style w:type="paragraph" w:styleId="24">
     <w:name w:val="toc 2"/>
-    <w:basedOn w:val="Normal"/>
-    <w:next w:val="Normal"/>
+    <w:basedOn w:val="a1"/>
+    <w:next w:val="a1"/>
     <w:uiPriority w:val="39"/>
     <w:unhideWhenUsed/>
     <w:pPr>
@@ -14823,10 +16306,10 @@
       <w:ind w:left="280"/>
     </w:pPr>
   </w:style>
-  <w:style w:type="paragraph" w:styleId="TOC3">
+  <w:style w:type="paragraph" w:styleId="33">
     <w:name w:val="toc 3"/>
-    <w:basedOn w:val="Normal"/>
-    <w:next w:val="Normal"/>
+    <w:basedOn w:val="a1"/>
+    <w:next w:val="a1"/>
     <w:uiPriority w:val="39"/>
     <w:unhideWhenUsed/>
     <w:pPr>
@@ -14834,9 +16317,9 @@
       <w:ind w:left="560"/>
     </w:pPr>
   </w:style>
-  <w:style w:type="character" w:styleId="Hyperlink">
+  <w:style w:type="character" w:styleId="affa">
     <w:name w:val="Hyperlink"/>
-    <w:basedOn w:val="DefaultParagraphFont"/>
+    <w:basedOn w:val="a2"/>
     <w:uiPriority w:val="99"/>
     <w:unhideWhenUsed/>
     <w:rPr>
@@ -14844,20 +16327,20 @@
       <w:u w:val="single"/>
     </w:rPr>
   </w:style>
-  <w:style w:type="paragraph" w:customStyle="1" w:styleId="a9">
+  <w:style w:type="paragraph" w:customStyle="1" w:styleId="aff9">
     <w:name w:val="Структурный заголовок"/>
-    <w:basedOn w:val="Heading1"/>
-    <w:link w:val="aa"/>
+    <w:basedOn w:val="1"/>
+    <w:link w:val="affb"/>
     <w:qFormat/>
     <w:pPr>
       <w:ind w:firstLine="0"/>
       <w:jc w:val="center"/>
     </w:pPr>
   </w:style>
-  <w:style w:type="paragraph" w:styleId="Header">
+  <w:style w:type="paragraph" w:styleId="affc">
     <w:name w:val="header"/>
-    <w:basedOn w:val="Normal"/>
-    <w:link w:val="HeaderChar1"/>
+    <w:basedOn w:val="a1"/>
+    <w:link w:val="affd"/>
     <w:uiPriority w:val="99"/>
     <w:unhideWhenUsed/>
     <w:pPr>
@@ -14868,10 +16351,10 @@
       <w:spacing w:line="240" w:lineRule="auto"/>
     </w:pPr>
   </w:style>
-  <w:style w:type="character" w:customStyle="1" w:styleId="aa">
+  <w:style w:type="character" w:customStyle="1" w:styleId="affb">
     <w:name w:val="Структурный заголовок Знак"/>
-    <w:basedOn w:val="Heading1Char1"/>
-    <w:link w:val="a9"/>
+    <w:basedOn w:val="10"/>
+    <w:link w:val="aff9"/>
     <w:rPr>
       <w:rFonts w:ascii="Times New Roman" w:eastAsiaTheme="majorEastAsia" w:hAnsi="Times New Roman" w:cstheme="majorBidi"/>
       <w:b/>
@@ -14880,20 +16363,20 @@
       <w:szCs w:val="32"/>
     </w:rPr>
   </w:style>
-  <w:style w:type="character" w:customStyle="1" w:styleId="HeaderChar1">
-    <w:name w:val="Header Char1"/>
-    <w:basedOn w:val="DefaultParagraphFont"/>
-    <w:link w:val="Header"/>
+  <w:style w:type="character" w:customStyle="1" w:styleId="affd">
+    <w:name w:val="Верхний колонтитул Знак"/>
+    <w:basedOn w:val="a2"/>
+    <w:link w:val="affc"/>
     <w:uiPriority w:val="99"/>
     <w:rPr>
       <w:rFonts w:ascii="Times New Roman" w:hAnsi="Times New Roman"/>
       <w:sz w:val="28"/>
     </w:rPr>
   </w:style>
-  <w:style w:type="paragraph" w:styleId="Footer">
+  <w:style w:type="paragraph" w:styleId="affe">
     <w:name w:val="footer"/>
-    <w:basedOn w:val="Normal"/>
-    <w:link w:val="FooterChar1"/>
+    <w:basedOn w:val="a1"/>
+    <w:link w:val="afff"/>
     <w:uiPriority w:val="99"/>
     <w:unhideWhenUsed/>
     <w:pPr>
@@ -14904,20 +16387,20 @@
       <w:spacing w:line="240" w:lineRule="auto"/>
     </w:pPr>
   </w:style>
-  <w:style w:type="character" w:customStyle="1" w:styleId="FooterChar1">
-    <w:name w:val="Footer Char1"/>
-    <w:basedOn w:val="DefaultParagraphFont"/>
-    <w:link w:val="Footer"/>
+  <w:style w:type="character" w:customStyle="1" w:styleId="afff">
+    <w:name w:val="Нижний колонтитул Знак"/>
+    <w:basedOn w:val="a2"/>
+    <w:link w:val="affe"/>
     <w:uiPriority w:val="99"/>
     <w:rPr>
       <w:rFonts w:ascii="Times New Roman" w:hAnsi="Times New Roman"/>
       <w:sz w:val="28"/>
     </w:rPr>
   </w:style>
-  <w:style w:type="paragraph" w:customStyle="1" w:styleId="ab">
+  <w:style w:type="paragraph" w:customStyle="1" w:styleId="afff0">
     <w:name w:val="№ страницы"/>
-    <w:basedOn w:val="Footer"/>
-    <w:link w:val="ac"/>
+    <w:basedOn w:val="affe"/>
+    <w:link w:val="afff1"/>
     <w:qFormat/>
     <w:pPr>
       <w:ind w:firstLine="0"/>
@@ -14927,10 +16410,10 @@
       <w:sz w:val="22"/>
     </w:rPr>
   </w:style>
-  <w:style w:type="table" w:customStyle="1" w:styleId="1">
+  <w:style w:type="table" w:customStyle="1" w:styleId="13">
     <w:name w:val="Сетка таблицы1"/>
-    <w:basedOn w:val="TableNormal"/>
-    <w:next w:val="TableGrid"/>
+    <w:basedOn w:val="a3"/>
+    <w:next w:val="aff2"/>
     <w:pPr>
       <w:widowControl w:val="0"/>
       <w:jc w:val="both"/>
@@ -14951,27 +16434,27 @@
       </w:tblBorders>
     </w:tblPr>
   </w:style>
-  <w:style w:type="character" w:customStyle="1" w:styleId="ac">
+  <w:style w:type="character" w:customStyle="1" w:styleId="afff1">
     <w:name w:val="№ страницы Знак"/>
-    <w:basedOn w:val="FooterChar1"/>
-    <w:link w:val="ab"/>
+    <w:basedOn w:val="afff"/>
+    <w:link w:val="afff0"/>
     <w:rPr>
       <w:rFonts w:ascii="Times New Roman" w:hAnsi="Times New Roman"/>
       <w:sz w:val="28"/>
     </w:rPr>
   </w:style>
-  <w:style w:type="character" w:styleId="PlaceholderText">
+  <w:style w:type="character" w:styleId="afff2">
     <w:name w:val="Placeholder Text"/>
-    <w:basedOn w:val="DefaultParagraphFont"/>
+    <w:basedOn w:val="a2"/>
     <w:uiPriority w:val="99"/>
     <w:semiHidden/>
     <w:rPr>
       <w:color w:val="808080"/>
     </w:rPr>
   </w:style>
-  <w:style w:type="character" w:styleId="UnresolvedMention">
+  <w:style w:type="character" w:styleId="afff3">
     <w:name w:val="Unresolved Mention"/>
-    <w:basedOn w:val="DefaultParagraphFont"/>
+    <w:basedOn w:val="a2"/>
     <w:uiPriority w:val="99"/>
     <w:semiHidden/>
     <w:unhideWhenUsed/>
@@ -14983,7 +16466,7 @@
   </w:style>
   <w:style w:type="paragraph" w:customStyle="1" w:styleId="ds-markdown-paragraph">
     <w:name w:val="ds-markdown-paragraph"/>
-    <w:basedOn w:val="Normal"/>
+    <w:basedOn w:val="a1"/>
     <w:rsid w:val="006728D4"/>
     <w:pPr>
       <w:spacing w:before="100" w:beforeAutospacing="1" w:after="100" w:afterAutospacing="1" w:line="240" w:lineRule="auto"/>
@@ -14996,6 +16479,28 @@
       <w:szCs w:val="24"/>
       <w:lang w:eastAsia="ru-RU"/>
     </w:rPr>
+  </w:style>
+  <w:style w:type="paragraph" w:customStyle="1" w:styleId="53">
+    <w:name w:val="Обычный5"/>
+    <w:rsid w:val="00796250"/>
+    <w:pPr>
+      <w:widowControl w:val="0"/>
+      <w:spacing w:after="0" w:line="360" w:lineRule="auto"/>
+      <w:ind w:firstLine="709"/>
+      <w:jc w:val="both"/>
+    </w:pPr>
+    <w:rPr>
+      <w:rFonts w:ascii="Times New Roman" w:eastAsia="Times New Roman" w:hAnsi="Times New Roman" w:cs="Times New Roman"/>
+      <w:snapToGrid w:val="0"/>
+      <w:sz w:val="26"/>
+      <w:szCs w:val="20"/>
+      <w:lang w:eastAsia="ru-RU"/>
+    </w:rPr>
+  </w:style>
+  <w:style w:type="character" w:customStyle="1" w:styleId="translation-chunk">
+    <w:name w:val="translation-chunk"/>
+    <w:basedOn w:val="a2"/>
+    <w:rsid w:val="00796250"/>
   </w:style>
 </w:styles>
 </file>
